--- a/Results.docx
+++ b/Results.docx
@@ -299,6 +299,7 @@
                 <w:lang w:val="en-US"/>
               </w:rPr>
             </w:pPr>
+            <w:bookmarkStart w:id="0" w:name="_Ref100237486"/>
             <w:r>
               <w:rPr>
                 <w:rFonts w:ascii="Times New Roman" w:hAnsi="Times New Roman" w:cs="Times New Roman"/>
@@ -336,6 +337,7 @@
               </w:rPr>
               <w:fldChar w:fldCharType="end"/>
             </w:r>
+            <w:bookmarkEnd w:id="0"/>
             <w:r>
               <w:rPr>
                 <w:rFonts w:ascii="Times New Roman" w:eastAsiaTheme="minorEastAsia" w:hAnsi="Times New Roman" w:cs="Times New Roman"/>
@@ -1801,16 +1803,7 @@
           <w:rFonts w:ascii="Times New Roman" w:hAnsi="Times New Roman" w:cs="Times New Roman"/>
           <w:lang w:val="en-US"/>
         </w:rPr>
-        <w:t>, respectively, thus demonstrating high average p</w:t>
-      </w:r>
-      <w:bookmarkStart w:id="0" w:name="_GoBack"/>
-      <w:bookmarkEnd w:id="0"/>
-      <w:r>
-        <w:rPr>
-          <w:rFonts w:ascii="Times New Roman" w:hAnsi="Times New Roman" w:cs="Times New Roman"/>
-          <w:lang w:val="en-US"/>
-        </w:rPr>
-        <w:t xml:space="preserve">otential to capture brain aging in a CN cohort. The OASIS-derived </w:t>
+        <w:t xml:space="preserve">, respectively, thus demonstrating high average potential to capture brain aging in a CN cohort. The OASIS-derived </w:t>
       </w:r>
       <w:proofErr w:type="spellStart"/>
       <w:r>
@@ -5995,6 +5988,2991 @@
         </w:rPr>
       </w:pPr>
     </w:p>
+    <w:p>
+      <w:pPr>
+        <w:jc w:val="both"/>
+        <w:rPr>
+          <w:rFonts w:ascii="Times New Roman" w:hAnsi="Times New Roman" w:cs="Times New Roman"/>
+          <w:b/>
+          <w:lang w:val="en-US"/>
+        </w:rPr>
+      </w:pPr>
+      <w:r>
+        <w:rPr>
+          <w:rFonts w:ascii="Times New Roman" w:hAnsi="Times New Roman" w:cs="Times New Roman"/>
+          <w:b/>
+          <w:lang w:val="en-US"/>
+        </w:rPr>
+        <w:t>CONV</w:t>
+      </w:r>
+    </w:p>
+    <w:p>
+      <w:pPr>
+        <w:jc w:val="both"/>
+        <w:rPr>
+          <w:rFonts w:ascii="Times New Roman" w:hAnsi="Times New Roman" w:cs="Times New Roman"/>
+          <w:lang w:val="en-US"/>
+        </w:rPr>
+      </w:pPr>
+      <w:r>
+        <w:rPr>
+          <w:rFonts w:ascii="Times New Roman" w:hAnsi="Times New Roman" w:cs="Times New Roman"/>
+          <w:lang w:val="en-US"/>
+        </w:rPr>
+        <w:t xml:space="preserve">To </w:t>
+      </w:r>
+      <w:r>
+        <w:rPr>
+          <w:rFonts w:ascii="Times New Roman" w:hAnsi="Times New Roman" w:cs="Times New Roman"/>
+          <w:lang w:val="en-US"/>
+        </w:rPr>
+        <w:t>assess the potential of BPAD in the two modalities to serve as an indicator of cognitive decline</w:t>
+      </w:r>
+      <w:r>
+        <w:rPr>
+          <w:rFonts w:ascii="Times New Roman" w:hAnsi="Times New Roman" w:cs="Times New Roman"/>
+          <w:lang w:val="en-US"/>
+        </w:rPr>
+        <w:t xml:space="preserve"> (CD)</w:t>
+      </w:r>
+      <w:r>
+        <w:rPr>
+          <w:rFonts w:ascii="Times New Roman" w:hAnsi="Times New Roman" w:cs="Times New Roman"/>
+          <w:lang w:val="en-US"/>
+        </w:rPr>
+        <w:t xml:space="preserve">, as well as to compare BPAD to existing risk factors, individuals’ diagnosis at year two </w:t>
+      </w:r>
+      <w:proofErr w:type="gramStart"/>
+      <w:r>
+        <w:rPr>
+          <w:rFonts w:ascii="Times New Roman" w:hAnsi="Times New Roman" w:cs="Times New Roman"/>
+          <w:lang w:val="en-US"/>
+        </w:rPr>
+        <w:t>was predicted</w:t>
+      </w:r>
+      <w:proofErr w:type="gramEnd"/>
+      <w:r>
+        <w:rPr>
+          <w:rFonts w:ascii="Times New Roman" w:hAnsi="Times New Roman" w:cs="Times New Roman"/>
+          <w:lang w:val="en-US"/>
+        </w:rPr>
+        <w:t xml:space="preserve"> from PET-BPAD, MRI-BPAD, APOE-e4 carriership, amyloid status and years of. To achieve reliable results, 10-fold </w:t>
+      </w:r>
+      <w:proofErr w:type="gramStart"/>
+      <w:r>
+        <w:rPr>
+          <w:rFonts w:ascii="Times New Roman" w:hAnsi="Times New Roman" w:cs="Times New Roman"/>
+          <w:lang w:val="en-US"/>
+        </w:rPr>
+        <w:t>cross-validated</w:t>
+      </w:r>
+      <w:proofErr w:type="gramEnd"/>
+      <w:r>
+        <w:rPr>
+          <w:rFonts w:ascii="Times New Roman" w:hAnsi="Times New Roman" w:cs="Times New Roman"/>
+          <w:lang w:val="en-US"/>
+        </w:rPr>
+        <w:t xml:space="preserve"> logistic regression was performed in two subsamples per group (CN/MCI), matched for age and sex. As amyloid status was not available for all individuals, analyses were conducted in two ways, once including individuals with missing amyloid information </w:t>
+      </w:r>
+      <w:r>
+        <w:rPr>
+          <w:rFonts w:ascii="Times New Roman" w:hAnsi="Times New Roman" w:cs="Times New Roman"/>
+          <w:lang w:val="en-US"/>
+        </w:rPr>
+        <w:t>(NA values coded as separate category</w:t>
+      </w:r>
+      <w:r>
+        <w:rPr>
+          <w:rFonts w:ascii="Times New Roman" w:hAnsi="Times New Roman" w:cs="Times New Roman"/>
+          <w:lang w:val="en-US"/>
+        </w:rPr>
+        <w:t>; “whole samples”</w:t>
+      </w:r>
+      <w:r>
+        <w:rPr>
+          <w:rFonts w:ascii="Times New Roman" w:hAnsi="Times New Roman" w:cs="Times New Roman"/>
+          <w:lang w:val="en-US"/>
+        </w:rPr>
+        <w:t>), and once excluding these individuals</w:t>
+      </w:r>
+      <w:r>
+        <w:rPr>
+          <w:rFonts w:ascii="Times New Roman" w:hAnsi="Times New Roman" w:cs="Times New Roman"/>
+          <w:lang w:val="en-US"/>
+        </w:rPr>
+        <w:t xml:space="preserve"> (“reduced samples”)</w:t>
+      </w:r>
+      <w:r>
+        <w:rPr>
+          <w:rFonts w:ascii="Times New Roman" w:hAnsi="Times New Roman" w:cs="Times New Roman"/>
+          <w:lang w:val="en-US"/>
+        </w:rPr>
+        <w:t>.</w:t>
+      </w:r>
+    </w:p>
+    <w:p>
+      <w:pPr>
+        <w:ind w:firstLine="708"/>
+        <w:jc w:val="both"/>
+        <w:rPr>
+          <w:rFonts w:ascii="Times New Roman" w:hAnsi="Times New Roman" w:cs="Times New Roman"/>
+          <w:lang w:val="en-US"/>
+        </w:rPr>
+      </w:pPr>
+      <w:r>
+        <w:rPr>
+          <w:rFonts w:ascii="Times New Roman" w:hAnsi="Times New Roman" w:cs="Times New Roman"/>
+          <w:lang w:val="en-US"/>
+        </w:rPr>
+        <w:fldChar w:fldCharType="begin"/>
+      </w:r>
+      <w:r>
+        <w:rPr>
+          <w:rFonts w:ascii="Times New Roman" w:hAnsi="Times New Roman" w:cs="Times New Roman"/>
+          <w:lang w:val="en-US"/>
+        </w:rPr>
+        <w:instrText xml:space="preserve"> REF _Ref100237495 \h </w:instrText>
+      </w:r>
+      <w:r>
+        <w:rPr>
+          <w:rFonts w:ascii="Times New Roman" w:hAnsi="Times New Roman" w:cs="Times New Roman"/>
+          <w:lang w:val="en-US"/>
+        </w:rPr>
+      </w:r>
+      <w:r>
+        <w:rPr>
+          <w:rFonts w:ascii="Times New Roman" w:hAnsi="Times New Roman" w:cs="Times New Roman"/>
+          <w:lang w:val="en-US"/>
+        </w:rPr>
+        <w:fldChar w:fldCharType="separate"/>
+      </w:r>
+      <w:r>
+        <w:rPr>
+          <w:rFonts w:ascii="Times New Roman" w:hAnsi="Times New Roman" w:cs="Times New Roman"/>
+          <w:lang w:val="en-US"/>
+        </w:rPr>
+        <w:t xml:space="preserve">Table </w:t>
+      </w:r>
+      <w:r>
+        <w:rPr>
+          <w:rFonts w:ascii="Times New Roman" w:hAnsi="Times New Roman" w:cs="Times New Roman"/>
+          <w:noProof/>
+          <w:lang w:val="en-US"/>
+        </w:rPr>
+        <w:t>3</w:t>
+      </w:r>
+      <w:r>
+        <w:rPr>
+          <w:rFonts w:ascii="Times New Roman" w:hAnsi="Times New Roman" w:cs="Times New Roman"/>
+          <w:lang w:val="en-US"/>
+        </w:rPr>
+        <w:fldChar w:fldCharType="end"/>
+      </w:r>
+      <w:r>
+        <w:rPr>
+          <w:rFonts w:ascii="Times New Roman" w:hAnsi="Times New Roman" w:cs="Times New Roman"/>
+          <w:lang w:val="en-US"/>
+        </w:rPr>
+        <w:t xml:space="preserve"> </w:t>
+      </w:r>
+      <w:r>
+        <w:rPr>
+          <w:rFonts w:ascii="Times New Roman" w:hAnsi="Times New Roman" w:cs="Times New Roman"/>
+          <w:lang w:val="en-US"/>
+        </w:rPr>
+        <w:t>p</w:t>
+      </w:r>
+      <w:r>
+        <w:rPr>
+          <w:rFonts w:ascii="Times New Roman" w:hAnsi="Times New Roman" w:cs="Times New Roman"/>
+          <w:lang w:val="en-US"/>
+        </w:rPr>
+        <w:t>resents an overview of logistic regression estimates (XX) and p-</w:t>
+      </w:r>
+      <w:proofErr w:type="gramStart"/>
+      <w:r>
+        <w:rPr>
+          <w:rFonts w:ascii="Times New Roman" w:hAnsi="Times New Roman" w:cs="Times New Roman"/>
+          <w:lang w:val="en-US"/>
+        </w:rPr>
+        <w:t>values on the whole</w:t>
+      </w:r>
+      <w:proofErr w:type="gramEnd"/>
+      <w:r>
+        <w:rPr>
+          <w:rFonts w:ascii="Times New Roman" w:hAnsi="Times New Roman" w:cs="Times New Roman"/>
+          <w:lang w:val="en-US"/>
+        </w:rPr>
+        <w:t xml:space="preserve"> samples. </w:t>
+      </w:r>
+      <w:r>
+        <w:rPr>
+          <w:rFonts w:ascii="Times New Roman" w:hAnsi="Times New Roman" w:cs="Times New Roman"/>
+          <w:lang w:val="en-US"/>
+        </w:rPr>
+        <w:t>Two hundred ninety eight</w:t>
+      </w:r>
+      <w:r>
+        <w:rPr>
+          <w:rFonts w:ascii="Times New Roman" w:hAnsi="Times New Roman" w:cs="Times New Roman"/>
+          <w:lang w:val="en-US"/>
+        </w:rPr>
+        <w:t xml:space="preserve"> individuals from the baseline CN sample received </w:t>
+      </w:r>
+      <w:r>
+        <w:rPr>
+          <w:rFonts w:ascii="Times New Roman" w:hAnsi="Times New Roman" w:cs="Times New Roman"/>
+          <w:lang w:val="en-US"/>
+        </w:rPr>
+        <w:t xml:space="preserve">either a CN diagnosis at year two (“stables”; n = 269), or a diagnosis of cognitive impairment (MCI or AD) six months to two years after baseline (“decliners”; n = 29). </w:t>
+      </w:r>
+      <w:r>
+        <w:rPr>
+          <w:rFonts w:ascii="Times New Roman" w:hAnsi="Times New Roman" w:cs="Times New Roman"/>
+          <w:lang w:val="en-US"/>
+        </w:rPr>
+        <w:t>Accordingly, the two</w:t>
+      </w:r>
+      <w:r>
+        <w:rPr>
+          <w:rFonts w:ascii="Times New Roman" w:hAnsi="Times New Roman" w:cs="Times New Roman"/>
+          <w:lang w:val="en-US"/>
+        </w:rPr>
+        <w:t xml:space="preserve"> matched sub-samples included 58</w:t>
+      </w:r>
+      <w:r>
+        <w:rPr>
+          <w:rFonts w:ascii="Times New Roman" w:hAnsi="Times New Roman" w:cs="Times New Roman"/>
+          <w:lang w:val="en-US"/>
+        </w:rPr>
+        <w:t xml:space="preserve"> </w:t>
+      </w:r>
+      <w:r>
+        <w:rPr>
+          <w:rFonts w:ascii="Times New Roman" w:hAnsi="Times New Roman" w:cs="Times New Roman"/>
+          <w:lang w:val="en-US"/>
+        </w:rPr>
+        <w:t xml:space="preserve">individuals </w:t>
+      </w:r>
+      <w:r>
+        <w:rPr>
+          <w:rFonts w:ascii="Times New Roman" w:hAnsi="Times New Roman" w:cs="Times New Roman"/>
+          <w:lang w:val="en-US"/>
+        </w:rPr>
+        <w:t>(29</w:t>
+      </w:r>
+      <w:r>
+        <w:rPr>
+          <w:rFonts w:ascii="Times New Roman" w:hAnsi="Times New Roman" w:cs="Times New Roman"/>
+          <w:lang w:val="en-US"/>
+        </w:rPr>
+        <w:t xml:space="preserve"> </w:t>
+      </w:r>
+      <w:r>
+        <w:rPr>
+          <w:rFonts w:ascii="Times New Roman" w:hAnsi="Times New Roman" w:cs="Times New Roman"/>
+          <w:lang w:val="en-US"/>
+        </w:rPr>
+        <w:t>decliners and 2</w:t>
+      </w:r>
+      <w:r>
+        <w:rPr>
+          <w:rFonts w:ascii="Times New Roman" w:hAnsi="Times New Roman" w:cs="Times New Roman"/>
+          <w:lang w:val="en-US"/>
+        </w:rPr>
+        <w:t>9</w:t>
+      </w:r>
+      <w:r>
+        <w:rPr>
+          <w:rFonts w:ascii="Times New Roman" w:hAnsi="Times New Roman" w:cs="Times New Roman"/>
+          <w:lang w:val="en-US"/>
+        </w:rPr>
+        <w:t xml:space="preserve"> stables). Across these two samples, PET- and MRI-BPAD </w:t>
+      </w:r>
+      <w:proofErr w:type="gramStart"/>
+      <w:r>
+        <w:rPr>
+          <w:rFonts w:ascii="Times New Roman" w:hAnsi="Times New Roman" w:cs="Times New Roman"/>
+          <w:lang w:val="en-US"/>
+        </w:rPr>
+        <w:t>were not significantly correlated</w:t>
+      </w:r>
+      <w:proofErr w:type="gramEnd"/>
+      <w:r>
+        <w:rPr>
+          <w:rFonts w:ascii="Times New Roman" w:hAnsi="Times New Roman" w:cs="Times New Roman"/>
+          <w:lang w:val="en-US"/>
+        </w:rPr>
+        <w:t xml:space="preserve">. </w:t>
+      </w:r>
+      <w:r>
+        <w:rPr>
+          <w:rFonts w:ascii="Times New Roman" w:hAnsi="Times New Roman" w:cs="Times New Roman"/>
+          <w:lang w:val="en-US"/>
+        </w:rPr>
+        <w:t xml:space="preserve">In sample 1, </w:t>
+      </w:r>
+      <w:r>
+        <w:rPr>
+          <w:rFonts w:ascii="Times New Roman" w:hAnsi="Times New Roman" w:cs="Times New Roman"/>
+          <w:lang w:val="en-US"/>
+        </w:rPr>
+        <w:t xml:space="preserve">the odds of CD were significantly increased by 40% per one year PET-BPAD (OR = 1.404, 95% CI [1.113, 1.874], </w:t>
+      </w:r>
+      <w:r>
+        <w:rPr>
+          <w:rFonts w:ascii="Times New Roman" w:hAnsi="Times New Roman" w:cs="Times New Roman"/>
+          <w:lang w:val="en-US"/>
+        </w:rPr>
+        <w:t xml:space="preserve">see </w:t>
+      </w:r>
+      <w:r>
+        <w:rPr>
+          <w:rFonts w:ascii="Times New Roman" w:hAnsi="Times New Roman" w:cs="Times New Roman"/>
+          <w:lang w:val="en-US"/>
+        </w:rPr>
+        <w:fldChar w:fldCharType="begin"/>
+      </w:r>
+      <w:r>
+        <w:rPr>
+          <w:rFonts w:ascii="Times New Roman" w:hAnsi="Times New Roman" w:cs="Times New Roman"/>
+          <w:lang w:val="en-US"/>
+        </w:rPr>
+        <w:instrText xml:space="preserve"> REF _Ref100237495 \h </w:instrText>
+      </w:r>
+      <w:r>
+        <w:rPr>
+          <w:rFonts w:ascii="Times New Roman" w:hAnsi="Times New Roman" w:cs="Times New Roman"/>
+          <w:lang w:val="en-US"/>
+        </w:rPr>
+      </w:r>
+      <w:r>
+        <w:rPr>
+          <w:rFonts w:ascii="Times New Roman" w:hAnsi="Times New Roman" w:cs="Times New Roman"/>
+          <w:lang w:val="en-US"/>
+        </w:rPr>
+        <w:instrText xml:space="preserve"> \* MERGEFORMAT </w:instrText>
+      </w:r>
+      <w:r>
+        <w:rPr>
+          <w:rFonts w:ascii="Times New Roman" w:hAnsi="Times New Roman" w:cs="Times New Roman"/>
+          <w:lang w:val="en-US"/>
+        </w:rPr>
+        <w:fldChar w:fldCharType="separate"/>
+      </w:r>
+      <w:r>
+        <w:rPr>
+          <w:rFonts w:ascii="Times New Roman" w:hAnsi="Times New Roman" w:cs="Times New Roman"/>
+          <w:lang w:val="en-US"/>
+        </w:rPr>
+        <w:t xml:space="preserve">Table </w:t>
+      </w:r>
+      <w:r>
+        <w:rPr>
+          <w:rFonts w:ascii="Times New Roman" w:hAnsi="Times New Roman" w:cs="Times New Roman"/>
+          <w:noProof/>
+          <w:lang w:val="en-US"/>
+        </w:rPr>
+        <w:t>3</w:t>
+      </w:r>
+      <w:r>
+        <w:rPr>
+          <w:rFonts w:ascii="Times New Roman" w:hAnsi="Times New Roman" w:cs="Times New Roman"/>
+          <w:lang w:val="en-US"/>
+        </w:rPr>
+        <w:fldChar w:fldCharType="end"/>
+      </w:r>
+      <w:r>
+        <w:rPr>
+          <w:rFonts w:ascii="Times New Roman" w:hAnsi="Times New Roman" w:cs="Times New Roman"/>
+          <w:lang w:val="en-US"/>
+        </w:rPr>
+        <w:t xml:space="preserve"> for p-values</w:t>
+      </w:r>
+      <w:r>
+        <w:rPr>
+          <w:rFonts w:ascii="Times New Roman" w:hAnsi="Times New Roman" w:cs="Times New Roman"/>
+          <w:lang w:val="en-US"/>
+        </w:rPr>
+        <w:t xml:space="preserve">). In sample 2, PET-BPAD (OR = 1.298, 96% CI [1.013, 1.734]) and amyloid status (OR = 5.011, 95% CI [1.197, 25.363]) marginally to significantly predicted CD. </w:t>
+      </w:r>
+      <w:r>
+        <w:rPr>
+          <w:rFonts w:ascii="Times New Roman" w:hAnsi="Times New Roman" w:cs="Times New Roman"/>
+          <w:lang w:val="en-US"/>
+        </w:rPr>
+        <w:t>Predictions in this sample were predominantly driven by amyloid status (see Figure XX</w:t>
+      </w:r>
+      <w:r>
+        <w:rPr>
+          <w:rFonts w:ascii="Times New Roman" w:hAnsi="Times New Roman" w:cs="Times New Roman"/>
+          <w:lang w:val="en-US"/>
+        </w:rPr>
+        <w:t xml:space="preserve"> a)</w:t>
+      </w:r>
+      <w:r>
+        <w:rPr>
+          <w:rFonts w:ascii="Times New Roman" w:hAnsi="Times New Roman" w:cs="Times New Roman"/>
+          <w:lang w:val="en-US"/>
+        </w:rPr>
+        <w:t xml:space="preserve">). </w:t>
+      </w:r>
+      <w:r>
+        <w:rPr>
+          <w:rFonts w:ascii="Times New Roman" w:hAnsi="Times New Roman" w:cs="Times New Roman"/>
+          <w:lang w:val="en-US"/>
+        </w:rPr>
+        <w:t>To determine a clinically relevant threshold of BPAD, we approximated the PET-BPAD corresponding to 50% disease probability</w:t>
+      </w:r>
+      <w:r>
+        <w:rPr>
+          <w:rFonts w:ascii="Times New Roman" w:hAnsi="Times New Roman" w:cs="Times New Roman"/>
+          <w:lang w:val="en-US"/>
+        </w:rPr>
+        <w:t>, which was 0.2 and 0.9</w:t>
+      </w:r>
+      <w:r>
+        <w:rPr>
+          <w:rFonts w:ascii="Times New Roman" w:hAnsi="Times New Roman" w:cs="Times New Roman"/>
+          <w:lang w:val="en-US"/>
+        </w:rPr>
+        <w:t xml:space="preserve"> years, respectively</w:t>
+      </w:r>
+      <w:r>
+        <w:rPr>
+          <w:rFonts w:ascii="Times New Roman" w:hAnsi="Times New Roman" w:cs="Times New Roman"/>
+          <w:lang w:val="en-US"/>
+        </w:rPr>
+        <w:t xml:space="preserve"> (see Figure XX)</w:t>
+      </w:r>
+      <w:r>
+        <w:rPr>
+          <w:rFonts w:ascii="Times New Roman" w:hAnsi="Times New Roman" w:cs="Times New Roman"/>
+          <w:lang w:val="en-US"/>
+        </w:rPr>
+        <w:t>.</w:t>
+      </w:r>
+      <w:r>
+        <w:rPr>
+          <w:rFonts w:ascii="Times New Roman" w:hAnsi="Times New Roman" w:cs="Times New Roman"/>
+          <w:lang w:val="en-US"/>
+        </w:rPr>
+        <w:t xml:space="preserve"> </w:t>
+      </w:r>
+      <w:r>
+        <w:rPr>
+          <w:rFonts w:ascii="Times New Roman" w:hAnsi="Times New Roman" w:cs="Times New Roman"/>
+          <w:lang w:val="en-US"/>
+        </w:rPr>
+        <w:t xml:space="preserve">Sensitivity and specificity of the PET-BPAD to indicate CD were 68% and 68% in sample 1 and 62% and 66% in sample 2. After removing those individuals who did not have information on amyloid status available, a reduced sample of 23 decliners remained, thus constituting a sample size of 46 (23 decliners and 23 stables). </w:t>
+      </w:r>
+      <w:r>
+        <w:rPr>
+          <w:rFonts w:ascii="Times New Roman" w:hAnsi="Times New Roman" w:cs="Times New Roman"/>
+          <w:lang w:val="en-US"/>
+        </w:rPr>
+        <w:t>Comparable</w:t>
+      </w:r>
+      <w:r>
+        <w:rPr>
+          <w:rFonts w:ascii="Times New Roman" w:hAnsi="Times New Roman" w:cs="Times New Roman"/>
+          <w:lang w:val="en-US"/>
+        </w:rPr>
+        <w:t xml:space="preserve"> results as in the whole sample </w:t>
+      </w:r>
+      <w:proofErr w:type="gramStart"/>
+      <w:r>
+        <w:rPr>
+          <w:rFonts w:ascii="Times New Roman" w:hAnsi="Times New Roman" w:cs="Times New Roman"/>
+          <w:lang w:val="en-US"/>
+        </w:rPr>
+        <w:t xml:space="preserve">were </w:t>
+      </w:r>
+      <w:r>
+        <w:rPr>
+          <w:rFonts w:ascii="Times New Roman" w:hAnsi="Times New Roman" w:cs="Times New Roman"/>
+          <w:lang w:val="en-US"/>
+        </w:rPr>
+        <w:t>found</w:t>
+      </w:r>
+      <w:proofErr w:type="gramEnd"/>
+      <w:r>
+        <w:rPr>
+          <w:rFonts w:ascii="Times New Roman" w:hAnsi="Times New Roman" w:cs="Times New Roman"/>
+          <w:lang w:val="en-US"/>
+        </w:rPr>
+        <w:t xml:space="preserve">: In one sample, higher PET-BPAD significantly predicted CD (OR = 1.46, 95% CI [1.101, 2.106], p = 0.018) and in the other sample, a positive amyloid status significantly predicted CD (OR = 4.704, 95% CI [1.135, 23.604], p = 0.041), while neither PET- nor MRI-BPAD reached significance levels. </w:t>
+      </w:r>
+      <w:proofErr w:type="gramStart"/>
+      <w:r>
+        <w:rPr>
+          <w:rFonts w:ascii="Times New Roman" w:hAnsi="Times New Roman" w:cs="Times New Roman"/>
+          <w:lang w:val="en-US"/>
+        </w:rPr>
+        <w:t>50%</w:t>
+      </w:r>
+      <w:proofErr w:type="gramEnd"/>
+      <w:r>
+        <w:rPr>
+          <w:rFonts w:ascii="Times New Roman" w:hAnsi="Times New Roman" w:cs="Times New Roman"/>
+          <w:lang w:val="en-US"/>
+        </w:rPr>
+        <w:t xml:space="preserve"> disease probability in sample 1 corresponded to a PET-BPAD of 0 years, yielding a sensitivity and specificity of 65 and 74%. </w:t>
+      </w:r>
+      <w:r>
+        <w:rPr>
+          <w:rFonts w:ascii="Times New Roman" w:hAnsi="Times New Roman" w:cs="Times New Roman"/>
+          <w:lang w:val="en-US"/>
+        </w:rPr>
+        <w:t>T</w:t>
+      </w:r>
+      <w:r>
+        <w:rPr>
+          <w:rFonts w:ascii="Times New Roman" w:hAnsi="Times New Roman" w:cs="Times New Roman"/>
+          <w:lang w:val="en-US"/>
+        </w:rPr>
+        <w:t>aken t</w:t>
+      </w:r>
+      <w:r>
+        <w:rPr>
+          <w:rFonts w:ascii="Times New Roman" w:hAnsi="Times New Roman" w:cs="Times New Roman"/>
+          <w:lang w:val="en-US"/>
+        </w:rPr>
+        <w:t xml:space="preserve">ogether, these findings show that in combination with other information such as e.g. amyloid status PET-BPAD offers potential in identifying individuals at risk of CD in a CN stage. </w:t>
+      </w:r>
+    </w:p>
+    <w:tbl>
+      <w:tblPr>
+        <w:tblStyle w:val="Tabellenraster"/>
+        <w:tblW w:w="0" w:type="auto"/>
+        <w:tblLook w:val="04A0" w:firstRow="1" w:lastRow="0" w:firstColumn="1" w:lastColumn="0" w:noHBand="0" w:noVBand="1"/>
+      </w:tblPr>
+      <w:tblGrid>
+        <w:gridCol w:w="2263"/>
+        <w:gridCol w:w="1560"/>
+        <w:gridCol w:w="1559"/>
+        <w:gridCol w:w="1559"/>
+        <w:gridCol w:w="1570"/>
+      </w:tblGrid>
+      <w:tr>
+        <w:tc>
+          <w:tcPr>
+            <w:tcW w:w="8500" w:type="dxa"/>
+            <w:gridSpan w:val="5"/>
+          </w:tcPr>
+          <w:p>
+            <w:pPr>
+              <w:jc w:val="both"/>
+              <w:rPr>
+                <w:rFonts w:ascii="Times New Roman" w:hAnsi="Times New Roman" w:cs="Times New Roman"/>
+                <w:lang w:val="en-US"/>
+              </w:rPr>
+            </w:pPr>
+            <w:r>
+              <w:rPr>
+                <w:rFonts w:ascii="Times New Roman" w:hAnsi="Times New Roman" w:cs="Times New Roman"/>
+                <w:lang w:val="en-US"/>
+              </w:rPr>
+              <w:lastRenderedPageBreak/>
+              <w:t xml:space="preserve">Table </w:t>
+            </w:r>
+            <w:r>
+              <w:rPr>
+                <w:rFonts w:ascii="Times New Roman" w:hAnsi="Times New Roman" w:cs="Times New Roman"/>
+              </w:rPr>
+              <w:fldChar w:fldCharType="begin"/>
+            </w:r>
+            <w:r>
+              <w:rPr>
+                <w:rFonts w:ascii="Times New Roman" w:hAnsi="Times New Roman" w:cs="Times New Roman"/>
+                <w:lang w:val="en-US"/>
+              </w:rPr>
+              <w:instrText xml:space="preserve"> SEQ Table \* ARABIC </w:instrText>
+            </w:r>
+            <w:r>
+              <w:rPr>
+                <w:rFonts w:ascii="Times New Roman" w:hAnsi="Times New Roman" w:cs="Times New Roman"/>
+              </w:rPr>
+              <w:fldChar w:fldCharType="separate"/>
+            </w:r>
+            <w:r>
+              <w:rPr>
+                <w:rFonts w:ascii="Times New Roman" w:hAnsi="Times New Roman" w:cs="Times New Roman"/>
+                <w:noProof/>
+                <w:lang w:val="en-US"/>
+              </w:rPr>
+              <w:t>3</w:t>
+            </w:r>
+            <w:r>
+              <w:rPr>
+                <w:rFonts w:ascii="Times New Roman" w:hAnsi="Times New Roman" w:cs="Times New Roman"/>
+              </w:rPr>
+              <w:fldChar w:fldCharType="end"/>
+            </w:r>
+            <w:r>
+              <w:rPr>
+                <w:rFonts w:ascii="Times New Roman" w:hAnsi="Times New Roman" w:cs="Times New Roman"/>
+                <w:lang w:val="en-US"/>
+              </w:rPr>
+              <w:t xml:space="preserve"> </w:t>
+            </w:r>
+            <w:r>
+              <w:rPr>
+                <w:rFonts w:ascii="Times New Roman" w:hAnsi="Times New Roman" w:cs="Times New Roman"/>
+                <w:lang w:val="en-US"/>
+              </w:rPr>
+              <w:t>Estimates (p</w:t>
+            </w:r>
+            <w:r>
+              <w:rPr>
+                <w:rFonts w:ascii="Times New Roman" w:hAnsi="Times New Roman" w:cs="Times New Roman"/>
+                <w:lang w:val="en-US"/>
+              </w:rPr>
+              <w:t>-values</w:t>
+            </w:r>
+            <w:r>
+              <w:rPr>
+                <w:rFonts w:ascii="Times New Roman" w:hAnsi="Times New Roman" w:cs="Times New Roman"/>
+                <w:lang w:val="en-US"/>
+              </w:rPr>
+              <w:t>)</w:t>
+            </w:r>
+            <w:r>
+              <w:rPr>
+                <w:rFonts w:ascii="Times New Roman" w:hAnsi="Times New Roman" w:cs="Times New Roman"/>
+                <w:lang w:val="en-US"/>
+              </w:rPr>
+              <w:t xml:space="preserve"> of logistic regression for prediction of cognitive decline.</w:t>
+            </w:r>
+          </w:p>
+        </w:tc>
+      </w:tr>
+      <w:tr>
+        <w:tc>
+          <w:tcPr>
+            <w:tcW w:w="2263" w:type="dxa"/>
+          </w:tcPr>
+          <w:p>
+            <w:pPr>
+              <w:jc w:val="both"/>
+              <w:rPr>
+                <w:rFonts w:ascii="Times New Roman" w:hAnsi="Times New Roman" w:cs="Times New Roman"/>
+                <w:lang w:val="en-US"/>
+              </w:rPr>
+            </w:pPr>
+          </w:p>
+        </w:tc>
+        <w:tc>
+          <w:tcPr>
+            <w:tcW w:w="3119" w:type="dxa"/>
+            <w:gridSpan w:val="2"/>
+          </w:tcPr>
+          <w:p>
+            <w:pPr>
+              <w:jc w:val="both"/>
+              <w:rPr>
+                <w:rFonts w:ascii="Times New Roman" w:hAnsi="Times New Roman" w:cs="Times New Roman"/>
+                <w:lang w:val="en-US"/>
+              </w:rPr>
+            </w:pPr>
+            <w:r>
+              <w:rPr>
+                <w:rFonts w:ascii="Times New Roman" w:hAnsi="Times New Roman" w:cs="Times New Roman"/>
+                <w:lang w:val="en-US"/>
+              </w:rPr>
+              <w:t>CN</w:t>
+            </w:r>
+          </w:p>
+        </w:tc>
+        <w:tc>
+          <w:tcPr>
+            <w:tcW w:w="3118" w:type="dxa"/>
+            <w:gridSpan w:val="2"/>
+          </w:tcPr>
+          <w:p>
+            <w:pPr>
+              <w:jc w:val="both"/>
+              <w:rPr>
+                <w:rFonts w:ascii="Times New Roman" w:hAnsi="Times New Roman" w:cs="Times New Roman"/>
+                <w:lang w:val="en-US"/>
+              </w:rPr>
+            </w:pPr>
+            <w:r>
+              <w:rPr>
+                <w:rFonts w:ascii="Times New Roman" w:hAnsi="Times New Roman" w:cs="Times New Roman"/>
+                <w:lang w:val="en-US"/>
+              </w:rPr>
+              <w:t>MCI</w:t>
+            </w:r>
+          </w:p>
+        </w:tc>
+      </w:tr>
+      <w:tr>
+        <w:tc>
+          <w:tcPr>
+            <w:tcW w:w="2263" w:type="dxa"/>
+          </w:tcPr>
+          <w:p>
+            <w:pPr>
+              <w:jc w:val="both"/>
+              <w:rPr>
+                <w:rFonts w:ascii="Times New Roman" w:hAnsi="Times New Roman" w:cs="Times New Roman"/>
+                <w:lang w:val="en-US"/>
+              </w:rPr>
+            </w:pPr>
+          </w:p>
+        </w:tc>
+        <w:tc>
+          <w:tcPr>
+            <w:tcW w:w="1560" w:type="dxa"/>
+          </w:tcPr>
+          <w:p>
+            <w:pPr>
+              <w:jc w:val="both"/>
+              <w:rPr>
+                <w:rFonts w:ascii="Times New Roman" w:hAnsi="Times New Roman" w:cs="Times New Roman"/>
+                <w:lang w:val="en-US"/>
+              </w:rPr>
+            </w:pPr>
+            <w:r>
+              <w:rPr>
+                <w:rFonts w:ascii="Times New Roman" w:hAnsi="Times New Roman" w:cs="Times New Roman"/>
+                <w:lang w:val="en-US"/>
+              </w:rPr>
+              <w:t>Sample 1</w:t>
+            </w:r>
+          </w:p>
+        </w:tc>
+        <w:tc>
+          <w:tcPr>
+            <w:tcW w:w="1559" w:type="dxa"/>
+          </w:tcPr>
+          <w:p>
+            <w:pPr>
+              <w:jc w:val="both"/>
+              <w:rPr>
+                <w:rFonts w:ascii="Times New Roman" w:hAnsi="Times New Roman" w:cs="Times New Roman"/>
+                <w:lang w:val="en-US"/>
+              </w:rPr>
+            </w:pPr>
+            <w:r>
+              <w:rPr>
+                <w:rFonts w:ascii="Times New Roman" w:hAnsi="Times New Roman" w:cs="Times New Roman"/>
+                <w:lang w:val="en-US"/>
+              </w:rPr>
+              <w:t>Sample 2</w:t>
+            </w:r>
+          </w:p>
+        </w:tc>
+        <w:tc>
+          <w:tcPr>
+            <w:tcW w:w="1559" w:type="dxa"/>
+          </w:tcPr>
+          <w:p>
+            <w:pPr>
+              <w:jc w:val="both"/>
+              <w:rPr>
+                <w:rFonts w:ascii="Times New Roman" w:hAnsi="Times New Roman" w:cs="Times New Roman"/>
+                <w:lang w:val="en-US"/>
+              </w:rPr>
+            </w:pPr>
+            <w:r>
+              <w:rPr>
+                <w:rFonts w:ascii="Times New Roman" w:hAnsi="Times New Roman" w:cs="Times New Roman"/>
+                <w:lang w:val="en-US"/>
+              </w:rPr>
+              <w:t>Sample 1</w:t>
+            </w:r>
+          </w:p>
+        </w:tc>
+        <w:tc>
+          <w:tcPr>
+            <w:tcW w:w="1559" w:type="dxa"/>
+          </w:tcPr>
+          <w:p>
+            <w:pPr>
+              <w:jc w:val="both"/>
+              <w:rPr>
+                <w:rFonts w:ascii="Times New Roman" w:hAnsi="Times New Roman" w:cs="Times New Roman"/>
+                <w:lang w:val="en-US"/>
+              </w:rPr>
+            </w:pPr>
+            <w:r>
+              <w:rPr>
+                <w:rFonts w:ascii="Times New Roman" w:hAnsi="Times New Roman" w:cs="Times New Roman"/>
+                <w:lang w:val="en-US"/>
+              </w:rPr>
+              <w:t>Sample 2</w:t>
+            </w:r>
+          </w:p>
+        </w:tc>
+      </w:tr>
+      <w:tr>
+        <w:tc>
+          <w:tcPr>
+            <w:tcW w:w="2263" w:type="dxa"/>
+          </w:tcPr>
+          <w:p>
+            <w:pPr>
+              <w:jc w:val="both"/>
+              <w:rPr>
+                <w:rFonts w:ascii="Times New Roman" w:hAnsi="Times New Roman" w:cs="Times New Roman"/>
+                <w:lang w:val="en-US"/>
+              </w:rPr>
+            </w:pPr>
+            <w:r>
+              <w:rPr>
+                <w:rFonts w:ascii="Times New Roman" w:hAnsi="Times New Roman" w:cs="Times New Roman"/>
+                <w:lang w:val="en-US"/>
+              </w:rPr>
+              <w:t>PET-BPAD [Years]</w:t>
+            </w:r>
+          </w:p>
+        </w:tc>
+        <w:tc>
+          <w:tcPr>
+            <w:tcW w:w="1560" w:type="dxa"/>
+          </w:tcPr>
+          <w:p>
+            <w:pPr>
+              <w:jc w:val="both"/>
+              <w:rPr>
+                <w:rFonts w:ascii="Times New Roman" w:hAnsi="Times New Roman" w:cs="Times New Roman"/>
+                <w:lang w:val="en-US"/>
+              </w:rPr>
+            </w:pPr>
+            <w:r>
+              <w:rPr>
+                <w:rFonts w:ascii="Times New Roman" w:hAnsi="Times New Roman" w:cs="Times New Roman"/>
+                <w:lang w:val="en-US"/>
+              </w:rPr>
+              <w:t>0.340 (0.008)</w:t>
+            </w:r>
+          </w:p>
+        </w:tc>
+        <w:tc>
+          <w:tcPr>
+            <w:tcW w:w="1559" w:type="dxa"/>
+          </w:tcPr>
+          <w:p>
+            <w:pPr>
+              <w:jc w:val="both"/>
+              <w:rPr>
+                <w:rFonts w:ascii="Times New Roman" w:hAnsi="Times New Roman" w:cs="Times New Roman"/>
+                <w:lang w:val="en-US"/>
+              </w:rPr>
+            </w:pPr>
+            <w:r>
+              <w:rPr>
+                <w:rFonts w:ascii="Times New Roman" w:hAnsi="Times New Roman" w:cs="Times New Roman"/>
+                <w:lang w:val="en-US"/>
+              </w:rPr>
+              <w:t>0.261 (</w:t>
+            </w:r>
+            <w:r>
+              <w:rPr>
+                <w:rFonts w:ascii="Times New Roman" w:hAnsi="Times New Roman" w:cs="Times New Roman"/>
+                <w:lang w:val="en-US"/>
+              </w:rPr>
+              <w:t>0.0</w:t>
+            </w:r>
+            <w:r>
+              <w:rPr>
+                <w:rFonts w:ascii="Times New Roman" w:hAnsi="Times New Roman" w:cs="Times New Roman"/>
+                <w:lang w:val="en-US"/>
+              </w:rPr>
+              <w:t>52</w:t>
+            </w:r>
+            <w:r>
+              <w:rPr>
+                <w:rFonts w:ascii="Times New Roman" w:hAnsi="Times New Roman" w:cs="Times New Roman"/>
+                <w:lang w:val="en-US"/>
+              </w:rPr>
+              <w:t>)</w:t>
+            </w:r>
+          </w:p>
+        </w:tc>
+        <w:tc>
+          <w:tcPr>
+            <w:tcW w:w="1559" w:type="dxa"/>
+          </w:tcPr>
+          <w:p>
+            <w:pPr>
+              <w:jc w:val="both"/>
+              <w:rPr>
+                <w:rFonts w:ascii="Times New Roman" w:hAnsi="Times New Roman" w:cs="Times New Roman"/>
+                <w:lang w:val="en-US"/>
+              </w:rPr>
+            </w:pPr>
+            <w:r>
+              <w:rPr>
+                <w:rFonts w:ascii="Times New Roman" w:hAnsi="Times New Roman" w:cs="Times New Roman"/>
+                <w:lang w:val="en-US"/>
+              </w:rPr>
+              <w:t>0</w:t>
+            </w:r>
+            <w:r>
+              <w:rPr>
+                <w:rFonts w:ascii="Times New Roman" w:hAnsi="Times New Roman" w:cs="Times New Roman"/>
+                <w:lang w:val="en-US"/>
+              </w:rPr>
+              <w:t>.151 (0.057)</w:t>
+            </w:r>
+          </w:p>
+        </w:tc>
+        <w:tc>
+          <w:tcPr>
+            <w:tcW w:w="1559" w:type="dxa"/>
+          </w:tcPr>
+          <w:p>
+            <w:pPr>
+              <w:jc w:val="both"/>
+              <w:rPr>
+                <w:rFonts w:ascii="Times New Roman" w:hAnsi="Times New Roman" w:cs="Times New Roman"/>
+                <w:lang w:val="en-US"/>
+              </w:rPr>
+            </w:pPr>
+            <w:r>
+              <w:rPr>
+                <w:rFonts w:ascii="Times New Roman" w:hAnsi="Times New Roman" w:cs="Times New Roman"/>
+                <w:lang w:val="en-US"/>
+              </w:rPr>
+              <w:t>0.189 (0.017)</w:t>
+            </w:r>
+          </w:p>
+        </w:tc>
+      </w:tr>
+      <w:tr>
+        <w:tc>
+          <w:tcPr>
+            <w:tcW w:w="2263" w:type="dxa"/>
+          </w:tcPr>
+          <w:p>
+            <w:pPr>
+              <w:jc w:val="both"/>
+              <w:rPr>
+                <w:rFonts w:ascii="Times New Roman" w:hAnsi="Times New Roman" w:cs="Times New Roman"/>
+                <w:lang w:val="en-US"/>
+              </w:rPr>
+            </w:pPr>
+            <w:r>
+              <w:rPr>
+                <w:rFonts w:ascii="Times New Roman" w:hAnsi="Times New Roman" w:cs="Times New Roman"/>
+                <w:lang w:val="en-US"/>
+              </w:rPr>
+              <w:t>MRI-BPAD [Years]</w:t>
+            </w:r>
+          </w:p>
+        </w:tc>
+        <w:tc>
+          <w:tcPr>
+            <w:tcW w:w="1560" w:type="dxa"/>
+          </w:tcPr>
+          <w:p>
+            <w:pPr>
+              <w:jc w:val="both"/>
+              <w:rPr>
+                <w:rFonts w:ascii="Times New Roman" w:hAnsi="Times New Roman" w:cs="Times New Roman"/>
+                <w:lang w:val="en-US"/>
+              </w:rPr>
+            </w:pPr>
+            <w:r>
+              <w:rPr>
+                <w:rFonts w:ascii="Times New Roman" w:hAnsi="Times New Roman" w:cs="Times New Roman"/>
+                <w:lang w:val="en-US"/>
+              </w:rPr>
+              <w:t>0.037 (0.784)</w:t>
+            </w:r>
+          </w:p>
+        </w:tc>
+        <w:tc>
+          <w:tcPr>
+            <w:tcW w:w="1559" w:type="dxa"/>
+          </w:tcPr>
+          <w:p>
+            <w:pPr>
+              <w:jc w:val="both"/>
+              <w:rPr>
+                <w:rFonts w:ascii="Times New Roman" w:hAnsi="Times New Roman" w:cs="Times New Roman"/>
+                <w:lang w:val="en-US"/>
+              </w:rPr>
+            </w:pPr>
+            <w:r>
+              <w:rPr>
+                <w:rFonts w:ascii="Times New Roman" w:hAnsi="Times New Roman" w:cs="Times New Roman"/>
+                <w:lang w:val="en-US"/>
+              </w:rPr>
+              <w:t>0.032 (0.769)</w:t>
+            </w:r>
+          </w:p>
+        </w:tc>
+        <w:tc>
+          <w:tcPr>
+            <w:tcW w:w="1559" w:type="dxa"/>
+          </w:tcPr>
+          <w:p>
+            <w:pPr>
+              <w:jc w:val="both"/>
+              <w:rPr>
+                <w:rFonts w:ascii="Times New Roman" w:hAnsi="Times New Roman" w:cs="Times New Roman"/>
+                <w:lang w:val="en-US"/>
+              </w:rPr>
+            </w:pPr>
+            <w:r>
+              <w:rPr>
+                <w:rFonts w:ascii="Times New Roman" w:hAnsi="Times New Roman" w:cs="Times New Roman"/>
+                <w:lang w:val="en-US"/>
+              </w:rPr>
+              <w:t>0.350 (&lt;0.0</w:t>
+            </w:r>
+            <w:r>
+              <w:rPr>
+                <w:rFonts w:ascii="Times New Roman" w:hAnsi="Times New Roman" w:cs="Times New Roman"/>
+                <w:lang w:val="en-US"/>
+              </w:rPr>
+              <w:t>01</w:t>
+            </w:r>
+            <w:r>
+              <w:rPr>
+                <w:rFonts w:ascii="Times New Roman" w:hAnsi="Times New Roman" w:cs="Times New Roman"/>
+                <w:lang w:val="en-US"/>
+              </w:rPr>
+              <w:t>)</w:t>
+            </w:r>
+          </w:p>
+        </w:tc>
+        <w:tc>
+          <w:tcPr>
+            <w:tcW w:w="1559" w:type="dxa"/>
+          </w:tcPr>
+          <w:p>
+            <w:pPr>
+              <w:jc w:val="both"/>
+              <w:rPr>
+                <w:rFonts w:ascii="Times New Roman" w:hAnsi="Times New Roman" w:cs="Times New Roman"/>
+                <w:lang w:val="en-US"/>
+              </w:rPr>
+            </w:pPr>
+            <w:r>
+              <w:rPr>
+                <w:rFonts w:ascii="Times New Roman" w:hAnsi="Times New Roman" w:cs="Times New Roman"/>
+                <w:lang w:val="en-US"/>
+              </w:rPr>
+              <w:t>0.337 (&lt;0.001)</w:t>
+            </w:r>
+          </w:p>
+        </w:tc>
+      </w:tr>
+      <w:tr>
+        <w:tc>
+          <w:tcPr>
+            <w:tcW w:w="2263" w:type="dxa"/>
+          </w:tcPr>
+          <w:p>
+            <w:pPr>
+              <w:jc w:val="both"/>
+              <w:rPr>
+                <w:rFonts w:ascii="Times New Roman" w:hAnsi="Times New Roman" w:cs="Times New Roman"/>
+                <w:highlight w:val="yellow"/>
+                <w:lang w:val="en-US"/>
+              </w:rPr>
+            </w:pPr>
+            <w:r>
+              <w:rPr>
+                <w:rFonts w:ascii="Times New Roman" w:hAnsi="Times New Roman" w:cs="Times New Roman"/>
+                <w:highlight w:val="yellow"/>
+                <w:lang w:val="en-US"/>
+              </w:rPr>
+              <w:t>A</w:t>
+            </w:r>
+            <w:r>
+              <w:rPr>
+                <w:rFonts w:ascii="Helvetica" w:hAnsi="Helvetica" w:cs="Times New Roman"/>
+                <w:highlight w:val="yellow"/>
+                <w:lang w:val="en-US"/>
+              </w:rPr>
+              <w:t>β</w:t>
+            </w:r>
+            <w:r>
+              <w:rPr>
+                <w:rFonts w:ascii="Times New Roman" w:hAnsi="Times New Roman" w:cs="Times New Roman"/>
+                <w:highlight w:val="yellow"/>
+                <w:lang w:val="en-US"/>
+              </w:rPr>
+              <w:t>+</w:t>
+            </w:r>
+          </w:p>
+        </w:tc>
+        <w:tc>
+          <w:tcPr>
+            <w:tcW w:w="1560" w:type="dxa"/>
+          </w:tcPr>
+          <w:p>
+            <w:pPr>
+              <w:jc w:val="both"/>
+              <w:rPr>
+                <w:rFonts w:ascii="Times New Roman" w:hAnsi="Times New Roman" w:cs="Times New Roman"/>
+                <w:highlight w:val="yellow"/>
+                <w:lang w:val="en-US"/>
+              </w:rPr>
+            </w:pPr>
+            <w:r>
+              <w:rPr>
+                <w:rFonts w:ascii="Times New Roman" w:hAnsi="Times New Roman" w:cs="Times New Roman"/>
+                <w:highlight w:val="yellow"/>
+                <w:lang w:val="en-US"/>
+              </w:rPr>
+              <w:t>0.026 (0.973)</w:t>
+            </w:r>
+          </w:p>
+        </w:tc>
+        <w:tc>
+          <w:tcPr>
+            <w:tcW w:w="1559" w:type="dxa"/>
+          </w:tcPr>
+          <w:p>
+            <w:pPr>
+              <w:jc w:val="both"/>
+              <w:rPr>
+                <w:rFonts w:ascii="Times New Roman" w:hAnsi="Times New Roman" w:cs="Times New Roman"/>
+                <w:lang w:val="en-US"/>
+              </w:rPr>
+            </w:pPr>
+            <w:r>
+              <w:rPr>
+                <w:rFonts w:ascii="Times New Roman" w:hAnsi="Times New Roman" w:cs="Times New Roman"/>
+                <w:lang w:val="en-US"/>
+              </w:rPr>
+              <w:t>1.612 (0.036)</w:t>
+            </w:r>
+          </w:p>
+        </w:tc>
+        <w:tc>
+          <w:tcPr>
+            <w:tcW w:w="1559" w:type="dxa"/>
+          </w:tcPr>
+          <w:p>
+            <w:pPr>
+              <w:jc w:val="both"/>
+              <w:rPr>
+                <w:rFonts w:ascii="Times New Roman" w:hAnsi="Times New Roman" w:cs="Times New Roman"/>
+                <w:lang w:val="en-US"/>
+              </w:rPr>
+            </w:pPr>
+            <w:r>
+              <w:rPr>
+                <w:rFonts w:ascii="Times New Roman" w:hAnsi="Times New Roman" w:cs="Times New Roman"/>
+                <w:lang w:val="en-US"/>
+              </w:rPr>
+              <w:t>1.577 (0.002)</w:t>
+            </w:r>
+          </w:p>
+        </w:tc>
+        <w:tc>
+          <w:tcPr>
+            <w:tcW w:w="1559" w:type="dxa"/>
+          </w:tcPr>
+          <w:p>
+            <w:pPr>
+              <w:jc w:val="both"/>
+              <w:rPr>
+                <w:rFonts w:ascii="Times New Roman" w:hAnsi="Times New Roman" w:cs="Times New Roman"/>
+                <w:lang w:val="en-US"/>
+              </w:rPr>
+            </w:pPr>
+            <w:commentRangeStart w:id="2"/>
+            <w:commentRangeStart w:id="3"/>
+            <w:r>
+              <w:rPr>
+                <w:rFonts w:ascii="Times New Roman" w:hAnsi="Times New Roman" w:cs="Times New Roman"/>
+                <w:lang w:val="en-US"/>
+              </w:rPr>
+              <w:t>0.888 (0.078)</w:t>
+            </w:r>
+            <w:commentRangeEnd w:id="2"/>
+            <w:r>
+              <w:rPr>
+                <w:rStyle w:val="Kommentarzeichen"/>
+              </w:rPr>
+              <w:commentReference w:id="2"/>
+            </w:r>
+            <w:commentRangeEnd w:id="3"/>
+            <w:r>
+              <w:rPr>
+                <w:rStyle w:val="Kommentarzeichen"/>
+              </w:rPr>
+              <w:commentReference w:id="3"/>
+            </w:r>
+          </w:p>
+        </w:tc>
+      </w:tr>
+      <w:tr>
+        <w:tc>
+          <w:tcPr>
+            <w:tcW w:w="2263" w:type="dxa"/>
+          </w:tcPr>
+          <w:p>
+            <w:pPr>
+              <w:jc w:val="both"/>
+              <w:rPr>
+                <w:rFonts w:ascii="Times New Roman" w:hAnsi="Times New Roman" w:cs="Times New Roman"/>
+                <w:highlight w:val="yellow"/>
+                <w:lang w:val="en-US"/>
+              </w:rPr>
+            </w:pPr>
+            <w:r>
+              <w:rPr>
+                <w:rFonts w:ascii="Times New Roman" w:hAnsi="Times New Roman" w:cs="Times New Roman"/>
+                <w:highlight w:val="yellow"/>
+                <w:lang w:val="en-US"/>
+              </w:rPr>
+              <w:t>APOE-</w:t>
+            </w:r>
+            <w:r>
+              <w:rPr>
+                <w:rFonts w:ascii="Helvetica" w:hAnsi="Helvetica" w:cs="Times New Roman"/>
+                <w:highlight w:val="yellow"/>
+                <w:lang w:val="en-US"/>
+              </w:rPr>
+              <w:t>ε</w:t>
+            </w:r>
+            <w:r>
+              <w:rPr>
+                <w:rFonts w:ascii="Times New Roman" w:hAnsi="Times New Roman" w:cs="Times New Roman"/>
+                <w:highlight w:val="yellow"/>
+                <w:lang w:val="en-US"/>
+              </w:rPr>
+              <w:t>4+</w:t>
+            </w:r>
+          </w:p>
+        </w:tc>
+        <w:tc>
+          <w:tcPr>
+            <w:tcW w:w="1560" w:type="dxa"/>
+          </w:tcPr>
+          <w:p>
+            <w:pPr>
+              <w:jc w:val="both"/>
+              <w:rPr>
+                <w:rFonts w:ascii="Times New Roman" w:hAnsi="Times New Roman" w:cs="Times New Roman"/>
+                <w:highlight w:val="yellow"/>
+                <w:lang w:val="en-US"/>
+              </w:rPr>
+            </w:pPr>
+            <w:r>
+              <w:rPr>
+                <w:rFonts w:ascii="Times New Roman" w:hAnsi="Times New Roman" w:cs="Times New Roman"/>
+                <w:highlight w:val="yellow"/>
+                <w:lang w:val="en-US"/>
+              </w:rPr>
+              <w:t>1.464 (</w:t>
+            </w:r>
+            <w:r>
+              <w:rPr>
+                <w:rFonts w:ascii="Times New Roman" w:hAnsi="Times New Roman" w:cs="Times New Roman"/>
+                <w:highlight w:val="yellow"/>
+                <w:lang w:val="en-US"/>
+              </w:rPr>
+              <w:t>0.104</w:t>
+            </w:r>
+            <w:r>
+              <w:rPr>
+                <w:rFonts w:ascii="Times New Roman" w:hAnsi="Times New Roman" w:cs="Times New Roman"/>
+                <w:highlight w:val="yellow"/>
+                <w:lang w:val="en-US"/>
+              </w:rPr>
+              <w:t>)</w:t>
+            </w:r>
+          </w:p>
+        </w:tc>
+        <w:tc>
+          <w:tcPr>
+            <w:tcW w:w="1559" w:type="dxa"/>
+          </w:tcPr>
+          <w:p>
+            <w:pPr>
+              <w:jc w:val="both"/>
+              <w:rPr>
+                <w:rFonts w:ascii="Times New Roman" w:hAnsi="Times New Roman" w:cs="Times New Roman"/>
+                <w:lang w:val="en-US"/>
+              </w:rPr>
+            </w:pPr>
+            <w:r>
+              <w:rPr>
+                <w:rFonts w:ascii="Times New Roman" w:hAnsi="Times New Roman" w:cs="Times New Roman"/>
+                <w:lang w:val="en-US"/>
+              </w:rPr>
+              <w:t>-0.066 (0.923)</w:t>
+            </w:r>
+          </w:p>
+        </w:tc>
+        <w:tc>
+          <w:tcPr>
+            <w:tcW w:w="1559" w:type="dxa"/>
+          </w:tcPr>
+          <w:p>
+            <w:pPr>
+              <w:jc w:val="both"/>
+              <w:rPr>
+                <w:rFonts w:ascii="Times New Roman" w:hAnsi="Times New Roman" w:cs="Times New Roman"/>
+                <w:lang w:val="en-US"/>
+              </w:rPr>
+            </w:pPr>
+            <w:r>
+              <w:rPr>
+                <w:rFonts w:ascii="Times New Roman" w:hAnsi="Times New Roman" w:cs="Times New Roman"/>
+                <w:lang w:val="en-US"/>
+              </w:rPr>
+              <w:t>0.774 (0.034)</w:t>
+            </w:r>
+          </w:p>
+        </w:tc>
+        <w:tc>
+          <w:tcPr>
+            <w:tcW w:w="1559" w:type="dxa"/>
+          </w:tcPr>
+          <w:p>
+            <w:pPr>
+              <w:jc w:val="both"/>
+              <w:rPr>
+                <w:rFonts w:ascii="Times New Roman" w:hAnsi="Times New Roman" w:cs="Times New Roman"/>
+                <w:lang w:val="en-US"/>
+              </w:rPr>
+            </w:pPr>
+            <w:r>
+              <w:rPr>
+                <w:rFonts w:ascii="Times New Roman" w:hAnsi="Times New Roman" w:cs="Times New Roman"/>
+                <w:lang w:val="en-US"/>
+              </w:rPr>
+              <w:t>1.433 (&lt;0.001)</w:t>
+            </w:r>
+          </w:p>
+        </w:tc>
+      </w:tr>
+      <w:tr>
+        <w:tc>
+          <w:tcPr>
+            <w:tcW w:w="2263" w:type="dxa"/>
+          </w:tcPr>
+          <w:p>
+            <w:pPr>
+              <w:jc w:val="both"/>
+              <w:rPr>
+                <w:rFonts w:ascii="Times New Roman" w:hAnsi="Times New Roman" w:cs="Times New Roman"/>
+                <w:lang w:val="en-US"/>
+              </w:rPr>
+            </w:pPr>
+            <w:r>
+              <w:rPr>
+                <w:rFonts w:ascii="Times New Roman" w:hAnsi="Times New Roman" w:cs="Times New Roman"/>
+                <w:lang w:val="en-US"/>
+              </w:rPr>
+              <w:t>Education [Years]</w:t>
+            </w:r>
+          </w:p>
+        </w:tc>
+        <w:tc>
+          <w:tcPr>
+            <w:tcW w:w="1560" w:type="dxa"/>
+          </w:tcPr>
+          <w:p>
+            <w:pPr>
+              <w:jc w:val="both"/>
+              <w:rPr>
+                <w:rFonts w:ascii="Times New Roman" w:hAnsi="Times New Roman" w:cs="Times New Roman"/>
+                <w:lang w:val="en-US"/>
+              </w:rPr>
+            </w:pPr>
+            <w:r>
+              <w:rPr>
+                <w:rFonts w:ascii="Times New Roman" w:hAnsi="Times New Roman" w:cs="Times New Roman"/>
+                <w:lang w:val="en-US"/>
+              </w:rPr>
+              <w:t>-0.136 (0.221)</w:t>
+            </w:r>
+          </w:p>
+        </w:tc>
+        <w:tc>
+          <w:tcPr>
+            <w:tcW w:w="1559" w:type="dxa"/>
+          </w:tcPr>
+          <w:p>
+            <w:pPr>
+              <w:jc w:val="both"/>
+              <w:rPr>
+                <w:rFonts w:ascii="Times New Roman" w:hAnsi="Times New Roman" w:cs="Times New Roman"/>
+                <w:lang w:val="en-US"/>
+              </w:rPr>
+            </w:pPr>
+            <w:r>
+              <w:rPr>
+                <w:rFonts w:ascii="Times New Roman" w:hAnsi="Times New Roman" w:cs="Times New Roman"/>
+                <w:lang w:val="en-US"/>
+              </w:rPr>
+              <w:t>-0.060 (0.571)</w:t>
+            </w:r>
+          </w:p>
+        </w:tc>
+        <w:tc>
+          <w:tcPr>
+            <w:tcW w:w="1559" w:type="dxa"/>
+          </w:tcPr>
+          <w:p>
+            <w:pPr>
+              <w:jc w:val="both"/>
+              <w:rPr>
+                <w:rFonts w:ascii="Times New Roman" w:hAnsi="Times New Roman" w:cs="Times New Roman"/>
+                <w:lang w:val="en-US"/>
+              </w:rPr>
+            </w:pPr>
+            <w:r>
+              <w:rPr>
+                <w:rFonts w:ascii="Times New Roman" w:hAnsi="Times New Roman" w:cs="Times New Roman"/>
+                <w:lang w:val="en-US"/>
+              </w:rPr>
+              <w:t>-0.014 (0.833)</w:t>
+            </w:r>
+          </w:p>
+        </w:tc>
+        <w:tc>
+          <w:tcPr>
+            <w:tcW w:w="1559" w:type="dxa"/>
+          </w:tcPr>
+          <w:p>
+            <w:pPr>
+              <w:jc w:val="both"/>
+              <w:rPr>
+                <w:rFonts w:ascii="Times New Roman" w:hAnsi="Times New Roman" w:cs="Times New Roman"/>
+                <w:lang w:val="en-US"/>
+              </w:rPr>
+            </w:pPr>
+            <w:r>
+              <w:rPr>
+                <w:rFonts w:ascii="Times New Roman" w:hAnsi="Times New Roman" w:cs="Times New Roman"/>
+                <w:lang w:val="en-US"/>
+              </w:rPr>
+              <w:t>-0.048 (0.445)</w:t>
+            </w:r>
+          </w:p>
+        </w:tc>
+      </w:tr>
+    </w:tbl>
+    <w:p>
+      <w:pPr>
+        <w:ind w:firstLine="708"/>
+        <w:jc w:val="both"/>
+        <w:rPr>
+          <w:rFonts w:ascii="Times New Roman" w:hAnsi="Times New Roman" w:cs="Times New Roman"/>
+          <w:lang w:val="en-US"/>
+        </w:rPr>
+      </w:pPr>
+    </w:p>
+    <w:p>
+      <w:pPr>
+        <w:pStyle w:val="Beschriftung"/>
+        <w:keepNext/>
+      </w:pPr>
+    </w:p>
+    <w:p>
+      <w:pPr>
+        <w:keepNext/>
+        <w:jc w:val="both"/>
+      </w:pPr>
+      <w:r>
+        <w:rPr>
+          <w:rFonts w:ascii="Times New Roman" w:hAnsi="Times New Roman" w:cs="Times New Roman"/>
+          <w:lang w:val="en-US"/>
+        </w:rPr>
+        <w:t>FIGURE CN</w:t>
+      </w:r>
+    </w:p>
+    <w:p>
+      <w:pPr>
+        <w:pStyle w:val="Beschriftung"/>
+        <w:jc w:val="both"/>
+        <w:rPr>
+          <w:rFonts w:ascii="Times New Roman" w:hAnsi="Times New Roman" w:cs="Times New Roman"/>
+          <w:i w:val="0"/>
+          <w:color w:val="000000" w:themeColor="text1"/>
+          <w:sz w:val="22"/>
+          <w:szCs w:val="22"/>
+          <w:lang w:val="en-US"/>
+        </w:rPr>
+      </w:pPr>
+      <w:bookmarkStart w:id="4" w:name="_Ref100239059"/>
+      <w:r>
+        <w:rPr>
+          <w:rFonts w:ascii="Times New Roman" w:hAnsi="Times New Roman" w:cs="Times New Roman"/>
+          <w:b/>
+          <w:i w:val="0"/>
+          <w:color w:val="000000" w:themeColor="text1"/>
+          <w:sz w:val="22"/>
+          <w:szCs w:val="22"/>
+          <w:lang w:val="en-US"/>
+        </w:rPr>
+        <w:t xml:space="preserve">Fig. </w:t>
+      </w:r>
+      <w:r>
+        <w:rPr>
+          <w:rFonts w:ascii="Times New Roman" w:hAnsi="Times New Roman" w:cs="Times New Roman"/>
+          <w:b/>
+          <w:i w:val="0"/>
+          <w:color w:val="000000" w:themeColor="text1"/>
+          <w:sz w:val="22"/>
+          <w:szCs w:val="22"/>
+        </w:rPr>
+        <w:fldChar w:fldCharType="begin"/>
+      </w:r>
+      <w:r>
+        <w:rPr>
+          <w:rFonts w:ascii="Times New Roman" w:hAnsi="Times New Roman" w:cs="Times New Roman"/>
+          <w:b/>
+          <w:i w:val="0"/>
+          <w:color w:val="000000" w:themeColor="text1"/>
+          <w:sz w:val="22"/>
+          <w:szCs w:val="22"/>
+          <w:lang w:val="en-US"/>
+        </w:rPr>
+        <w:instrText xml:space="preserve"> SEQ Abbildung \* ARABIC </w:instrText>
+      </w:r>
+      <w:r>
+        <w:rPr>
+          <w:rFonts w:ascii="Times New Roman" w:hAnsi="Times New Roman" w:cs="Times New Roman"/>
+          <w:b/>
+          <w:i w:val="0"/>
+          <w:color w:val="000000" w:themeColor="text1"/>
+          <w:sz w:val="22"/>
+          <w:szCs w:val="22"/>
+        </w:rPr>
+        <w:fldChar w:fldCharType="separate"/>
+      </w:r>
+      <w:r>
+        <w:rPr>
+          <w:rFonts w:ascii="Times New Roman" w:hAnsi="Times New Roman" w:cs="Times New Roman"/>
+          <w:b/>
+          <w:i w:val="0"/>
+          <w:noProof/>
+          <w:color w:val="000000" w:themeColor="text1"/>
+          <w:sz w:val="22"/>
+          <w:szCs w:val="22"/>
+          <w:lang w:val="en-US"/>
+        </w:rPr>
+        <w:t>1</w:t>
+      </w:r>
+      <w:r>
+        <w:rPr>
+          <w:rFonts w:ascii="Times New Roman" w:hAnsi="Times New Roman" w:cs="Times New Roman"/>
+          <w:b/>
+          <w:i w:val="0"/>
+          <w:color w:val="000000" w:themeColor="text1"/>
+          <w:sz w:val="22"/>
+          <w:szCs w:val="22"/>
+        </w:rPr>
+        <w:fldChar w:fldCharType="end"/>
+      </w:r>
+      <w:bookmarkEnd w:id="4"/>
+      <w:r>
+        <w:rPr>
+          <w:rFonts w:ascii="Times New Roman" w:hAnsi="Times New Roman" w:cs="Times New Roman"/>
+          <w:b/>
+          <w:i w:val="0"/>
+          <w:color w:val="000000" w:themeColor="text1"/>
+          <w:sz w:val="22"/>
+          <w:szCs w:val="22"/>
+          <w:lang w:val="en-US"/>
+        </w:rPr>
+        <w:t>. Cross-validated probability of cognitive impairment at Year 2 with a baseline diagnosis of CN by PET-BPAD.</w:t>
+      </w:r>
+      <w:r>
+        <w:rPr>
+          <w:rFonts w:ascii="Times New Roman" w:hAnsi="Times New Roman" w:cs="Times New Roman"/>
+          <w:i w:val="0"/>
+          <w:color w:val="000000" w:themeColor="text1"/>
+          <w:sz w:val="22"/>
+          <w:szCs w:val="22"/>
+          <w:lang w:val="en-US"/>
+        </w:rPr>
+        <w:t xml:space="preserve"> PET-BPAD marginally (p = 0.05; a)) </w:t>
+      </w:r>
+      <w:proofErr w:type="gramStart"/>
+      <w:r>
+        <w:rPr>
+          <w:rFonts w:ascii="Times New Roman" w:hAnsi="Times New Roman" w:cs="Times New Roman"/>
+          <w:i w:val="0"/>
+          <w:color w:val="000000" w:themeColor="text1"/>
+          <w:sz w:val="22"/>
+          <w:szCs w:val="22"/>
+          <w:lang w:val="en-US"/>
+        </w:rPr>
+        <w:t>to</w:t>
+      </w:r>
+      <w:proofErr w:type="gramEnd"/>
+      <w:r>
+        <w:rPr>
+          <w:rFonts w:ascii="Times New Roman" w:hAnsi="Times New Roman" w:cs="Times New Roman"/>
+          <w:i w:val="0"/>
+          <w:color w:val="000000" w:themeColor="text1"/>
+          <w:sz w:val="22"/>
+          <w:szCs w:val="22"/>
+          <w:lang w:val="en-US"/>
+        </w:rPr>
+        <w:t xml:space="preserve"> significantly (p &lt; 0.05; b)) predicted progression to cognitive impairment after two years. a) APOE-e4 carriership-predominant prediction </w:t>
+      </w:r>
+      <w:proofErr w:type="gramStart"/>
+      <w:r>
+        <w:rPr>
+          <w:rFonts w:ascii="Times New Roman" w:hAnsi="Times New Roman" w:cs="Times New Roman"/>
+          <w:i w:val="0"/>
+          <w:color w:val="000000" w:themeColor="text1"/>
+          <w:sz w:val="22"/>
+          <w:szCs w:val="22"/>
+          <w:lang w:val="en-US"/>
+        </w:rPr>
+        <w:t>was observed</w:t>
+      </w:r>
+      <w:proofErr w:type="gramEnd"/>
+      <w:r>
+        <w:rPr>
+          <w:rFonts w:ascii="Times New Roman" w:hAnsi="Times New Roman" w:cs="Times New Roman"/>
+          <w:i w:val="0"/>
+          <w:color w:val="000000" w:themeColor="text1"/>
+          <w:sz w:val="22"/>
+          <w:szCs w:val="22"/>
+          <w:lang w:val="en-US"/>
+        </w:rPr>
+        <w:t xml:space="preserve"> in sample 1, given that all but one APOE-e4 carriers in this sample showed cognitive impairment at year 2. The PET-BPAD-derived decision boundary in sample 1 (50% probability of disease progression; dotted line) was 0.33 years. b) PET-BPAD-predominant prediction </w:t>
+      </w:r>
+      <w:proofErr w:type="gramStart"/>
+      <w:r>
+        <w:rPr>
+          <w:rFonts w:ascii="Times New Roman" w:hAnsi="Times New Roman" w:cs="Times New Roman"/>
+          <w:i w:val="0"/>
+          <w:color w:val="000000" w:themeColor="text1"/>
+          <w:sz w:val="22"/>
+          <w:szCs w:val="22"/>
+          <w:lang w:val="en-US"/>
+        </w:rPr>
+        <w:t>was observed</w:t>
+      </w:r>
+      <w:proofErr w:type="gramEnd"/>
+      <w:r>
+        <w:rPr>
+          <w:rFonts w:ascii="Times New Roman" w:hAnsi="Times New Roman" w:cs="Times New Roman"/>
+          <w:i w:val="0"/>
+          <w:color w:val="000000" w:themeColor="text1"/>
+          <w:sz w:val="22"/>
+          <w:szCs w:val="22"/>
+          <w:lang w:val="en-US"/>
+        </w:rPr>
+        <w:t xml:space="preserve"> in sample 2. The PET-BPAD-derived decision boundary in sample 2 was 0.44 years. </w:t>
+      </w:r>
+      <w:r>
+        <w:rPr>
+          <w:rFonts w:ascii="Times New Roman" w:hAnsi="Times New Roman" w:cs="Times New Roman"/>
+          <w:i w:val="0"/>
+          <w:color w:val="000000" w:themeColor="text1"/>
+          <w:sz w:val="22"/>
+          <w:szCs w:val="22"/>
+          <w:lang w:val="en-US"/>
+        </w:rPr>
+        <w:t>DX = diagnosis.</w:t>
+      </w:r>
+    </w:p>
+    <w:p>
+      <w:pPr>
+        <w:ind w:firstLine="708"/>
+        <w:jc w:val="both"/>
+        <w:rPr>
+          <w:rFonts w:ascii="Times New Roman" w:hAnsi="Times New Roman" w:cs="Times New Roman"/>
+          <w:lang w:val="en-US"/>
+        </w:rPr>
+      </w:pPr>
+      <w:r>
+        <w:rPr>
+          <w:rFonts w:ascii="Times New Roman" w:hAnsi="Times New Roman" w:cs="Times New Roman"/>
+          <w:lang w:val="en-US"/>
+        </w:rPr>
+        <w:t>In the whole samples</w:t>
+      </w:r>
+      <w:r>
+        <w:rPr>
+          <w:rFonts w:ascii="Times New Roman" w:hAnsi="Times New Roman" w:cs="Times New Roman"/>
+          <w:lang w:val="en-US"/>
+        </w:rPr>
+        <w:t xml:space="preserve"> of MCI</w:t>
+      </w:r>
+      <w:r>
+        <w:rPr>
+          <w:rFonts w:ascii="Times New Roman" w:hAnsi="Times New Roman" w:cs="Times New Roman"/>
+          <w:lang w:val="en-US"/>
+        </w:rPr>
+        <w:t xml:space="preserve">, </w:t>
+      </w:r>
+      <w:r>
+        <w:rPr>
+          <w:rFonts w:ascii="Times New Roman" w:hAnsi="Times New Roman" w:cs="Times New Roman"/>
+          <w:lang w:val="en-US"/>
+        </w:rPr>
+        <w:t>476 individuals either maintained an MCI diagnosis until year two (“stables”; n = 362) or received a diagnosis of AD six months to two years after baseline (“decliners”; n = 114).</w:t>
+      </w:r>
+      <w:r>
+        <w:rPr>
+          <w:rFonts w:ascii="Times New Roman" w:hAnsi="Times New Roman" w:cs="Times New Roman"/>
+          <w:lang w:val="en-US"/>
+        </w:rPr>
+        <w:t xml:space="preserve"> </w:t>
+      </w:r>
+      <w:r>
+        <w:rPr>
+          <w:rFonts w:ascii="Times New Roman" w:hAnsi="Times New Roman" w:cs="Times New Roman"/>
+          <w:lang w:val="en-US"/>
+        </w:rPr>
+        <w:t>Thus</w:t>
+      </w:r>
+      <w:r>
+        <w:rPr>
+          <w:rFonts w:ascii="Times New Roman" w:hAnsi="Times New Roman" w:cs="Times New Roman"/>
+          <w:lang w:val="en-US"/>
+        </w:rPr>
+        <w:t xml:space="preserve">, the two matched sub-samples included </w:t>
+      </w:r>
+      <w:r>
+        <w:rPr>
+          <w:rFonts w:ascii="Times New Roman" w:hAnsi="Times New Roman" w:cs="Times New Roman"/>
+          <w:lang w:val="en-US"/>
+        </w:rPr>
+        <w:t>228</w:t>
+      </w:r>
+      <w:r>
+        <w:rPr>
+          <w:rFonts w:ascii="Times New Roman" w:hAnsi="Times New Roman" w:cs="Times New Roman"/>
+          <w:lang w:val="en-US"/>
+        </w:rPr>
+        <w:t xml:space="preserve"> individuals </w:t>
+      </w:r>
+      <w:r>
+        <w:rPr>
+          <w:rFonts w:ascii="Times New Roman" w:hAnsi="Times New Roman" w:cs="Times New Roman"/>
+          <w:lang w:val="en-US"/>
+        </w:rPr>
+        <w:t xml:space="preserve">(114 </w:t>
+      </w:r>
+      <w:r>
+        <w:rPr>
+          <w:rFonts w:ascii="Times New Roman" w:hAnsi="Times New Roman" w:cs="Times New Roman"/>
+          <w:lang w:val="en-US"/>
+        </w:rPr>
+        <w:t xml:space="preserve">decliners and </w:t>
+      </w:r>
+      <w:r>
+        <w:rPr>
+          <w:rFonts w:ascii="Times New Roman" w:hAnsi="Times New Roman" w:cs="Times New Roman"/>
+          <w:lang w:val="en-US"/>
+        </w:rPr>
+        <w:t>114</w:t>
+      </w:r>
+      <w:r>
+        <w:rPr>
+          <w:rFonts w:ascii="Times New Roman" w:hAnsi="Times New Roman" w:cs="Times New Roman"/>
+          <w:lang w:val="en-US"/>
+        </w:rPr>
+        <w:t xml:space="preserve"> stables).</w:t>
+      </w:r>
+      <w:r>
+        <w:rPr>
+          <w:rFonts w:ascii="Times New Roman" w:hAnsi="Times New Roman" w:cs="Times New Roman"/>
+          <w:lang w:val="en-US"/>
+        </w:rPr>
+        <w:t xml:space="preserve"> </w:t>
+      </w:r>
+      <w:r>
+        <w:rPr>
+          <w:rFonts w:ascii="Times New Roman" w:hAnsi="Times New Roman" w:cs="Times New Roman"/>
+          <w:lang w:val="en-US"/>
+        </w:rPr>
+        <w:t xml:space="preserve">Across these two samples, PET- and MRI-BPAD </w:t>
+      </w:r>
+      <w:r>
+        <w:rPr>
+          <w:rFonts w:ascii="Times New Roman" w:hAnsi="Times New Roman" w:cs="Times New Roman"/>
+          <w:lang w:val="en-US"/>
+        </w:rPr>
+        <w:t>were moderately strongly correlated (r</w:t>
+      </w:r>
+      <w:r>
+        <w:rPr>
+          <w:rFonts w:ascii="Times New Roman" w:hAnsi="Times New Roman" w:cs="Times New Roman"/>
+          <w:lang w:val="en-US"/>
+        </w:rPr>
+        <w:softHyphen/>
+      </w:r>
+      <w:r>
+        <w:rPr>
+          <w:rFonts w:ascii="Times New Roman" w:hAnsi="Times New Roman" w:cs="Times New Roman"/>
+          <w:vertAlign w:val="subscript"/>
+          <w:lang w:val="en-US"/>
+        </w:rPr>
+        <w:t>sample1</w:t>
+      </w:r>
+      <w:r>
+        <w:rPr>
+          <w:rFonts w:ascii="Times New Roman" w:hAnsi="Times New Roman" w:cs="Times New Roman"/>
+          <w:lang w:val="en-US"/>
+        </w:rPr>
+        <w:t xml:space="preserve"> = 0.4</w:t>
+      </w:r>
+      <w:r>
+        <w:rPr>
+          <w:rFonts w:ascii="Times New Roman" w:hAnsi="Times New Roman" w:cs="Times New Roman"/>
+          <w:lang w:val="en-US"/>
+        </w:rPr>
+        <w:t>06</w:t>
+      </w:r>
+      <w:r>
+        <w:rPr>
+          <w:rFonts w:ascii="Times New Roman" w:hAnsi="Times New Roman" w:cs="Times New Roman"/>
+          <w:lang w:val="en-US"/>
+        </w:rPr>
+        <w:t>; p</w:t>
+      </w:r>
+      <w:r>
+        <w:rPr>
+          <w:rFonts w:ascii="Times New Roman" w:hAnsi="Times New Roman" w:cs="Times New Roman"/>
+          <w:vertAlign w:val="subscript"/>
+          <w:lang w:val="en-US"/>
+        </w:rPr>
+        <w:t>sample1</w:t>
+      </w:r>
+      <w:r>
+        <w:rPr>
+          <w:rFonts w:ascii="Times New Roman" w:hAnsi="Times New Roman" w:cs="Times New Roman"/>
+          <w:lang w:val="en-US"/>
+        </w:rPr>
+        <w:t xml:space="preserve"> &lt; 0.0001; r</w:t>
+      </w:r>
+      <w:r>
+        <w:rPr>
+          <w:rFonts w:ascii="Times New Roman" w:hAnsi="Times New Roman" w:cs="Times New Roman"/>
+          <w:vertAlign w:val="subscript"/>
+          <w:lang w:val="en-US"/>
+        </w:rPr>
+        <w:t>sample2</w:t>
+      </w:r>
+      <w:r>
+        <w:rPr>
+          <w:rFonts w:ascii="Times New Roman" w:hAnsi="Times New Roman" w:cs="Times New Roman"/>
+          <w:lang w:val="en-US"/>
+        </w:rPr>
+        <w:t xml:space="preserve"> = 0.348</w:t>
+      </w:r>
+      <w:r>
+        <w:rPr>
+          <w:rFonts w:ascii="Times New Roman" w:hAnsi="Times New Roman" w:cs="Times New Roman"/>
+          <w:lang w:val="en-US"/>
+        </w:rPr>
+        <w:t>; p</w:t>
+      </w:r>
+      <w:r>
+        <w:rPr>
+          <w:rFonts w:ascii="Times New Roman" w:hAnsi="Times New Roman" w:cs="Times New Roman"/>
+          <w:vertAlign w:val="subscript"/>
+          <w:lang w:val="en-US"/>
+        </w:rPr>
+        <w:t xml:space="preserve">sample2 </w:t>
+      </w:r>
+      <w:r>
+        <w:rPr>
+          <w:rFonts w:ascii="Times New Roman" w:hAnsi="Times New Roman" w:cs="Times New Roman"/>
+          <w:lang w:val="en-US"/>
+        </w:rPr>
+        <w:t>&lt; 0.0001). In both samples, higher MRI-BPAD very significantly predicted CD together with a positive amyloid status</w:t>
+      </w:r>
+      <w:r>
+        <w:rPr>
+          <w:rFonts w:ascii="Times New Roman" w:hAnsi="Times New Roman" w:cs="Times New Roman"/>
+          <w:lang w:val="en-US"/>
+        </w:rPr>
+        <w:t xml:space="preserve">, </w:t>
+      </w:r>
+      <w:r>
+        <w:rPr>
+          <w:rFonts w:ascii="Times New Roman" w:hAnsi="Times New Roman" w:cs="Times New Roman"/>
+          <w:lang w:val="en-US"/>
+        </w:rPr>
+        <w:t>APOE-e4 carriership</w:t>
+      </w:r>
+      <w:r>
+        <w:rPr>
+          <w:rFonts w:ascii="Times New Roman" w:hAnsi="Times New Roman" w:cs="Times New Roman"/>
+          <w:lang w:val="en-US"/>
+        </w:rPr>
+        <w:t>, as well as higher PET-BPAD, although the latter was only marginally significant in one of the samples</w:t>
+      </w:r>
+      <w:r>
+        <w:rPr>
+          <w:rFonts w:ascii="Times New Roman" w:hAnsi="Times New Roman" w:cs="Times New Roman"/>
+          <w:lang w:val="en-US"/>
+        </w:rPr>
+        <w:t xml:space="preserve">. Notably, MRI-BPAD showed considerably higher significance compared to other risk factors (see </w:t>
+      </w:r>
+      <w:r>
+        <w:rPr>
+          <w:rFonts w:ascii="Times New Roman" w:hAnsi="Times New Roman" w:cs="Times New Roman"/>
+          <w:lang w:val="en-US"/>
+        </w:rPr>
+        <w:fldChar w:fldCharType="begin"/>
+      </w:r>
+      <w:r>
+        <w:rPr>
+          <w:rFonts w:ascii="Times New Roman" w:hAnsi="Times New Roman" w:cs="Times New Roman"/>
+          <w:lang w:val="en-US"/>
+        </w:rPr>
+        <w:instrText xml:space="preserve"> REF _Ref100237495 \h </w:instrText>
+      </w:r>
+      <w:r>
+        <w:rPr>
+          <w:rFonts w:ascii="Times New Roman" w:hAnsi="Times New Roman" w:cs="Times New Roman"/>
+          <w:lang w:val="en-US"/>
+        </w:rPr>
+      </w:r>
+      <w:r>
+        <w:rPr>
+          <w:rFonts w:ascii="Times New Roman" w:hAnsi="Times New Roman" w:cs="Times New Roman"/>
+          <w:lang w:val="en-US"/>
+        </w:rPr>
+        <w:instrText xml:space="preserve"> \* MERGEFORMAT </w:instrText>
+      </w:r>
+      <w:r>
+        <w:rPr>
+          <w:rFonts w:ascii="Times New Roman" w:hAnsi="Times New Roman" w:cs="Times New Roman"/>
+          <w:lang w:val="en-US"/>
+        </w:rPr>
+        <w:fldChar w:fldCharType="separate"/>
+      </w:r>
+      <w:r>
+        <w:rPr>
+          <w:rFonts w:ascii="Times New Roman" w:hAnsi="Times New Roman" w:cs="Times New Roman"/>
+          <w:lang w:val="en-US"/>
+        </w:rPr>
+        <w:t xml:space="preserve">Table </w:t>
+      </w:r>
+      <w:r>
+        <w:rPr>
+          <w:rFonts w:ascii="Times New Roman" w:hAnsi="Times New Roman" w:cs="Times New Roman"/>
+          <w:noProof/>
+          <w:lang w:val="en-US"/>
+        </w:rPr>
+        <w:t>3</w:t>
+      </w:r>
+      <w:r>
+        <w:rPr>
+          <w:rFonts w:ascii="Times New Roman" w:hAnsi="Times New Roman" w:cs="Times New Roman"/>
+          <w:lang w:val="en-US"/>
+        </w:rPr>
+        <w:fldChar w:fldCharType="end"/>
+      </w:r>
+      <w:r>
+        <w:rPr>
+          <w:rFonts w:ascii="Times New Roman" w:hAnsi="Times New Roman" w:cs="Times New Roman"/>
+          <w:lang w:val="en-US"/>
+        </w:rPr>
+        <w:t>)</w:t>
+      </w:r>
+      <w:r>
+        <w:rPr>
+          <w:rFonts w:ascii="Times New Roman" w:hAnsi="Times New Roman" w:cs="Times New Roman"/>
+          <w:lang w:val="en-US"/>
+        </w:rPr>
+        <w:t xml:space="preserve">; the odds of CD </w:t>
+      </w:r>
+      <w:proofErr w:type="gramStart"/>
+      <w:r>
+        <w:rPr>
+          <w:rFonts w:ascii="Times New Roman" w:hAnsi="Times New Roman" w:cs="Times New Roman"/>
+          <w:lang w:val="en-US"/>
+        </w:rPr>
+        <w:t>were increased</w:t>
+      </w:r>
+      <w:proofErr w:type="gramEnd"/>
+      <w:r>
+        <w:rPr>
+          <w:rFonts w:ascii="Times New Roman" w:hAnsi="Times New Roman" w:cs="Times New Roman"/>
+          <w:lang w:val="en-US"/>
+        </w:rPr>
+        <w:t xml:space="preserve"> by 42% per one year MRI-BPAD for individuals with MCI</w:t>
+      </w:r>
+      <w:r>
+        <w:rPr>
+          <w:rFonts w:ascii="Times New Roman" w:hAnsi="Times New Roman" w:cs="Times New Roman"/>
+          <w:lang w:val="en-US"/>
+        </w:rPr>
+        <w:t xml:space="preserve">. </w:t>
+      </w:r>
+      <w:r>
+        <w:rPr>
+          <w:rFonts w:ascii="Times New Roman" w:hAnsi="Times New Roman" w:cs="Times New Roman"/>
+          <w:lang w:val="en-US"/>
+        </w:rPr>
+        <w:t xml:space="preserve">Odds ratios and confidence intervals of both samples </w:t>
+      </w:r>
+      <w:proofErr w:type="gramStart"/>
+      <w:r>
+        <w:rPr>
+          <w:rFonts w:ascii="Times New Roman" w:hAnsi="Times New Roman" w:cs="Times New Roman"/>
+          <w:lang w:val="en-US"/>
+        </w:rPr>
+        <w:t>are presented</w:t>
+      </w:r>
+      <w:proofErr w:type="gramEnd"/>
+      <w:r>
+        <w:rPr>
+          <w:rFonts w:ascii="Times New Roman" w:hAnsi="Times New Roman" w:cs="Times New Roman"/>
+          <w:lang w:val="en-US"/>
+        </w:rPr>
+        <w:t xml:space="preserve"> in Figure XX.</w:t>
+      </w:r>
+      <w:r>
+        <w:rPr>
+          <w:rFonts w:ascii="Times New Roman" w:hAnsi="Times New Roman" w:cs="Times New Roman"/>
+          <w:lang w:val="en-US"/>
+        </w:rPr>
+        <w:t xml:space="preserve"> Based on these two samples, a clinica</w:t>
+      </w:r>
+      <w:r>
+        <w:rPr>
+          <w:rFonts w:ascii="Times New Roman" w:hAnsi="Times New Roman" w:cs="Times New Roman"/>
+          <w:lang w:val="en-US"/>
+        </w:rPr>
+        <w:t>lly relevant MRI-BPAD threshold, where 50% probability of disease progression is reached lie</w:t>
+      </w:r>
+      <w:r>
+        <w:rPr>
+          <w:rFonts w:ascii="Times New Roman" w:hAnsi="Times New Roman" w:cs="Times New Roman"/>
+          <w:lang w:val="en-US"/>
+        </w:rPr>
+        <w:t>s between 2.1 (sample 1) and 2.2 years</w:t>
+      </w:r>
+      <w:r>
+        <w:rPr>
+          <w:rFonts w:ascii="Times New Roman" w:hAnsi="Times New Roman" w:cs="Times New Roman"/>
+          <w:lang w:val="en-US"/>
+        </w:rPr>
+        <w:t xml:space="preserve"> (sample </w:t>
+      </w:r>
+      <w:proofErr w:type="gramStart"/>
+      <w:r>
+        <w:rPr>
+          <w:rFonts w:ascii="Times New Roman" w:hAnsi="Times New Roman" w:cs="Times New Roman"/>
+          <w:lang w:val="en-US"/>
+        </w:rPr>
+        <w:t>2</w:t>
+      </w:r>
+      <w:proofErr w:type="gramEnd"/>
+      <w:r>
+        <w:rPr>
+          <w:rFonts w:ascii="Times New Roman" w:hAnsi="Times New Roman" w:cs="Times New Roman"/>
+          <w:lang w:val="en-US"/>
+        </w:rPr>
+        <w:t>, see Figure XX</w:t>
+      </w:r>
+      <w:r>
+        <w:rPr>
+          <w:rFonts w:ascii="Times New Roman" w:hAnsi="Times New Roman" w:cs="Times New Roman"/>
+          <w:lang w:val="en-US"/>
+        </w:rPr>
+        <w:t>)</w:t>
+      </w:r>
+      <w:r>
+        <w:rPr>
+          <w:rFonts w:ascii="Times New Roman" w:hAnsi="Times New Roman" w:cs="Times New Roman"/>
+          <w:lang w:val="en-US"/>
+        </w:rPr>
+        <w:t>.</w:t>
+      </w:r>
+    </w:p>
+    <w:p>
+      <w:pPr>
+        <w:keepNext/>
+        <w:jc w:val="both"/>
+      </w:pPr>
+      <w:r>
+        <w:rPr>
+          <w:rFonts w:ascii="Times New Roman" w:hAnsi="Times New Roman" w:cs="Times New Roman"/>
+          <w:lang w:val="en-US"/>
+        </w:rPr>
+        <w:lastRenderedPageBreak/>
+        <w:t>FIGURE MCI</w:t>
+      </w:r>
+    </w:p>
+    <w:p>
+      <w:pPr>
+        <w:ind w:firstLine="708"/>
+        <w:jc w:val="both"/>
+        <w:rPr>
+          <w:rFonts w:ascii="Times New Roman" w:hAnsi="Times New Roman" w:cs="Times New Roman"/>
+          <w:lang w:val="en-US"/>
+        </w:rPr>
+      </w:pPr>
+      <w:r>
+        <w:rPr>
+          <w:rFonts w:ascii="Times New Roman" w:hAnsi="Times New Roman" w:cs="Times New Roman"/>
+          <w:lang w:val="en-US"/>
+        </w:rPr>
+        <w:pict w14:anchorId="106F3A33">
+          <v:shapetype id="_x0000_t75" coordsize="21600,21600" o:spt="75" o:preferrelative="t" path="m@4@5l@4@11@9@11@9@5xe" filled="f" stroked="f">
+            <v:stroke joinstyle="miter"/>
+            <v:formulas>
+              <v:f eqn="if lineDrawn pixelLineWidth 0"/>
+              <v:f eqn="sum @0 1 0"/>
+              <v:f eqn="sum 0 0 @1"/>
+              <v:f eqn="prod @2 1 2"/>
+              <v:f eqn="prod @3 21600 pixelWidth"/>
+              <v:f eqn="prod @3 21600 pixelHeight"/>
+              <v:f eqn="sum @0 0 1"/>
+              <v:f eqn="prod @6 1 2"/>
+              <v:f eqn="prod @7 21600 pixelWidth"/>
+              <v:f eqn="sum @8 21600 0"/>
+              <v:f eqn="prod @7 21600 pixelHeight"/>
+              <v:f eqn="sum @10 21600 0"/>
+            </v:formulas>
+            <v:path o:extrusionok="f" gradientshapeok="t" o:connecttype="rect"/>
+            <o:lock v:ext="edit" aspectratio="t"/>
+          </v:shapetype>
+          <v:shape id="_x0000_i1036" type="#_x0000_t75" style="width:453pt;height:255pt">
+            <v:imagedata r:id="rId8" o:title="MCI_MRI_CONV_both_odds"/>
+          </v:shape>
+        </w:pict>
+      </w:r>
+    </w:p>
+    <w:p>
+      <w:pPr>
+        <w:ind w:firstLine="708"/>
+        <w:jc w:val="both"/>
+        <w:rPr>
+          <w:rFonts w:ascii="Times New Roman" w:hAnsi="Times New Roman" w:cs="Times New Roman"/>
+          <w:lang w:val="en-US"/>
+        </w:rPr>
+      </w:pPr>
+      <w:r>
+        <w:rPr>
+          <w:rFonts w:ascii="Times New Roman" w:hAnsi="Times New Roman" w:cs="Times New Roman"/>
+          <w:lang w:val="en-US"/>
+        </w:rPr>
+        <w:t>Due to the correlation between PET- and MRI-BPAD, we additionally assessed logistic regression models with unimodal BPAD. XX</w:t>
+      </w:r>
+      <w:r>
+        <w:rPr>
+          <w:rFonts w:ascii="Times New Roman" w:hAnsi="Times New Roman" w:cs="Times New Roman"/>
+          <w:lang w:val="en-US"/>
+        </w:rPr>
+        <w:t xml:space="preserve"> REFERENCE IN CODE XX</w:t>
+      </w:r>
+      <w:bookmarkStart w:id="5" w:name="_GoBack"/>
+      <w:bookmarkEnd w:id="5"/>
+    </w:p>
+    <w:p>
+      <w:pPr>
+        <w:jc w:val="both"/>
+        <w:rPr>
+          <w:rFonts w:ascii="Times New Roman" w:hAnsi="Times New Roman" w:cs="Times New Roman"/>
+          <w:lang w:val="en-US"/>
+        </w:rPr>
+      </w:pPr>
+    </w:p>
+    <w:tbl>
+      <w:tblPr>
+        <w:tblStyle w:val="Tabellenraster"/>
+        <w:tblpPr w:leftFromText="180" w:rightFromText="180" w:vertAnchor="text" w:horzAnchor="margin" w:tblpY="932"/>
+        <w:tblW w:w="0" w:type="auto"/>
+        <w:tblLook w:val="04A0" w:firstRow="1" w:lastRow="0" w:firstColumn="1" w:lastColumn="0" w:noHBand="0" w:noVBand="1"/>
+      </w:tblPr>
+      <w:tblGrid>
+        <w:gridCol w:w="2263"/>
+        <w:gridCol w:w="1560"/>
+        <w:gridCol w:w="1559"/>
+        <w:gridCol w:w="1559"/>
+        <w:gridCol w:w="1559"/>
+      </w:tblGrid>
+      <w:tr>
+        <w:tc>
+          <w:tcPr>
+            <w:tcW w:w="8500" w:type="dxa"/>
+            <w:gridSpan w:val="5"/>
+          </w:tcPr>
+          <w:p>
+            <w:pPr>
+              <w:jc w:val="both"/>
+              <w:rPr>
+                <w:rFonts w:ascii="Times New Roman" w:hAnsi="Times New Roman" w:cs="Times New Roman"/>
+                <w:lang w:val="en-US"/>
+              </w:rPr>
+            </w:pPr>
+            <w:bookmarkStart w:id="6" w:name="_Ref100237477"/>
+            <w:r>
+              <w:rPr>
+                <w:rFonts w:ascii="Times New Roman" w:hAnsi="Times New Roman" w:cs="Times New Roman"/>
+                <w:lang w:val="en-US"/>
+              </w:rPr>
+              <w:t>OLD</w:t>
+            </w:r>
+            <w:r>
+              <w:rPr>
+                <w:rFonts w:ascii="Times New Roman" w:hAnsi="Times New Roman" w:cs="Times New Roman"/>
+                <w:lang w:val="en-US"/>
+              </w:rPr>
+              <w:t xml:space="preserve"> </w:t>
+            </w:r>
+            <w:r>
+              <w:rPr>
+                <w:rFonts w:ascii="Times New Roman" w:hAnsi="Times New Roman" w:cs="Times New Roman"/>
+                <w:lang w:val="en-US"/>
+              </w:rPr>
+              <w:t>P-values of logistic regression for prediction of cognitive decline.</w:t>
+            </w:r>
+            <w:bookmarkEnd w:id="6"/>
+            <w:r>
+              <w:rPr>
+                <w:rFonts w:ascii="Times New Roman" w:hAnsi="Times New Roman" w:cs="Times New Roman"/>
+                <w:lang w:val="en-US"/>
+              </w:rPr>
+              <w:t xml:space="preserve"> OLD</w:t>
+            </w:r>
+          </w:p>
+        </w:tc>
+      </w:tr>
+      <w:tr>
+        <w:tc>
+          <w:tcPr>
+            <w:tcW w:w="2263" w:type="dxa"/>
+          </w:tcPr>
+          <w:p>
+            <w:pPr>
+              <w:jc w:val="both"/>
+              <w:rPr>
+                <w:rFonts w:ascii="Times New Roman" w:hAnsi="Times New Roman" w:cs="Times New Roman"/>
+                <w:lang w:val="en-US"/>
+              </w:rPr>
+            </w:pPr>
+          </w:p>
+        </w:tc>
+        <w:tc>
+          <w:tcPr>
+            <w:tcW w:w="3119" w:type="dxa"/>
+            <w:gridSpan w:val="2"/>
+          </w:tcPr>
+          <w:p>
+            <w:pPr>
+              <w:jc w:val="both"/>
+              <w:rPr>
+                <w:rFonts w:ascii="Times New Roman" w:hAnsi="Times New Roman" w:cs="Times New Roman"/>
+                <w:lang w:val="en-US"/>
+              </w:rPr>
+            </w:pPr>
+            <w:r>
+              <w:rPr>
+                <w:rFonts w:ascii="Times New Roman" w:hAnsi="Times New Roman" w:cs="Times New Roman"/>
+                <w:lang w:val="en-US"/>
+              </w:rPr>
+              <w:t>CN</w:t>
+            </w:r>
+          </w:p>
+        </w:tc>
+        <w:tc>
+          <w:tcPr>
+            <w:tcW w:w="3118" w:type="dxa"/>
+            <w:gridSpan w:val="2"/>
+          </w:tcPr>
+          <w:p>
+            <w:pPr>
+              <w:jc w:val="both"/>
+              <w:rPr>
+                <w:rFonts w:ascii="Times New Roman" w:hAnsi="Times New Roman" w:cs="Times New Roman"/>
+                <w:lang w:val="en-US"/>
+              </w:rPr>
+            </w:pPr>
+            <w:r>
+              <w:rPr>
+                <w:rFonts w:ascii="Times New Roman" w:hAnsi="Times New Roman" w:cs="Times New Roman"/>
+                <w:lang w:val="en-US"/>
+              </w:rPr>
+              <w:t>MCI</w:t>
+            </w:r>
+          </w:p>
+        </w:tc>
+      </w:tr>
+      <w:tr>
+        <w:tc>
+          <w:tcPr>
+            <w:tcW w:w="2263" w:type="dxa"/>
+          </w:tcPr>
+          <w:p>
+            <w:pPr>
+              <w:jc w:val="both"/>
+              <w:rPr>
+                <w:rFonts w:ascii="Times New Roman" w:hAnsi="Times New Roman" w:cs="Times New Roman"/>
+                <w:lang w:val="en-US"/>
+              </w:rPr>
+            </w:pPr>
+          </w:p>
+        </w:tc>
+        <w:tc>
+          <w:tcPr>
+            <w:tcW w:w="1560" w:type="dxa"/>
+          </w:tcPr>
+          <w:p>
+            <w:pPr>
+              <w:jc w:val="both"/>
+              <w:rPr>
+                <w:rFonts w:ascii="Times New Roman" w:hAnsi="Times New Roman" w:cs="Times New Roman"/>
+                <w:lang w:val="en-US"/>
+              </w:rPr>
+            </w:pPr>
+            <w:r>
+              <w:rPr>
+                <w:rFonts w:ascii="Times New Roman" w:hAnsi="Times New Roman" w:cs="Times New Roman"/>
+                <w:lang w:val="en-US"/>
+              </w:rPr>
+              <w:t>Sample 1</w:t>
+            </w:r>
+          </w:p>
+        </w:tc>
+        <w:tc>
+          <w:tcPr>
+            <w:tcW w:w="1559" w:type="dxa"/>
+          </w:tcPr>
+          <w:p>
+            <w:pPr>
+              <w:jc w:val="both"/>
+              <w:rPr>
+                <w:rFonts w:ascii="Times New Roman" w:hAnsi="Times New Roman" w:cs="Times New Roman"/>
+                <w:lang w:val="en-US"/>
+              </w:rPr>
+            </w:pPr>
+            <w:r>
+              <w:rPr>
+                <w:rFonts w:ascii="Times New Roman" w:hAnsi="Times New Roman" w:cs="Times New Roman"/>
+                <w:lang w:val="en-US"/>
+              </w:rPr>
+              <w:t>Sample 2</w:t>
+            </w:r>
+          </w:p>
+        </w:tc>
+        <w:tc>
+          <w:tcPr>
+            <w:tcW w:w="1559" w:type="dxa"/>
+          </w:tcPr>
+          <w:p>
+            <w:pPr>
+              <w:jc w:val="both"/>
+              <w:rPr>
+                <w:rFonts w:ascii="Times New Roman" w:hAnsi="Times New Roman" w:cs="Times New Roman"/>
+                <w:lang w:val="en-US"/>
+              </w:rPr>
+            </w:pPr>
+            <w:r>
+              <w:rPr>
+                <w:rFonts w:ascii="Times New Roman" w:hAnsi="Times New Roman" w:cs="Times New Roman"/>
+                <w:lang w:val="en-US"/>
+              </w:rPr>
+              <w:t>Sample 1</w:t>
+            </w:r>
+          </w:p>
+        </w:tc>
+        <w:tc>
+          <w:tcPr>
+            <w:tcW w:w="1559" w:type="dxa"/>
+          </w:tcPr>
+          <w:p>
+            <w:pPr>
+              <w:jc w:val="both"/>
+              <w:rPr>
+                <w:rFonts w:ascii="Times New Roman" w:hAnsi="Times New Roman" w:cs="Times New Roman"/>
+                <w:lang w:val="en-US"/>
+              </w:rPr>
+            </w:pPr>
+            <w:r>
+              <w:rPr>
+                <w:rFonts w:ascii="Times New Roman" w:hAnsi="Times New Roman" w:cs="Times New Roman"/>
+                <w:lang w:val="en-US"/>
+              </w:rPr>
+              <w:t>Sample 2</w:t>
+            </w:r>
+          </w:p>
+        </w:tc>
+      </w:tr>
+      <w:tr>
+        <w:tc>
+          <w:tcPr>
+            <w:tcW w:w="2263" w:type="dxa"/>
+          </w:tcPr>
+          <w:p>
+            <w:pPr>
+              <w:jc w:val="both"/>
+              <w:rPr>
+                <w:rFonts w:ascii="Times New Roman" w:hAnsi="Times New Roman" w:cs="Times New Roman"/>
+                <w:lang w:val="en-US"/>
+              </w:rPr>
+            </w:pPr>
+            <w:r>
+              <w:rPr>
+                <w:rFonts w:ascii="Times New Roman" w:hAnsi="Times New Roman" w:cs="Times New Roman"/>
+                <w:lang w:val="en-US"/>
+              </w:rPr>
+              <w:t>PET-BPAD [Years]</w:t>
+            </w:r>
+          </w:p>
+        </w:tc>
+        <w:tc>
+          <w:tcPr>
+            <w:tcW w:w="1560" w:type="dxa"/>
+          </w:tcPr>
+          <w:p>
+            <w:pPr>
+              <w:jc w:val="both"/>
+              <w:rPr>
+                <w:rFonts w:ascii="Times New Roman" w:hAnsi="Times New Roman" w:cs="Times New Roman"/>
+                <w:lang w:val="en-US"/>
+              </w:rPr>
+            </w:pPr>
+            <w:r>
+              <w:rPr>
+                <w:rFonts w:ascii="Times New Roman" w:hAnsi="Times New Roman" w:cs="Times New Roman"/>
+                <w:lang w:val="en-US"/>
+              </w:rPr>
+              <w:t>0.05</w:t>
+            </w:r>
+          </w:p>
+        </w:tc>
+        <w:tc>
+          <w:tcPr>
+            <w:tcW w:w="1559" w:type="dxa"/>
+          </w:tcPr>
+          <w:p>
+            <w:pPr>
+              <w:jc w:val="both"/>
+              <w:rPr>
+                <w:rFonts w:ascii="Times New Roman" w:hAnsi="Times New Roman" w:cs="Times New Roman"/>
+                <w:lang w:val="en-US"/>
+              </w:rPr>
+            </w:pPr>
+            <w:r>
+              <w:rPr>
+                <w:rFonts w:ascii="Times New Roman" w:hAnsi="Times New Roman" w:cs="Times New Roman"/>
+                <w:lang w:val="en-US"/>
+              </w:rPr>
+              <w:t>0.01</w:t>
+            </w:r>
+          </w:p>
+        </w:tc>
+        <w:tc>
+          <w:tcPr>
+            <w:tcW w:w="1559" w:type="dxa"/>
+          </w:tcPr>
+          <w:p>
+            <w:pPr>
+              <w:jc w:val="both"/>
+              <w:rPr>
+                <w:rFonts w:ascii="Times New Roman" w:hAnsi="Times New Roman" w:cs="Times New Roman"/>
+                <w:lang w:val="en-US"/>
+              </w:rPr>
+            </w:pPr>
+            <w:r>
+              <w:rPr>
+                <w:rFonts w:ascii="Times New Roman" w:hAnsi="Times New Roman" w:cs="Times New Roman"/>
+                <w:lang w:val="en-US"/>
+              </w:rPr>
+              <w:t>0.157</w:t>
+            </w:r>
+          </w:p>
+        </w:tc>
+        <w:tc>
+          <w:tcPr>
+            <w:tcW w:w="1559" w:type="dxa"/>
+          </w:tcPr>
+          <w:p>
+            <w:pPr>
+              <w:jc w:val="both"/>
+              <w:rPr>
+                <w:rFonts w:ascii="Times New Roman" w:hAnsi="Times New Roman" w:cs="Times New Roman"/>
+                <w:lang w:val="en-US"/>
+              </w:rPr>
+            </w:pPr>
+            <w:r>
+              <w:rPr>
+                <w:rFonts w:ascii="Times New Roman" w:hAnsi="Times New Roman" w:cs="Times New Roman"/>
+                <w:lang w:val="en-US"/>
+              </w:rPr>
+              <w:t>0.002</w:t>
+            </w:r>
+          </w:p>
+        </w:tc>
+      </w:tr>
+      <w:tr>
+        <w:tc>
+          <w:tcPr>
+            <w:tcW w:w="2263" w:type="dxa"/>
+          </w:tcPr>
+          <w:p>
+            <w:pPr>
+              <w:jc w:val="both"/>
+              <w:rPr>
+                <w:rFonts w:ascii="Times New Roman" w:hAnsi="Times New Roman" w:cs="Times New Roman"/>
+                <w:lang w:val="en-US"/>
+              </w:rPr>
+            </w:pPr>
+            <w:r>
+              <w:rPr>
+                <w:rFonts w:ascii="Times New Roman" w:hAnsi="Times New Roman" w:cs="Times New Roman"/>
+                <w:lang w:val="en-US"/>
+              </w:rPr>
+              <w:t>MRI-BPAD [Years]</w:t>
+            </w:r>
+          </w:p>
+        </w:tc>
+        <w:tc>
+          <w:tcPr>
+            <w:tcW w:w="1560" w:type="dxa"/>
+          </w:tcPr>
+          <w:p>
+            <w:pPr>
+              <w:jc w:val="both"/>
+              <w:rPr>
+                <w:rFonts w:ascii="Times New Roman" w:hAnsi="Times New Roman" w:cs="Times New Roman"/>
+                <w:lang w:val="en-US"/>
+              </w:rPr>
+            </w:pPr>
+            <w:r>
+              <w:rPr>
+                <w:rFonts w:ascii="Times New Roman" w:hAnsi="Times New Roman" w:cs="Times New Roman"/>
+                <w:lang w:val="en-US"/>
+              </w:rPr>
+              <w:t>0.80</w:t>
+            </w:r>
+          </w:p>
+        </w:tc>
+        <w:tc>
+          <w:tcPr>
+            <w:tcW w:w="1559" w:type="dxa"/>
+          </w:tcPr>
+          <w:p>
+            <w:pPr>
+              <w:jc w:val="both"/>
+              <w:rPr>
+                <w:rFonts w:ascii="Times New Roman" w:hAnsi="Times New Roman" w:cs="Times New Roman"/>
+                <w:lang w:val="en-US"/>
+              </w:rPr>
+            </w:pPr>
+            <w:r>
+              <w:rPr>
+                <w:rFonts w:ascii="Times New Roman" w:hAnsi="Times New Roman" w:cs="Times New Roman"/>
+                <w:lang w:val="en-US"/>
+              </w:rPr>
+              <w:t>0.88</w:t>
+            </w:r>
+          </w:p>
+        </w:tc>
+        <w:tc>
+          <w:tcPr>
+            <w:tcW w:w="1559" w:type="dxa"/>
+          </w:tcPr>
+          <w:p>
+            <w:pPr>
+              <w:jc w:val="both"/>
+              <w:rPr>
+                <w:rFonts w:ascii="Times New Roman" w:hAnsi="Times New Roman" w:cs="Times New Roman"/>
+                <w:lang w:val="en-US"/>
+              </w:rPr>
+            </w:pPr>
+            <w:r>
+              <w:rPr>
+                <w:rFonts w:ascii="Times New Roman" w:hAnsi="Times New Roman" w:cs="Times New Roman"/>
+                <w:lang w:val="en-US"/>
+              </w:rPr>
+              <w:t>&lt;0.0001</w:t>
+            </w:r>
+          </w:p>
+        </w:tc>
+        <w:tc>
+          <w:tcPr>
+            <w:tcW w:w="1559" w:type="dxa"/>
+          </w:tcPr>
+          <w:p>
+            <w:pPr>
+              <w:jc w:val="both"/>
+              <w:rPr>
+                <w:rFonts w:ascii="Times New Roman" w:hAnsi="Times New Roman" w:cs="Times New Roman"/>
+                <w:lang w:val="en-US"/>
+              </w:rPr>
+            </w:pPr>
+            <w:r>
+              <w:rPr>
+                <w:rFonts w:ascii="Times New Roman" w:hAnsi="Times New Roman" w:cs="Times New Roman"/>
+                <w:lang w:val="en-US"/>
+              </w:rPr>
+              <w:t>0.0001</w:t>
+            </w:r>
+          </w:p>
+        </w:tc>
+      </w:tr>
+      <w:tr>
+        <w:tc>
+          <w:tcPr>
+            <w:tcW w:w="2263" w:type="dxa"/>
+          </w:tcPr>
+          <w:p>
+            <w:pPr>
+              <w:jc w:val="both"/>
+              <w:rPr>
+                <w:rFonts w:ascii="Times New Roman" w:hAnsi="Times New Roman" w:cs="Times New Roman"/>
+                <w:lang w:val="en-US"/>
+              </w:rPr>
+            </w:pPr>
+            <w:r>
+              <w:rPr>
+                <w:rFonts w:ascii="Times New Roman" w:hAnsi="Times New Roman" w:cs="Times New Roman"/>
+                <w:lang w:val="en-US"/>
+              </w:rPr>
+              <w:t>A</w:t>
+            </w:r>
+            <w:r>
+              <w:rPr>
+                <w:rFonts w:ascii="Helvetica" w:hAnsi="Helvetica" w:cs="Times New Roman"/>
+                <w:lang w:val="en-US"/>
+              </w:rPr>
+              <w:t>β</w:t>
+            </w:r>
+            <w:r>
+              <w:rPr>
+                <w:rFonts w:ascii="Times New Roman" w:hAnsi="Times New Roman" w:cs="Times New Roman"/>
+                <w:lang w:val="en-US"/>
+              </w:rPr>
+              <w:t>+</w:t>
+            </w:r>
+          </w:p>
+        </w:tc>
+        <w:tc>
+          <w:tcPr>
+            <w:tcW w:w="1560" w:type="dxa"/>
+          </w:tcPr>
+          <w:p>
+            <w:pPr>
+              <w:jc w:val="both"/>
+              <w:rPr>
+                <w:rFonts w:ascii="Times New Roman" w:hAnsi="Times New Roman" w:cs="Times New Roman"/>
+                <w:lang w:val="en-US"/>
+              </w:rPr>
+            </w:pPr>
+            <w:r>
+              <w:rPr>
+                <w:rFonts w:ascii="Times New Roman" w:hAnsi="Times New Roman" w:cs="Times New Roman"/>
+                <w:lang w:val="en-US"/>
+              </w:rPr>
+              <w:t>0.88</w:t>
+            </w:r>
+          </w:p>
+        </w:tc>
+        <w:tc>
+          <w:tcPr>
+            <w:tcW w:w="1559" w:type="dxa"/>
+          </w:tcPr>
+          <w:p>
+            <w:pPr>
+              <w:jc w:val="both"/>
+              <w:rPr>
+                <w:rFonts w:ascii="Times New Roman" w:hAnsi="Times New Roman" w:cs="Times New Roman"/>
+                <w:lang w:val="en-US"/>
+              </w:rPr>
+            </w:pPr>
+            <w:r>
+              <w:rPr>
+                <w:rFonts w:ascii="Times New Roman" w:hAnsi="Times New Roman" w:cs="Times New Roman"/>
+                <w:lang w:val="en-US"/>
+              </w:rPr>
+              <w:t>0.10</w:t>
+            </w:r>
+          </w:p>
+        </w:tc>
+        <w:tc>
+          <w:tcPr>
+            <w:tcW w:w="1559" w:type="dxa"/>
+          </w:tcPr>
+          <w:p>
+            <w:pPr>
+              <w:jc w:val="both"/>
+              <w:rPr>
+                <w:rFonts w:ascii="Times New Roman" w:hAnsi="Times New Roman" w:cs="Times New Roman"/>
+                <w:lang w:val="en-US"/>
+              </w:rPr>
+            </w:pPr>
+            <w:r>
+              <w:rPr>
+                <w:rFonts w:ascii="Times New Roman" w:hAnsi="Times New Roman" w:cs="Times New Roman"/>
+                <w:lang w:val="en-US"/>
+              </w:rPr>
+              <w:t>0.006</w:t>
+            </w:r>
+          </w:p>
+        </w:tc>
+        <w:tc>
+          <w:tcPr>
+            <w:tcW w:w="1559" w:type="dxa"/>
+          </w:tcPr>
+          <w:p>
+            <w:pPr>
+              <w:jc w:val="both"/>
+              <w:rPr>
+                <w:rFonts w:ascii="Times New Roman" w:hAnsi="Times New Roman" w:cs="Times New Roman"/>
+                <w:lang w:val="en-US"/>
+              </w:rPr>
+            </w:pPr>
+            <w:r>
+              <w:rPr>
+                <w:rFonts w:ascii="Times New Roman" w:hAnsi="Times New Roman" w:cs="Times New Roman"/>
+                <w:lang w:val="en-US"/>
+              </w:rPr>
+              <w:t>0.011</w:t>
+            </w:r>
+          </w:p>
+        </w:tc>
+      </w:tr>
+      <w:tr>
+        <w:tc>
+          <w:tcPr>
+            <w:tcW w:w="2263" w:type="dxa"/>
+          </w:tcPr>
+          <w:p>
+            <w:pPr>
+              <w:jc w:val="both"/>
+              <w:rPr>
+                <w:rFonts w:ascii="Times New Roman" w:hAnsi="Times New Roman" w:cs="Times New Roman"/>
+                <w:lang w:val="en-US"/>
+              </w:rPr>
+            </w:pPr>
+            <w:r>
+              <w:rPr>
+                <w:rFonts w:ascii="Times New Roman" w:hAnsi="Times New Roman" w:cs="Times New Roman"/>
+                <w:lang w:val="en-US"/>
+              </w:rPr>
+              <w:t>APOE-</w:t>
+            </w:r>
+            <w:r>
+              <w:rPr>
+                <w:rFonts w:ascii="Helvetica" w:hAnsi="Helvetica" w:cs="Times New Roman"/>
+                <w:lang w:val="en-US"/>
+              </w:rPr>
+              <w:t>ε</w:t>
+            </w:r>
+            <w:r>
+              <w:rPr>
+                <w:rFonts w:ascii="Times New Roman" w:hAnsi="Times New Roman" w:cs="Times New Roman"/>
+                <w:lang w:val="en-US"/>
+              </w:rPr>
+              <w:t>4+</w:t>
+            </w:r>
+          </w:p>
+        </w:tc>
+        <w:tc>
+          <w:tcPr>
+            <w:tcW w:w="1560" w:type="dxa"/>
+          </w:tcPr>
+          <w:p>
+            <w:pPr>
+              <w:jc w:val="both"/>
+              <w:rPr>
+                <w:rFonts w:ascii="Times New Roman" w:hAnsi="Times New Roman" w:cs="Times New Roman"/>
+                <w:lang w:val="en-US"/>
+              </w:rPr>
+            </w:pPr>
+            <w:r>
+              <w:rPr>
+                <w:rFonts w:ascii="Times New Roman" w:hAnsi="Times New Roman" w:cs="Times New Roman"/>
+                <w:lang w:val="en-US"/>
+              </w:rPr>
+              <w:t>0.03</w:t>
+            </w:r>
+          </w:p>
+        </w:tc>
+        <w:tc>
+          <w:tcPr>
+            <w:tcW w:w="1559" w:type="dxa"/>
+          </w:tcPr>
+          <w:p>
+            <w:pPr>
+              <w:jc w:val="both"/>
+              <w:rPr>
+                <w:rFonts w:ascii="Times New Roman" w:hAnsi="Times New Roman" w:cs="Times New Roman"/>
+                <w:lang w:val="en-US"/>
+              </w:rPr>
+            </w:pPr>
+            <w:r>
+              <w:rPr>
+                <w:rFonts w:ascii="Times New Roman" w:hAnsi="Times New Roman" w:cs="Times New Roman"/>
+                <w:lang w:val="en-US"/>
+              </w:rPr>
+              <w:t>0.36</w:t>
+            </w:r>
+          </w:p>
+        </w:tc>
+        <w:tc>
+          <w:tcPr>
+            <w:tcW w:w="1559" w:type="dxa"/>
+          </w:tcPr>
+          <w:p>
+            <w:pPr>
+              <w:jc w:val="both"/>
+              <w:rPr>
+                <w:rFonts w:ascii="Times New Roman" w:hAnsi="Times New Roman" w:cs="Times New Roman"/>
+                <w:lang w:val="en-US"/>
+              </w:rPr>
+            </w:pPr>
+            <w:r>
+              <w:rPr>
+                <w:rFonts w:ascii="Times New Roman" w:hAnsi="Times New Roman" w:cs="Times New Roman"/>
+                <w:lang w:val="en-US"/>
+              </w:rPr>
+              <w:t>0.062</w:t>
+            </w:r>
+          </w:p>
+        </w:tc>
+        <w:tc>
+          <w:tcPr>
+            <w:tcW w:w="1559" w:type="dxa"/>
+          </w:tcPr>
+          <w:p>
+            <w:pPr>
+              <w:jc w:val="both"/>
+              <w:rPr>
+                <w:rFonts w:ascii="Times New Roman" w:hAnsi="Times New Roman" w:cs="Times New Roman"/>
+                <w:lang w:val="en-US"/>
+              </w:rPr>
+            </w:pPr>
+            <w:r>
+              <w:rPr>
+                <w:rFonts w:ascii="Times New Roman" w:hAnsi="Times New Roman" w:cs="Times New Roman"/>
+                <w:lang w:val="en-US"/>
+              </w:rPr>
+              <w:t>0.019</w:t>
+            </w:r>
+          </w:p>
+        </w:tc>
+      </w:tr>
+      <w:tr>
+        <w:tc>
+          <w:tcPr>
+            <w:tcW w:w="2263" w:type="dxa"/>
+          </w:tcPr>
+          <w:p>
+            <w:pPr>
+              <w:jc w:val="both"/>
+              <w:rPr>
+                <w:rFonts w:ascii="Times New Roman" w:hAnsi="Times New Roman" w:cs="Times New Roman"/>
+                <w:lang w:val="en-US"/>
+              </w:rPr>
+            </w:pPr>
+            <w:r>
+              <w:rPr>
+                <w:rFonts w:ascii="Times New Roman" w:hAnsi="Times New Roman" w:cs="Times New Roman"/>
+                <w:lang w:val="en-US"/>
+              </w:rPr>
+              <w:t>Education [Years]</w:t>
+            </w:r>
+          </w:p>
+        </w:tc>
+        <w:tc>
+          <w:tcPr>
+            <w:tcW w:w="1560" w:type="dxa"/>
+          </w:tcPr>
+          <w:p>
+            <w:pPr>
+              <w:jc w:val="both"/>
+              <w:rPr>
+                <w:rFonts w:ascii="Times New Roman" w:hAnsi="Times New Roman" w:cs="Times New Roman"/>
+                <w:lang w:val="en-US"/>
+              </w:rPr>
+            </w:pPr>
+            <w:r>
+              <w:rPr>
+                <w:rFonts w:ascii="Times New Roman" w:hAnsi="Times New Roman" w:cs="Times New Roman"/>
+                <w:lang w:val="en-US"/>
+              </w:rPr>
+              <w:t>0.73</w:t>
+            </w:r>
+          </w:p>
+        </w:tc>
+        <w:tc>
+          <w:tcPr>
+            <w:tcW w:w="1559" w:type="dxa"/>
+          </w:tcPr>
+          <w:p>
+            <w:pPr>
+              <w:jc w:val="both"/>
+              <w:rPr>
+                <w:rFonts w:ascii="Times New Roman" w:hAnsi="Times New Roman" w:cs="Times New Roman"/>
+                <w:lang w:val="en-US"/>
+              </w:rPr>
+            </w:pPr>
+            <w:r>
+              <w:rPr>
+                <w:rFonts w:ascii="Times New Roman" w:hAnsi="Times New Roman" w:cs="Times New Roman"/>
+                <w:lang w:val="en-US"/>
+              </w:rPr>
+              <w:t>0.51</w:t>
+            </w:r>
+          </w:p>
+        </w:tc>
+        <w:tc>
+          <w:tcPr>
+            <w:tcW w:w="1559" w:type="dxa"/>
+          </w:tcPr>
+          <w:p>
+            <w:pPr>
+              <w:jc w:val="both"/>
+              <w:rPr>
+                <w:rFonts w:ascii="Times New Roman" w:hAnsi="Times New Roman" w:cs="Times New Roman"/>
+                <w:lang w:val="en-US"/>
+              </w:rPr>
+            </w:pPr>
+            <w:r>
+              <w:rPr>
+                <w:rFonts w:ascii="Times New Roman" w:hAnsi="Times New Roman" w:cs="Times New Roman"/>
+                <w:lang w:val="en-US"/>
+              </w:rPr>
+              <w:t>0.817</w:t>
+            </w:r>
+          </w:p>
+        </w:tc>
+        <w:tc>
+          <w:tcPr>
+            <w:tcW w:w="1559" w:type="dxa"/>
+          </w:tcPr>
+          <w:p>
+            <w:pPr>
+              <w:jc w:val="both"/>
+              <w:rPr>
+                <w:rFonts w:ascii="Times New Roman" w:hAnsi="Times New Roman" w:cs="Times New Roman"/>
+                <w:lang w:val="en-US"/>
+              </w:rPr>
+            </w:pPr>
+            <w:r>
+              <w:rPr>
+                <w:rFonts w:ascii="Times New Roman" w:hAnsi="Times New Roman" w:cs="Times New Roman"/>
+                <w:lang w:val="en-US"/>
+              </w:rPr>
+              <w:t>0.238</w:t>
+            </w:r>
+          </w:p>
+        </w:tc>
+      </w:tr>
+    </w:tbl>
+    <w:p>
+      <w:pPr>
+        <w:jc w:val="both"/>
+        <w:rPr>
+          <w:rFonts w:ascii="Times New Roman" w:hAnsi="Times New Roman" w:cs="Times New Roman"/>
+          <w:lang w:val="en-US"/>
+        </w:rPr>
+      </w:pPr>
+    </w:p>
     <w:sectPr>
       <w:pgSz w:w="11906" w:h="16838"/>
       <w:pgMar w:top="1417" w:right="1417" w:bottom="1134" w:left="1417" w:header="708" w:footer="708" w:gutter="0"/>
@@ -6003,6 +8981,75 @@
     </w:sectPr>
   </w:body>
 </w:document>
+</file>
+
+<file path=word/comments.xml><?xml version="1.0" encoding="utf-8"?>
+<w:comments xmlns:wpc="http://schemas.microsoft.com/office/word/2010/wordprocessingCanvas" xmlns:cx="http://schemas.microsoft.com/office/drawing/2014/chartex" xmlns:cx1="http://schemas.microsoft.com/office/drawing/2015/9/8/chartex" xmlns:mc="http://schemas.openxmlformats.org/markup-compatibility/2006" xmlns:o="urn:schemas-microsoft-com:office:office" xmlns:r="http://schemas.openxmlformats.org/officeDocument/2006/relationships" xmlns:m="http://schemas.openxmlformats.org/officeDocument/2006/math" xmlns:v="urn:schemas-microsoft-com:vml" xmlns:wp14="http://schemas.microsoft.com/office/word/2010/wordprocessingDrawing" xmlns:wp="http://schemas.openxmlformats.org/drawingml/2006/wordprocessingDrawing" xmlns:w10="urn:schemas-microsoft-com:office:word" xmlns:w="http://schemas.openxmlformats.org/wordprocessingml/2006/main" xmlns:w14="http://schemas.microsoft.com/office/word/2010/wordml" xmlns:w15="http://schemas.microsoft.com/office/word/2012/wordml" xmlns:w16se="http://schemas.microsoft.com/office/word/2015/wordml/symex" xmlns:wpg="http://schemas.microsoft.com/office/word/2010/wordprocessingGroup" xmlns:wpi="http://schemas.microsoft.com/office/word/2010/wordprocessingInk" xmlns:wne="http://schemas.microsoft.com/office/word/2006/wordml" xmlns:wps="http://schemas.microsoft.com/office/word/2010/wordprocessingShape" mc:Ignorable="w14 w15 w16se wp14">
+  <w:comment w:id="2" w:author="Elena Doering" w:date="2022-04-07T22:07:00Z" w:initials="ED">
+    <w:p>
+      <w:pPr>
+        <w:pStyle w:val="Kommentartext"/>
+      </w:pPr>
+      <w:r>
+        <w:rPr>
+          <w:rStyle w:val="Kommentarzeichen"/>
+        </w:rPr>
+        <w:annotationRef/>
+      </w:r>
+      <w:proofErr w:type="spellStart"/>
+      <w:r>
+        <w:t>Discuss</w:t>
+      </w:r>
+      <w:proofErr w:type="spellEnd"/>
+      <w:r>
+        <w:t>!</w:t>
+      </w:r>
+    </w:p>
+  </w:comment>
+  <w:comment w:id="3" w:author="Elena Doering" w:date="2022-04-07T22:08:00Z" w:initials="ED">
+    <w:p>
+      <w:pPr>
+        <w:pStyle w:val="Kommentartext"/>
+        <w:rPr>
+          <w:lang w:val="en-US"/>
+        </w:rPr>
+      </w:pPr>
+      <w:r>
+        <w:rPr>
+          <w:rStyle w:val="Kommentarzeichen"/>
+        </w:rPr>
+        <w:annotationRef/>
+      </w:r>
+      <w:r>
+        <w:rPr>
+          <w:lang w:val="en-US"/>
+        </w:rPr>
+        <w:t>Due to coding of missing values</w:t>
+      </w:r>
+      <w:r>
+        <w:rPr>
+          <w:lang w:val="en-US"/>
+        </w:rPr>
+        <w:t>?</w:t>
+      </w:r>
+    </w:p>
+  </w:comment>
+</w:comments>
+</file>
+
+<file path=word/commentsExtended.xml><?xml version="1.0" encoding="utf-8"?>
+<w15:commentsEx xmlns:wpc="http://schemas.microsoft.com/office/word/2010/wordprocessingCanvas" xmlns:cx="http://schemas.microsoft.com/office/drawing/2014/chartex" xmlns:cx1="http://schemas.microsoft.com/office/drawing/2015/9/8/chartex" xmlns:mc="http://schemas.openxmlformats.org/markup-compatibility/2006" xmlns:o="urn:schemas-microsoft-com:office:office" xmlns:r="http://schemas.openxmlformats.org/officeDocument/2006/relationships" xmlns:m="http://schemas.openxmlformats.org/officeDocument/2006/math" xmlns:v="urn:schemas-microsoft-com:vml" xmlns:wp14="http://schemas.microsoft.com/office/word/2010/wordprocessingDrawing" xmlns:wp="http://schemas.openxmlformats.org/drawingml/2006/wordprocessingDrawing" xmlns:w10="urn:schemas-microsoft-com:office:word" xmlns:w="http://schemas.openxmlformats.org/wordprocessingml/2006/main" xmlns:w14="http://schemas.microsoft.com/office/word/2010/wordml" xmlns:w15="http://schemas.microsoft.com/office/word/2012/wordml" xmlns:w16se="http://schemas.microsoft.com/office/word/2015/wordml/symex" xmlns:wpg="http://schemas.microsoft.com/office/word/2010/wordprocessingGroup" xmlns:wpi="http://schemas.microsoft.com/office/word/2010/wordprocessingInk" xmlns:wne="http://schemas.microsoft.com/office/word/2006/wordml" xmlns:wps="http://schemas.microsoft.com/office/word/2010/wordprocessingShape" mc:Ignorable="w14 w15 w16se wp14">
+  <w15:commentEx w15:paraId="7BD2069F" w15:done="0"/>
+  <w15:commentEx w15:paraId="4354FFA4" w15:paraIdParent="7BD2069F" w15:done="0"/>
+</w15:commentsEx>
+</file>
+
+<file path=word/people.xml><?xml version="1.0" encoding="utf-8"?>
+<w15:people xmlns:wpc="http://schemas.microsoft.com/office/word/2010/wordprocessingCanvas" xmlns:cx="http://schemas.microsoft.com/office/drawing/2014/chartex" xmlns:cx1="http://schemas.microsoft.com/office/drawing/2015/9/8/chartex" xmlns:mc="http://schemas.openxmlformats.org/markup-compatibility/2006" xmlns:o="urn:schemas-microsoft-com:office:office" xmlns:r="http://schemas.openxmlformats.org/officeDocument/2006/relationships" xmlns:m="http://schemas.openxmlformats.org/officeDocument/2006/math" xmlns:v="urn:schemas-microsoft-com:vml" xmlns:wp14="http://schemas.microsoft.com/office/word/2010/wordprocessingDrawing" xmlns:wp="http://schemas.openxmlformats.org/drawingml/2006/wordprocessingDrawing" xmlns:w10="urn:schemas-microsoft-com:office:word" xmlns:w="http://schemas.openxmlformats.org/wordprocessingml/2006/main" xmlns:w14="http://schemas.microsoft.com/office/word/2010/wordml" xmlns:w15="http://schemas.microsoft.com/office/word/2012/wordml" xmlns:w16se="http://schemas.microsoft.com/office/word/2015/wordml/symex" xmlns:wpg="http://schemas.microsoft.com/office/word/2010/wordprocessingGroup" xmlns:wpi="http://schemas.microsoft.com/office/word/2010/wordprocessingInk" xmlns:wne="http://schemas.microsoft.com/office/word/2006/wordml" xmlns:wps="http://schemas.microsoft.com/office/word/2010/wordprocessingShape" mc:Ignorable="w14 w15 w16se wp14">
+  <w15:person w15:author="Elena Doering">
+    <w15:presenceInfo w15:providerId="AD" w15:userId="S-1-5-21-2309000503-369074700-3897819681-22484"/>
+  </w15:person>
+</w15:people>
 </file>
 
 <file path=word/styles.xml><?xml version="1.0" encoding="utf-8"?>
@@ -6402,7 +9449,6 @@
   <w:style w:type="character" w:default="1" w:styleId="Absatz-Standardschriftart">
     <w:name w:val="Default Paragraph Font"/>
     <w:uiPriority w:val="1"/>
-    <w:semiHidden/>
     <w:unhideWhenUsed/>
   </w:style>
   <w:style w:type="table" w:default="1" w:styleId="NormaleTabelle">
@@ -6472,6 +9518,123 @@
     <w:rPr>
       <w:color w:val="0000FF"/>
       <w:u w:val="single"/>
+    </w:rPr>
+  </w:style>
+  <w:style w:type="table" w:styleId="Tabellenraster">
+    <w:name w:val="Table Grid"/>
+    <w:basedOn w:val="NormaleTabelle"/>
+    <w:uiPriority w:val="39"/>
+    <w:rsid w:val="00922061"/>
+    <w:pPr>
+      <w:spacing w:after="0" w:line="240" w:lineRule="auto"/>
+    </w:pPr>
+    <w:tblPr>
+      <w:tblBorders>
+        <w:top w:val="single" w:sz="4" w:space="0" w:color="auto"/>
+        <w:left w:val="single" w:sz="4" w:space="0" w:color="auto"/>
+        <w:bottom w:val="single" w:sz="4" w:space="0" w:color="auto"/>
+        <w:right w:val="single" w:sz="4" w:space="0" w:color="auto"/>
+        <w:insideH w:val="single" w:sz="4" w:space="0" w:color="auto"/>
+        <w:insideV w:val="single" w:sz="4" w:space="0" w:color="auto"/>
+      </w:tblBorders>
+    </w:tblPr>
+  </w:style>
+  <w:style w:type="character" w:styleId="Kommentarzeichen">
+    <w:name w:val="annotation reference"/>
+    <w:basedOn w:val="Absatz-Standardschriftart"/>
+    <w:uiPriority w:val="99"/>
+    <w:semiHidden/>
+    <w:unhideWhenUsed/>
+    <w:rsid w:val="004D60CF"/>
+    <w:rPr>
+      <w:sz w:val="16"/>
+      <w:szCs w:val="16"/>
+    </w:rPr>
+  </w:style>
+  <w:style w:type="paragraph" w:styleId="Kommentartext">
+    <w:name w:val="annotation text"/>
+    <w:basedOn w:val="Standard"/>
+    <w:link w:val="KommentartextZchn"/>
+    <w:uiPriority w:val="99"/>
+    <w:semiHidden/>
+    <w:unhideWhenUsed/>
+    <w:rsid w:val="004D60CF"/>
+    <w:pPr>
+      <w:spacing w:line="240" w:lineRule="auto"/>
+    </w:pPr>
+    <w:rPr>
+      <w:sz w:val="20"/>
+      <w:szCs w:val="20"/>
+    </w:rPr>
+  </w:style>
+  <w:style w:type="character" w:customStyle="1" w:styleId="KommentartextZchn">
+    <w:name w:val="Kommentartext Zchn"/>
+    <w:basedOn w:val="Absatz-Standardschriftart"/>
+    <w:link w:val="Kommentartext"/>
+    <w:uiPriority w:val="99"/>
+    <w:semiHidden/>
+    <w:rsid w:val="004D60CF"/>
+    <w:rPr>
+      <w:sz w:val="20"/>
+      <w:szCs w:val="20"/>
+    </w:rPr>
+  </w:style>
+  <w:style w:type="paragraph" w:styleId="Kommentarthema">
+    <w:name w:val="annotation subject"/>
+    <w:basedOn w:val="Kommentartext"/>
+    <w:next w:val="Kommentartext"/>
+    <w:link w:val="KommentarthemaZchn"/>
+    <w:uiPriority w:val="99"/>
+    <w:semiHidden/>
+    <w:unhideWhenUsed/>
+    <w:rsid w:val="004D60CF"/>
+    <w:rPr>
+      <w:b/>
+      <w:bCs/>
+    </w:rPr>
+  </w:style>
+  <w:style w:type="character" w:customStyle="1" w:styleId="KommentarthemaZchn">
+    <w:name w:val="Kommentarthema Zchn"/>
+    <w:basedOn w:val="KommentartextZchn"/>
+    <w:link w:val="Kommentarthema"/>
+    <w:uiPriority w:val="99"/>
+    <w:semiHidden/>
+    <w:rsid w:val="004D60CF"/>
+    <w:rPr>
+      <w:b/>
+      <w:bCs/>
+      <w:sz w:val="20"/>
+      <w:szCs w:val="20"/>
+    </w:rPr>
+  </w:style>
+  <w:style w:type="paragraph" w:styleId="Sprechblasentext">
+    <w:name w:val="Balloon Text"/>
+    <w:basedOn w:val="Standard"/>
+    <w:link w:val="SprechblasentextZchn"/>
+    <w:uiPriority w:val="99"/>
+    <w:semiHidden/>
+    <w:unhideWhenUsed/>
+    <w:rsid w:val="004D60CF"/>
+    <w:pPr>
+      <w:spacing w:after="0" w:line="240" w:lineRule="auto"/>
+    </w:pPr>
+    <w:rPr>
+      <w:rFonts w:ascii="Segoe UI" w:hAnsi="Segoe UI" w:cs="Segoe UI"/>
+      <w:sz w:val="18"/>
+      <w:szCs w:val="18"/>
+    </w:rPr>
+  </w:style>
+  <w:style w:type="character" w:customStyle="1" w:styleId="SprechblasentextZchn">
+    <w:name w:val="Sprechblasentext Zchn"/>
+    <w:basedOn w:val="Absatz-Standardschriftart"/>
+    <w:link w:val="Sprechblasentext"/>
+    <w:uiPriority w:val="99"/>
+    <w:semiHidden/>
+    <w:rsid w:val="004D60CF"/>
+    <w:rPr>
+      <w:rFonts w:ascii="Segoe UI" w:hAnsi="Segoe UI" w:cs="Segoe UI"/>
+      <w:sz w:val="18"/>
+      <w:szCs w:val="18"/>
     </w:rPr>
   </w:style>
 </w:styles>
@@ -6743,7 +9906,7 @@
 </file>
 
 <file path=customXml/itemProps1.xml><?xml version="1.0" encoding="utf-8"?>
-<ds:datastoreItem xmlns:ds="http://schemas.openxmlformats.org/officeDocument/2006/customXml" ds:itemID="{AD39BFF2-464B-42C0-B640-757F492FF8B8}">
+<ds:datastoreItem xmlns:ds="http://schemas.openxmlformats.org/officeDocument/2006/customXml" ds:itemID="{41B4E7C0-31C6-4A5C-BC69-4555A5591CB1}">
   <ds:schemaRefs>
     <ds:schemaRef ds:uri="http://schemas.openxmlformats.org/officeDocument/2006/bibliography"/>
   </ds:schemaRefs>

--- a/Results.docx
+++ b/Results.docx
@@ -40,216 +40,349 @@
     <w:p>
       <w:pPr>
         <w:spacing w:line="480" w:lineRule="auto"/>
-        <w:rPr>
+        <w:jc w:val="both"/>
+        <w:rPr>
+          <w:rFonts w:ascii="Times New Roman" w:hAnsi="Times New Roman" w:cs="Times New Roman"/>
+          <w:lang w:val="en-US"/>
+        </w:rPr>
+      </w:pPr>
+      <w:r>
+        <w:rPr>
+          <w:rFonts w:ascii="Times New Roman" w:hAnsi="Times New Roman" w:cs="Times New Roman"/>
           <w:color w:val="222222"/>
-          <w:sz w:val="27"/>
-          <w:szCs w:val="27"/>
           <w:shd w:val="clear" w:color="auto" w:fill="FFFFFF"/>
-          <w:vertAlign w:val="superscript"/>
-          <w:lang w:val="en-US"/>
-        </w:rPr>
-      </w:pPr>
-      <w:r>
-        <w:rPr>
+          <w:lang w:val="en-US"/>
+        </w:rPr>
+        <w:t>This</w:t>
+      </w:r>
+      <w:r>
+        <w:rPr>
+          <w:rFonts w:ascii="Times New Roman" w:hAnsi="Times New Roman" w:cs="Times New Roman"/>
           <w:color w:val="222222"/>
-          <w:sz w:val="27"/>
-          <w:szCs w:val="27"/>
           <w:shd w:val="clear" w:color="auto" w:fill="FFFFFF"/>
-          <w:vertAlign w:val="superscript"/>
-          <w:lang w:val="en-US"/>
-        </w:rPr>
-        <w:t xml:space="preserve">This study included </w:t>
+          <w:lang w:val="en-US"/>
+        </w:rPr>
+        <w:t xml:space="preserve"> study included </w:t>
+      </w:r>
+      <w:r>
+        <w:rPr>
+          <w:rFonts w:ascii="Times New Roman" w:hAnsi="Times New Roman" w:cs="Times New Roman"/>
+          <w:color w:val="222222"/>
+          <w:shd w:val="clear" w:color="auto" w:fill="FFFFFF"/>
+          <w:lang w:val="en-US"/>
+        </w:rPr>
+        <w:t>880</w:t>
+      </w:r>
+      <w:r>
+        <w:rPr>
+          <w:rFonts w:ascii="Times New Roman" w:hAnsi="Times New Roman" w:cs="Times New Roman"/>
+          <w:color w:val="222222"/>
+          <w:shd w:val="clear" w:color="auto" w:fill="FFFFFF"/>
+          <w:lang w:val="en-US"/>
+        </w:rPr>
+        <w:t xml:space="preserve"> </w:t>
+      </w:r>
+      <w:r>
+        <w:rPr>
+          <w:rFonts w:ascii="Times New Roman" w:hAnsi="Times New Roman" w:cs="Times New Roman"/>
+          <w:color w:val="222222"/>
+          <w:shd w:val="clear" w:color="auto" w:fill="FFFFFF"/>
+          <w:lang w:val="en-US"/>
+        </w:rPr>
+        <w:t>FDG-PET and MRI scans (respectively)</w:t>
+      </w:r>
+      <w:r>
+        <w:rPr>
+          <w:rFonts w:ascii="Times New Roman" w:hAnsi="Times New Roman" w:cs="Times New Roman"/>
+          <w:color w:val="222222"/>
+          <w:shd w:val="clear" w:color="auto" w:fill="FFFFFF"/>
+          <w:lang w:val="en-US"/>
+        </w:rPr>
+        <w:t xml:space="preserve"> from the </w:t>
       </w:r>
       <w:proofErr w:type="gramStart"/>
       <w:r>
         <w:rPr>
+          <w:rFonts w:ascii="Times New Roman" w:hAnsi="Times New Roman" w:cs="Times New Roman"/>
           <w:color w:val="222222"/>
-          <w:sz w:val="27"/>
-          <w:szCs w:val="27"/>
           <w:shd w:val="clear" w:color="auto" w:fill="FFFFFF"/>
-          <w:vertAlign w:val="superscript"/>
-          <w:lang w:val="en-US"/>
-        </w:rPr>
-        <w:t>a total of 13,154</w:t>
+          <w:lang w:val="en-US"/>
+        </w:rPr>
+        <w:t>Alzheimer’s Disease</w:t>
       </w:r>
       <w:proofErr w:type="gramEnd"/>
       <w:r>
         <w:rPr>
+          <w:rFonts w:ascii="Times New Roman" w:hAnsi="Times New Roman" w:cs="Times New Roman"/>
           <w:color w:val="222222"/>
-          <w:sz w:val="27"/>
-          <w:szCs w:val="27"/>
           <w:shd w:val="clear" w:color="auto" w:fill="FFFFFF"/>
-          <w:vertAlign w:val="superscript"/>
-          <w:lang w:val="en-US"/>
-        </w:rPr>
-        <w:t xml:space="preserve"> participants, among whom 7,550 (57.4%) were female, and the mean age at study baseline was 86.9 (</w:t>
+          <w:lang w:val="en-US"/>
+        </w:rPr>
+        <w:t xml:space="preserve"> Neuroimaging Initiative </w:t>
+      </w:r>
+      <w:r>
+        <w:rPr>
+          <w:rFonts w:ascii="Times New Roman" w:hAnsi="Times New Roman" w:cs="Times New Roman"/>
+          <w:color w:val="222222"/>
+          <w:shd w:val="clear" w:color="auto" w:fill="FFFFFF"/>
+          <w:lang w:val="en-US"/>
+        </w:rPr>
+        <w:t>(ADNI) database (</w:t>
+      </w:r>
+      <w:r>
+        <w:rPr>
+          <w:rFonts w:ascii="Times New Roman" w:hAnsi="Times New Roman" w:cs="Times New Roman"/>
+          <w:color w:val="222222"/>
+          <w:shd w:val="clear" w:color="auto" w:fill="FFFFFF"/>
+          <w:lang w:val="en-US"/>
+        </w:rPr>
+        <w:t xml:space="preserve">“CN” and “MCI” samples, </w:t>
+      </w:r>
+      <w:r>
+        <w:rPr>
+          <w:rFonts w:ascii="Times New Roman" w:hAnsi="Times New Roman" w:cs="Times New Roman"/>
+          <w:color w:val="222222"/>
+          <w:shd w:val="clear" w:color="auto" w:fill="FFFFFF"/>
+          <w:lang w:val="en-US"/>
+        </w:rPr>
+        <w:t>adni.loni.usc.edu)</w:t>
+      </w:r>
+      <w:r>
+        <w:rPr>
+          <w:rFonts w:ascii="Times New Roman" w:hAnsi="Times New Roman" w:cs="Times New Roman"/>
+          <w:color w:val="222222"/>
+          <w:shd w:val="clear" w:color="auto" w:fill="FFFFFF"/>
+          <w:lang w:val="en-US"/>
+        </w:rPr>
+        <w:t xml:space="preserve"> and 59 from the Open </w:t>
       </w:r>
       <w:proofErr w:type="spellStart"/>
       <w:r>
         <w:rPr>
+          <w:rFonts w:ascii="Times New Roman" w:hAnsi="Times New Roman" w:cs="Times New Roman"/>
           <w:color w:val="222222"/>
-          <w:sz w:val="27"/>
-          <w:szCs w:val="27"/>
           <w:shd w:val="clear" w:color="auto" w:fill="FFFFFF"/>
-          <w:vertAlign w:val="superscript"/>
-          <w:lang w:val="en-US"/>
-        </w:rPr>
-        <w:t>s.d.</w:t>
+          <w:lang w:val="en-US"/>
+        </w:rPr>
+        <w:t>Acces</w:t>
       </w:r>
       <w:proofErr w:type="spellEnd"/>
       <w:r>
         <w:rPr>
+          <w:rFonts w:ascii="Times New Roman" w:hAnsi="Times New Roman" w:cs="Times New Roman"/>
           <w:color w:val="222222"/>
-          <w:sz w:val="27"/>
-          <w:szCs w:val="27"/>
           <w:shd w:val="clear" w:color="auto" w:fill="FFFFFF"/>
-          <w:vertAlign w:val="superscript"/>
-          <w:lang w:val="en-US"/>
-        </w:rPr>
-        <w:t>, 11.4) years (Table </w:t>
-      </w:r>
-      <w:hyperlink r:id="rId5" w:anchor="Tab1" w:history="1">
-        <w:r>
-          <w:rPr>
-            <w:rStyle w:val="Hyperlink"/>
-            <w:color w:val="006699"/>
-            <w:sz w:val="27"/>
-            <w:szCs w:val="27"/>
-            <w:shd w:val="clear" w:color="auto" w:fill="FFFFFF"/>
-            <w:vertAlign w:val="superscript"/>
-            <w:lang w:val="en-US"/>
-          </w:rPr>
-          <w:t>1</w:t>
-        </w:r>
-      </w:hyperlink>
-      <w:r>
-        <w:rPr>
+          <w:lang w:val="en-US"/>
+        </w:rPr>
+        <w:t xml:space="preserve"> of Imaging Studies-3 database (OASIS-3)</w:t>
+      </w:r>
+      <w:r>
+        <w:rPr>
+          <w:rFonts w:ascii="Times New Roman" w:hAnsi="Times New Roman" w:cs="Times New Roman"/>
           <w:color w:val="222222"/>
-          <w:sz w:val="27"/>
-          <w:szCs w:val="27"/>
           <w:shd w:val="clear" w:color="auto" w:fill="FFFFFF"/>
-          <w:vertAlign w:val="superscript"/>
-          <w:lang w:val="en-US"/>
-        </w:rPr>
-        <w:t>). During the follow-up period (mean (</w:t>
-      </w:r>
-      <w:proofErr w:type="spellStart"/>
-      <w:r>
-        <w:rPr>
+          <w:lang w:val="en-US"/>
+        </w:rPr>
+        <w:t xml:space="preserve">. </w:t>
+      </w:r>
+      <w:r>
+        <w:rPr>
+          <w:rFonts w:ascii="Times New Roman" w:hAnsi="Times New Roman" w:cs="Times New Roman"/>
           <w:color w:val="222222"/>
-          <w:sz w:val="27"/>
-          <w:szCs w:val="27"/>
           <w:shd w:val="clear" w:color="auto" w:fill="FFFFFF"/>
-          <w:vertAlign w:val="superscript"/>
-          <w:lang w:val="en-US"/>
-        </w:rPr>
-        <w:t>s.d.</w:t>
-      </w:r>
-      <w:proofErr w:type="spellEnd"/>
-      <w:r>
-        <w:rPr>
+          <w:lang w:val="en-US"/>
+        </w:rPr>
+        <w:t xml:space="preserve">Scans from the ADNI </w:t>
+      </w:r>
+      <w:proofErr w:type="gramStart"/>
+      <w:r>
+        <w:rPr>
+          <w:rFonts w:ascii="Times New Roman" w:hAnsi="Times New Roman" w:cs="Times New Roman"/>
           <w:color w:val="222222"/>
-          <w:sz w:val="27"/>
-          <w:szCs w:val="27"/>
           <w:shd w:val="clear" w:color="auto" w:fill="FFFFFF"/>
-          <w:vertAlign w:val="superscript"/>
-          <w:lang w:val="en-US"/>
-        </w:rPr>
-        <w:t xml:space="preserve">) = 5.7 (3.6) years) from 2008 to 2018, </w:t>
+          <w:lang w:val="en-US"/>
+        </w:rPr>
+        <w:t>were selected</w:t>
+      </w:r>
+      <w:proofErr w:type="gramEnd"/>
+      <w:r>
+        <w:rPr>
+          <w:rFonts w:ascii="Times New Roman" w:hAnsi="Times New Roman" w:cs="Times New Roman"/>
+          <w:color w:val="222222"/>
+          <w:shd w:val="clear" w:color="auto" w:fill="FFFFFF"/>
+          <w:lang w:val="en-US"/>
+        </w:rPr>
+        <w:t xml:space="preserve"> such that FDG-PET and MRI scans from the same individual were not more than one year apart. </w:t>
+      </w:r>
+      <w:r>
+        <w:rPr>
+          <w:rFonts w:ascii="Times New Roman" w:hAnsi="Times New Roman" w:cs="Times New Roman"/>
+          <w:color w:val="222222"/>
+          <w:shd w:val="clear" w:color="auto" w:fill="FFFFFF"/>
+          <w:lang w:val="en-US"/>
+        </w:rPr>
+        <w:t xml:space="preserve">Data </w:t>
       </w:r>
       <w:proofErr w:type="gramStart"/>
       <w:r>
         <w:rPr>
+          <w:rFonts w:ascii="Times New Roman" w:hAnsi="Times New Roman" w:cs="Times New Roman"/>
           <w:color w:val="222222"/>
-          <w:sz w:val="27"/>
-          <w:szCs w:val="27"/>
           <w:shd w:val="clear" w:color="auto" w:fill="FFFFFF"/>
-          <w:vertAlign w:val="superscript"/>
-          <w:lang w:val="en-US"/>
-        </w:rPr>
-        <w:t>a total of 8,937</w:t>
+          <w:lang w:val="en-US"/>
+        </w:rPr>
+        <w:t>was split</w:t>
       </w:r>
       <w:proofErr w:type="gramEnd"/>
       <w:r>
         <w:rPr>
+          <w:rFonts w:ascii="Times New Roman" w:hAnsi="Times New Roman" w:cs="Times New Roman"/>
           <w:color w:val="222222"/>
-          <w:sz w:val="27"/>
-          <w:szCs w:val="27"/>
           <w:shd w:val="clear" w:color="auto" w:fill="FFFFFF"/>
-          <w:vertAlign w:val="superscript"/>
-          <w:lang w:val="en-US"/>
-        </w:rPr>
-        <w:t xml:space="preserve"> (67.94%) deaths were documented. Participants with higher PDI were more likely to be male, </w:t>
+          <w:lang w:val="en-US"/>
+        </w:rPr>
+        <w:t xml:space="preserve"> into three samples: the “main” ADNI sample of CN individuals (“CN”, n = 367) was used to train models and yield predictions for later association of BPAD with cognitive performance, neuropathology and cognitive decline in CN. The small sample of CN derived from the OASIS-3 (“CN_validation”, n = 59) was used to validate prediction accuracy (mean absolute error, MAE) in an external dataset. Finally, predictions for the ADNI sample of MCI patients (“MCI”) </w:t>
       </w:r>
       <w:proofErr w:type="gramStart"/>
       <w:r>
         <w:rPr>
+          <w:rFonts w:ascii="Times New Roman" w:hAnsi="Times New Roman" w:cs="Times New Roman"/>
           <w:color w:val="222222"/>
-          <w:sz w:val="27"/>
-          <w:szCs w:val="27"/>
           <w:shd w:val="clear" w:color="auto" w:fill="FFFFFF"/>
-          <w:vertAlign w:val="superscript"/>
-          <w:lang w:val="en-US"/>
-        </w:rPr>
-        <w:t>better educated</w:t>
+          <w:lang w:val="en-US"/>
+        </w:rPr>
+        <w:t>were used</w:t>
       </w:r>
       <w:proofErr w:type="gramEnd"/>
       <w:r>
         <w:rPr>
+          <w:rFonts w:ascii="Times New Roman" w:hAnsi="Times New Roman" w:cs="Times New Roman"/>
           <w:color w:val="222222"/>
-          <w:sz w:val="27"/>
-          <w:szCs w:val="27"/>
           <w:shd w:val="clear" w:color="auto" w:fill="FFFFFF"/>
-          <w:vertAlign w:val="superscript"/>
-          <w:lang w:val="en-US"/>
-        </w:rPr>
-        <w:t xml:space="preserve"> and regular exercisers, compared to those with lower PDI.</w:t>
-      </w:r>
-    </w:p>
-    <w:p>
-      <w:pPr>
-        <w:spacing w:line="480" w:lineRule="auto"/>
-        <w:rPr>
-          <w:rFonts w:ascii="Times New Roman" w:hAnsi="Times New Roman" w:cs="Times New Roman"/>
-          <w:lang w:val="en-US"/>
-        </w:rPr>
-      </w:pPr>
-      <w:r>
-        <w:rPr>
-          <w:rFonts w:ascii="Times New Roman" w:hAnsi="Times New Roman" w:cs="Times New Roman"/>
-          <w:lang w:val="en-US"/>
-        </w:rPr>
-        <w:t xml:space="preserve">Three different samples </w:t>
+          <w:lang w:val="en-US"/>
+        </w:rPr>
+        <w:t xml:space="preserve"> to associate BPAD with cognitive performance, neuropathology and cognitive decline in MCI.</w:t>
+      </w:r>
+      <w:r>
+        <w:rPr>
+          <w:rFonts w:ascii="Times New Roman" w:hAnsi="Times New Roman" w:cs="Times New Roman"/>
+          <w:color w:val="222222"/>
+          <w:shd w:val="clear" w:color="auto" w:fill="FFFFFF"/>
+          <w:lang w:val="en-US"/>
+        </w:rPr>
+        <w:t xml:space="preserve"> All individuals included in this study were 65 years or older, while OASIS participants were significantly younger than ADNI participants (p &lt; </w:t>
       </w:r>
       <w:proofErr w:type="gramStart"/>
       <w:r>
         <w:rPr>
           <w:rFonts w:ascii="Times New Roman" w:hAnsi="Times New Roman" w:cs="Times New Roman"/>
-          <w:lang w:val="en-US"/>
-        </w:rPr>
-        <w:t xml:space="preserve">were </w:t>
-      </w:r>
-      <w:r>
-        <w:rPr>
-          <w:rFonts w:ascii="Times New Roman" w:hAnsi="Times New Roman" w:cs="Times New Roman"/>
-          <w:lang w:val="en-US"/>
-        </w:rPr>
-        <w:t>used</w:t>
+          <w:color w:val="222222"/>
+          <w:shd w:val="clear" w:color="auto" w:fill="FFFFFF"/>
+          <w:lang w:val="en-US"/>
+        </w:rPr>
+        <w:t>0.01)</w:t>
       </w:r>
       <w:proofErr w:type="gramEnd"/>
       <w:r>
         <w:rPr>
           <w:rFonts w:ascii="Times New Roman" w:hAnsi="Times New Roman" w:cs="Times New Roman"/>
-          <w:lang w:val="en-US"/>
-        </w:rPr>
-        <w:t xml:space="preserve"> to answer these questions: (1) </w:t>
-      </w:r>
-      <w:r>
-        <w:rPr>
-          <w:rFonts w:ascii="Times New Roman" w:hAnsi="Times New Roman" w:cs="Times New Roman"/>
-          <w:lang w:val="en-US"/>
-        </w:rPr>
-        <w:t>XXX</w:t>
+          <w:color w:val="222222"/>
+          <w:shd w:val="clear" w:color="auto" w:fill="FFFFFF"/>
+          <w:lang w:val="en-US"/>
+        </w:rPr>
+        <w:t>, especially in the MRI cohort.</w:t>
+      </w:r>
+      <w:r>
+        <w:rPr>
+          <w:rFonts w:ascii="Times New Roman" w:hAnsi="Times New Roman" w:cs="Times New Roman"/>
+          <w:color w:val="222222"/>
+          <w:shd w:val="clear" w:color="auto" w:fill="FFFFFF"/>
+          <w:lang w:val="en-US"/>
+        </w:rPr>
+        <w:t xml:space="preserve"> </w:t>
+      </w:r>
+      <w:r>
+        <w:rPr>
+          <w:rFonts w:ascii="Times New Roman" w:hAnsi="Times New Roman" w:cs="Times New Roman"/>
+          <w:color w:val="222222"/>
+          <w:shd w:val="clear" w:color="auto" w:fill="FFFFFF"/>
+          <w:lang w:val="en-US"/>
+        </w:rPr>
+        <w:t>Compared to CN, participants in the MCI sample had a significantly lower</w:t>
+      </w:r>
+      <w:r>
+        <w:rPr>
+          <w:rFonts w:ascii="Times New Roman" w:hAnsi="Times New Roman" w:cs="Times New Roman"/>
+          <w:color w:val="222222"/>
+          <w:shd w:val="clear" w:color="auto" w:fill="FFFFFF"/>
+          <w:lang w:val="en-US"/>
+        </w:rPr>
+        <w:t xml:space="preserve"> percentage of females (</w:t>
+      </w:r>
+      <w:r>
+        <w:rPr>
+          <w:rFonts w:ascii="Times New Roman" w:hAnsi="Times New Roman" w:cs="Times New Roman"/>
+          <w:color w:val="222222"/>
+          <w:shd w:val="clear" w:color="auto" w:fill="FFFFFF"/>
+          <w:lang w:val="en-US"/>
+        </w:rPr>
+        <w:t>χ2 =</w:t>
+      </w:r>
+      <w:r>
+        <w:rPr>
+          <w:rFonts w:ascii="Times New Roman" w:hAnsi="Times New Roman" w:cs="Times New Roman"/>
+          <w:color w:val="222222"/>
+          <w:shd w:val="clear" w:color="auto" w:fill="FFFFFF"/>
+          <w:lang w:val="en-US"/>
+        </w:rPr>
+        <w:t xml:space="preserve"> 10.5, p &lt; 0.</w:t>
+      </w:r>
+      <w:r>
+        <w:rPr>
+          <w:rFonts w:ascii="Times New Roman" w:hAnsi="Times New Roman" w:cs="Times New Roman"/>
+          <w:color w:val="222222"/>
+          <w:shd w:val="clear" w:color="auto" w:fill="FFFFFF"/>
+          <w:lang w:val="en-US"/>
+        </w:rPr>
+        <w:t>01</w:t>
+      </w:r>
+      <w:r>
+        <w:rPr>
+          <w:rFonts w:ascii="Times New Roman" w:hAnsi="Times New Roman" w:cs="Times New Roman"/>
+          <w:color w:val="222222"/>
+          <w:shd w:val="clear" w:color="auto" w:fill="FFFFFF"/>
+          <w:lang w:val="en-US"/>
+        </w:rPr>
+        <w:t>), lower</w:t>
+      </w:r>
+      <w:r>
+        <w:rPr>
+          <w:rFonts w:ascii="Times New Roman" w:hAnsi="Times New Roman" w:cs="Times New Roman"/>
+          <w:color w:val="222222"/>
+          <w:shd w:val="clear" w:color="auto" w:fill="FFFFFF"/>
+          <w:lang w:val="en-US"/>
+        </w:rPr>
+        <w:t xml:space="preserve"> MMSE (</w:t>
+      </w:r>
+      <w:proofErr w:type="gramStart"/>
+      <w:r>
+        <w:rPr>
+          <w:rFonts w:ascii="Times New Roman" w:hAnsi="Times New Roman" w:cs="Times New Roman"/>
+          <w:color w:val="222222"/>
+          <w:shd w:val="clear" w:color="auto" w:fill="FFFFFF"/>
+          <w:lang w:val="en-US"/>
+        </w:rPr>
+        <w:t>t(</w:t>
+      </w:r>
+      <w:proofErr w:type="gramEnd"/>
+      <w:r>
+        <w:rPr>
+          <w:rFonts w:ascii="Times New Roman" w:hAnsi="Times New Roman" w:cs="Times New Roman"/>
+          <w:color w:val="222222"/>
+          <w:shd w:val="clear" w:color="auto" w:fill="FFFFFF"/>
+          <w:lang w:val="en-US"/>
+        </w:rPr>
+        <w:t>424)=5.38, p &lt; 0.001) and a higher percentage of amyloid positivity (χ2 = 43.7, p &lt; 0.001).</w:t>
       </w:r>
     </w:p>
     <w:tbl>
@@ -300,6 +433,7 @@
               </w:rPr>
             </w:pPr>
             <w:bookmarkStart w:id="0" w:name="_Ref100237486"/>
+            <w:bookmarkStart w:id="1" w:name="_Ref100319229"/>
             <w:r>
               <w:rPr>
                 <w:rFonts w:ascii="Times New Roman" w:hAnsi="Times New Roman" w:cs="Times New Roman"/>
@@ -347,6 +481,7 @@
               </w:rPr>
               <w:t>. Overview of samples</w:t>
             </w:r>
+            <w:bookmarkEnd w:id="1"/>
           </w:p>
         </w:tc>
       </w:tr>
@@ -451,7 +586,6 @@
                 <w:lang w:val="en-US"/>
               </w:rPr>
             </w:pPr>
-            <w:proofErr w:type="spellStart"/>
             <w:r>
               <w:rPr>
                 <w:rFonts w:ascii="Times New Roman" w:eastAsiaTheme="minorEastAsia" w:hAnsi="Times New Roman" w:cs="Times New Roman"/>
@@ -463,7 +597,6 @@
               </w:rPr>
               <w:t>CN_validation</w:t>
             </w:r>
-            <w:proofErr w:type="spellEnd"/>
           </w:p>
         </w:tc>
         <w:tc>
@@ -777,7 +910,25 @@
                 <w:kern w:val="24"/>
                 <w:lang w:val="en-US"/>
               </w:rPr>
-              <w:t xml:space="preserve">74.2 (5.68) </w:t>
+              <w:t>74.2 (5.68)</w:t>
+            </w:r>
+            <w:r>
+              <w:rPr>
+                <w:rFonts w:ascii="Times New Roman" w:eastAsia="Times New Roman" w:hAnsi="Times New Roman" w:cs="Times New Roman"/>
+                <w:color w:val="000000" w:themeColor="text1"/>
+                <w:kern w:val="24"/>
+                <w:lang w:val="en-US"/>
+              </w:rPr>
+              <w:t xml:space="preserve"> XX PET/MRI</w:t>
+            </w:r>
+            <w:r>
+              <w:rPr>
+                <w:rFonts w:ascii="Times New Roman" w:eastAsia="Times New Roman" w:hAnsi="Times New Roman" w:cs="Times New Roman"/>
+                <w:color w:val="000000" w:themeColor="text1"/>
+                <w:kern w:val="24"/>
+                <w:lang w:val="en-US"/>
+              </w:rPr>
+              <w:t xml:space="preserve"> </w:t>
             </w:r>
           </w:p>
         </w:tc>
@@ -1200,6 +1351,7 @@
                 <w:szCs w:val="22"/>
               </w:rPr>
             </w:pPr>
+            <w:commentRangeStart w:id="2"/>
             <w:r>
               <w:rPr>
                 <w:color w:val="000000" w:themeColor="text1"/>
@@ -1208,6 +1360,15 @@
                 <w:szCs w:val="22"/>
               </w:rPr>
               <w:t>NA</w:t>
+            </w:r>
+            <w:commentRangeEnd w:id="2"/>
+            <w:r>
+              <w:rPr>
+                <w:rStyle w:val="Kommentarzeichen"/>
+                <w:rFonts w:asciiTheme="minorHAnsi" w:eastAsiaTheme="minorHAnsi" w:hAnsiTheme="minorHAnsi" w:cstheme="minorBidi"/>
+                <w:lang w:val="de-DE"/>
+              </w:rPr>
+              <w:commentReference w:id="2"/>
             </w:r>
           </w:p>
         </w:tc>
@@ -1640,23 +1801,7 @@
           <w:rFonts w:ascii="Times New Roman" w:hAnsi="Times New Roman" w:cs="Times New Roman"/>
           <w:lang w:val="en-US"/>
         </w:rPr>
-        <w:t xml:space="preserve">, and five test predictions for each subject in the </w:t>
-      </w:r>
-      <w:proofErr w:type="spellStart"/>
-      <w:r>
-        <w:rPr>
-          <w:rFonts w:ascii="Times New Roman" w:hAnsi="Times New Roman" w:cs="Times New Roman"/>
-          <w:lang w:val="en-US"/>
-        </w:rPr>
-        <w:t>CN_validation</w:t>
-      </w:r>
-      <w:proofErr w:type="spellEnd"/>
-      <w:r>
-        <w:rPr>
-          <w:rFonts w:ascii="Times New Roman" w:hAnsi="Times New Roman" w:cs="Times New Roman"/>
-          <w:lang w:val="en-US"/>
-        </w:rPr>
-        <w:t xml:space="preserve"> and MCI sample</w:t>
+        <w:t>, and five test predictions for each subject in the CN_validation and MCI sample</w:t>
       </w:r>
       <w:r>
         <w:rPr>
@@ -1677,7 +1822,15 @@
           <w:rFonts w:ascii="Times New Roman" w:hAnsi="Times New Roman" w:cs="Times New Roman"/>
           <w:lang w:val="en-US"/>
         </w:rPr>
-        <w:t xml:space="preserve"> FDG-PET</w:t>
+        <w:t xml:space="preserve"> </w:t>
+      </w:r>
+      <w:r>
+        <w:rPr>
+          <w:rFonts w:ascii="Times New Roman" w:hAnsi="Times New Roman" w:cs="Times New Roman"/>
+          <w:lang w:val="en-US"/>
+        </w:rPr>
+        <w:lastRenderedPageBreak/>
+        <w:t>FDG-PET</w:t>
       </w:r>
       <w:r>
         <w:rPr>
@@ -1803,23 +1956,7 @@
           <w:rFonts w:ascii="Times New Roman" w:hAnsi="Times New Roman" w:cs="Times New Roman"/>
           <w:lang w:val="en-US"/>
         </w:rPr>
-        <w:t xml:space="preserve">, respectively, thus demonstrating high average potential to capture brain aging in a CN cohort. The OASIS-derived </w:t>
-      </w:r>
-      <w:proofErr w:type="spellStart"/>
-      <w:r>
-        <w:rPr>
-          <w:rFonts w:ascii="Times New Roman" w:hAnsi="Times New Roman" w:cs="Times New Roman"/>
-          <w:lang w:val="en-US"/>
-        </w:rPr>
-        <w:t>CN_validation</w:t>
-      </w:r>
-      <w:proofErr w:type="spellEnd"/>
-      <w:r>
-        <w:rPr>
-          <w:rFonts w:ascii="Times New Roman" w:hAnsi="Times New Roman" w:cs="Times New Roman"/>
-          <w:lang w:val="en-US"/>
-        </w:rPr>
-        <w:t xml:space="preserve"> sample was used to validate our findings in an external dataset and showed similar MAEs as the ADNI sample, although chronological age </w:t>
+        <w:t xml:space="preserve">, respectively, thus demonstrating high average potential to capture brain aging in a CN cohort. The OASIS-derived CN_validation sample </w:t>
       </w:r>
       <w:proofErr w:type="gramStart"/>
       <w:r>
@@ -1827,15 +1964,7 @@
           <w:rFonts w:ascii="Times New Roman" w:hAnsi="Times New Roman" w:cs="Times New Roman"/>
           <w:lang w:val="en-US"/>
         </w:rPr>
-        <w:t xml:space="preserve">was slightly </w:t>
-      </w:r>
-      <w:r>
-        <w:rPr>
-          <w:rFonts w:ascii="Times New Roman" w:hAnsi="Times New Roman" w:cs="Times New Roman"/>
-          <w:lang w:val="en-US"/>
-        </w:rPr>
-        <w:lastRenderedPageBreak/>
-        <w:t>better predicted</w:t>
+        <w:t>was used</w:t>
       </w:r>
       <w:proofErr w:type="gramEnd"/>
       <w:r>
@@ -1843,7 +1972,168 @@
           <w:rFonts w:ascii="Times New Roman" w:hAnsi="Times New Roman" w:cs="Times New Roman"/>
           <w:lang w:val="en-US"/>
         </w:rPr>
-        <w:t xml:space="preserve"> from FDG-PET as compared to MRI, reflected in a lower MAE across the five models. XXX  </w:t>
+        <w:t xml:space="preserve"> to validate our findings in an external dataset and showed similar MAEs as the ADNI sample, although chronological age was slightly better predicted from FDG-PET as compared to MRI, reflected in a lower MAE across the five models</w:t>
+      </w:r>
+      <w:r>
+        <w:rPr>
+          <w:rFonts w:ascii="Times New Roman" w:hAnsi="Times New Roman" w:cs="Times New Roman"/>
+          <w:lang w:val="en-US"/>
+        </w:rPr>
+        <w:t xml:space="preserve"> (see </w:t>
+      </w:r>
+      <w:r>
+        <w:rPr>
+          <w:rFonts w:ascii="Times New Roman" w:hAnsi="Times New Roman" w:cs="Times New Roman"/>
+          <w:lang w:val="en-US"/>
+        </w:rPr>
+        <w:fldChar w:fldCharType="begin"/>
+      </w:r>
+      <w:r>
+        <w:rPr>
+          <w:rFonts w:ascii="Times New Roman" w:hAnsi="Times New Roman" w:cs="Times New Roman"/>
+          <w:lang w:val="en-US"/>
+        </w:rPr>
+        <w:instrText xml:space="preserve"> REF _Ref99105381 \h </w:instrText>
+      </w:r>
+      <w:r>
+        <w:rPr>
+          <w:rFonts w:ascii="Times New Roman" w:hAnsi="Times New Roman" w:cs="Times New Roman"/>
+          <w:lang w:val="en-US"/>
+        </w:rPr>
+      </w:r>
+      <w:r>
+        <w:rPr>
+          <w:rFonts w:ascii="Times New Roman" w:hAnsi="Times New Roman" w:cs="Times New Roman"/>
+          <w:lang w:val="en-US"/>
+        </w:rPr>
+        <w:fldChar w:fldCharType="separate"/>
+      </w:r>
+      <w:r>
+        <w:rPr>
+          <w:rFonts w:ascii="Times New Roman" w:hAnsi="Times New Roman" w:cs="Times New Roman"/>
+          <w:lang w:val="en-US"/>
+        </w:rPr>
+        <w:t xml:space="preserve">Table </w:t>
+      </w:r>
+      <w:r>
+        <w:rPr>
+          <w:rFonts w:ascii="Times New Roman" w:hAnsi="Times New Roman" w:cs="Times New Roman"/>
+          <w:noProof/>
+          <w:lang w:val="en-US"/>
+        </w:rPr>
+        <w:t>2</w:t>
+      </w:r>
+      <w:r>
+        <w:rPr>
+          <w:rFonts w:ascii="Times New Roman" w:hAnsi="Times New Roman" w:cs="Times New Roman"/>
+          <w:lang w:val="en-US"/>
+        </w:rPr>
+        <w:fldChar w:fldCharType="end"/>
+      </w:r>
+      <w:r>
+        <w:rPr>
+          <w:rFonts w:ascii="Times New Roman" w:hAnsi="Times New Roman" w:cs="Times New Roman"/>
+          <w:lang w:val="en-US"/>
+        </w:rPr>
+        <w:t>).</w:t>
+      </w:r>
+      <w:r>
+        <w:rPr>
+          <w:rFonts w:ascii="Times New Roman" w:hAnsi="Times New Roman" w:cs="Times New Roman"/>
+          <w:lang w:val="en-US"/>
+        </w:rPr>
+        <w:t xml:space="preserve"> A probable explanation for the higher MAE in the CN_validation MRI sample is that the age distribution in this sample deviated more from the age distribution in the ADNI train sets compared to CN_validation PET samples.</w:t>
+      </w:r>
+      <w:r>
+        <w:rPr>
+          <w:rFonts w:ascii="Times New Roman" w:hAnsi="Times New Roman" w:cs="Times New Roman"/>
+          <w:lang w:val="en-US"/>
+        </w:rPr>
+        <w:t xml:space="preserve"> </w:t>
+      </w:r>
+      <w:r>
+        <w:rPr>
+          <w:rFonts w:ascii="Times New Roman" w:hAnsi="Times New Roman" w:cs="Times New Roman"/>
+          <w:lang w:val="en-US"/>
+        </w:rPr>
+        <w:t xml:space="preserve">In the </w:t>
+      </w:r>
+      <w:r>
+        <w:rPr>
+          <w:rFonts w:ascii="Times New Roman" w:hAnsi="Times New Roman" w:cs="Times New Roman"/>
+          <w:lang w:val="en-US"/>
+        </w:rPr>
+        <w:t>MCI</w:t>
+      </w:r>
+      <w:r>
+        <w:rPr>
+          <w:rFonts w:ascii="Times New Roman" w:hAnsi="Times New Roman" w:cs="Times New Roman"/>
+          <w:lang w:val="en-US"/>
+        </w:rPr>
+        <w:t xml:space="preserve"> test sets, individuals’ brain-predicted age as assessed with FD</w:t>
+      </w:r>
+      <w:r>
+        <w:rPr>
+          <w:rFonts w:ascii="Times New Roman" w:hAnsi="Times New Roman" w:cs="Times New Roman"/>
+          <w:lang w:val="en-US"/>
+        </w:rPr>
+        <w:t>G-PET and MRI was on average 0.77</w:t>
+      </w:r>
+      <w:r>
+        <w:rPr>
+          <w:rFonts w:ascii="Times New Roman" w:hAnsi="Times New Roman" w:cs="Times New Roman"/>
+          <w:lang w:val="en-US"/>
+        </w:rPr>
+        <w:t xml:space="preserve"> and </w:t>
+      </w:r>
+      <w:r>
+        <w:rPr>
+          <w:rFonts w:ascii="Times New Roman" w:hAnsi="Times New Roman" w:cs="Times New Roman"/>
+          <w:lang w:val="en-US"/>
+        </w:rPr>
+        <w:t xml:space="preserve">1.57 </w:t>
+      </w:r>
+      <w:r>
+        <w:rPr>
+          <w:rFonts w:ascii="Times New Roman" w:hAnsi="Times New Roman" w:cs="Times New Roman"/>
+          <w:lang w:val="en-US"/>
+        </w:rPr>
+        <w:t xml:space="preserve">years </w:t>
+      </w:r>
+      <w:r>
+        <w:rPr>
+          <w:rFonts w:ascii="Times New Roman" w:hAnsi="Times New Roman" w:cs="Times New Roman"/>
+          <w:lang w:val="en-US"/>
+        </w:rPr>
+        <w:t xml:space="preserve">older </w:t>
+      </w:r>
+      <w:r>
+        <w:rPr>
+          <w:rFonts w:ascii="Times New Roman" w:hAnsi="Times New Roman" w:cs="Times New Roman"/>
+          <w:lang w:val="en-US"/>
+        </w:rPr>
+        <w:t>than their chronological age, respectively</w:t>
+      </w:r>
+      <w:r>
+        <w:rPr>
+          <w:rFonts w:ascii="Times New Roman" w:hAnsi="Times New Roman" w:cs="Times New Roman"/>
+          <w:lang w:val="en-US"/>
+        </w:rPr>
+        <w:t>, thus reflecting an advanced brain age.</w:t>
+      </w:r>
+      <w:r>
+        <w:rPr>
+          <w:rFonts w:ascii="Times New Roman" w:hAnsi="Times New Roman" w:cs="Times New Roman"/>
+          <w:lang w:val="en-US"/>
+        </w:rPr>
+        <w:t xml:space="preserve"> The bias elimination procedure successfully eliminated the correlation between chronological age and BPAD in the CN test set. For the CN_validation and MCI sample, bias elimination was successful in 3/5 CN_validation FDG-PET and all CN_validation MRI sets, while bias in MCI sets was only eliminated in 1/5 sets for both FDG-PET and MRI. Therefore, chronological age was included as a covariate </w:t>
+      </w:r>
+      <w:r>
+        <w:rPr>
+          <w:rFonts w:ascii="Times New Roman" w:hAnsi="Times New Roman" w:cs="Times New Roman"/>
+          <w:lang w:val="en-US"/>
+        </w:rPr>
+        <w:t>in subsequent analyses.</w:t>
       </w:r>
     </w:p>
     <w:tbl>
@@ -1895,7 +2185,7 @@
                 <w:lang w:val="en-US"/>
               </w:rPr>
             </w:pPr>
-            <w:bookmarkStart w:id="1" w:name="_Ref99105381"/>
+            <w:bookmarkStart w:id="3" w:name="_Ref99105381"/>
             <w:r>
               <w:rPr>
                 <w:rFonts w:ascii="Times New Roman" w:hAnsi="Times New Roman" w:cs="Times New Roman"/>
@@ -1936,7 +2226,7 @@
               </w:rPr>
               <w:fldChar w:fldCharType="end"/>
             </w:r>
-            <w:bookmarkEnd w:id="1"/>
+            <w:bookmarkEnd w:id="3"/>
             <w:r>
               <w:rPr>
                 <w:rFonts w:ascii="Times New Roman" w:eastAsia="Times New Roman" w:hAnsi="Times New Roman" w:cs="Times New Roman"/>
@@ -1944,27 +2234,7 @@
                 <w:kern w:val="24"/>
                 <w:lang w:val="en-US"/>
               </w:rPr>
-              <w:t xml:space="preserve">. Precision of predicting chronological age from FDG-PET and MRI scans. For </w:t>
-            </w:r>
-            <w:proofErr w:type="spellStart"/>
-            <w:r>
-              <w:rPr>
-                <w:rFonts w:ascii="Times New Roman" w:eastAsia="Times New Roman" w:hAnsi="Times New Roman" w:cs="Times New Roman"/>
-                <w:color w:val="000000"/>
-                <w:kern w:val="24"/>
-                <w:lang w:val="en-US"/>
-              </w:rPr>
-              <w:t>CN_validation</w:t>
-            </w:r>
-            <w:proofErr w:type="spellEnd"/>
-            <w:r>
-              <w:rPr>
-                <w:rFonts w:ascii="Times New Roman" w:eastAsia="Times New Roman" w:hAnsi="Times New Roman" w:cs="Times New Roman"/>
-                <w:color w:val="000000"/>
-                <w:kern w:val="24"/>
-                <w:lang w:val="en-US"/>
-              </w:rPr>
-              <w:t xml:space="preserve"> and MCI, results of the first model and metrics over all five models </w:t>
+              <w:t xml:space="preserve">. Precision of predicting chronological age from FDG-PET and MRI scans. For CN_validation and MCI, results of the first model and metrics over all five models </w:t>
             </w:r>
             <w:proofErr w:type="gramStart"/>
             <w:r>
@@ -2090,7 +2360,6 @@
                 <w:lang w:val="en-US"/>
               </w:rPr>
             </w:pPr>
-            <w:proofErr w:type="spellStart"/>
             <w:r>
               <w:rPr>
                 <w:rFonts w:ascii="Times New Roman" w:eastAsia="Times New Roman" w:hAnsi="Times New Roman" w:cs="Times New Roman"/>
@@ -2102,7 +2371,6 @@
               </w:rPr>
               <w:t>CN_validation</w:t>
             </w:r>
-            <w:proofErr w:type="spellEnd"/>
           </w:p>
         </w:tc>
         <w:tc>
@@ -4098,6 +4366,7 @@
                 <w:kern w:val="24"/>
                 <w:lang w:val="en-US"/>
               </w:rPr>
+              <w:lastRenderedPageBreak/>
               <w:t xml:space="preserve">Notes. </w:t>
             </w:r>
             <w:r>
@@ -4295,6 +4564,16 @@
                 <w:b/>
                 <w:lang w:val="en-US"/>
               </w:rPr>
+              <w:t xml:space="preserve">XX OLD XX </w:t>
+            </w:r>
+            <w:bookmarkStart w:id="4" w:name="_GoBack"/>
+            <w:bookmarkEnd w:id="4"/>
+            <w:r>
+              <w:rPr>
+                <w:rFonts w:ascii="Times New Roman" w:hAnsi="Times New Roman" w:cs="Times New Roman"/>
+                <w:b/>
+                <w:lang w:val="en-US"/>
+              </w:rPr>
               <w:t xml:space="preserve">Table 3. Correlation strength (rho or r) between BPAD and neuropathology/cognitive function across five different models </w:t>
             </w:r>
           </w:p>
@@ -5073,7 +5352,6 @@
                 <w:b/>
                 <w:lang w:val="en-US"/>
               </w:rPr>
-              <w:lastRenderedPageBreak/>
               <w:t>CSF Tau</w:t>
             </w:r>
           </w:p>
@@ -6008,6 +6286,7 @@
     </w:p>
     <w:p>
       <w:pPr>
+        <w:spacing w:line="480" w:lineRule="auto"/>
         <w:jc w:val="both"/>
         <w:rPr>
           <w:rFonts w:ascii="Times New Roman" w:hAnsi="Times New Roman" w:cs="Times New Roman"/>
@@ -6056,7 +6335,15 @@
           <w:rFonts w:ascii="Times New Roman" w:hAnsi="Times New Roman" w:cs="Times New Roman"/>
           <w:lang w:val="en-US"/>
         </w:rPr>
-        <w:t xml:space="preserve"> from PET-BPAD, MRI-BPAD, APOE-e4 carriership, amyloid status and years of. To achieve reliable results, 10-fold </w:t>
+        <w:t xml:space="preserve"> from PET-BPAD, MRI-BPAD, APOE-e4 carriership, amyloid status and years of. To achieve reliable </w:t>
+      </w:r>
+      <w:r>
+        <w:rPr>
+          <w:rFonts w:ascii="Times New Roman" w:hAnsi="Times New Roman" w:cs="Times New Roman"/>
+          <w:lang w:val="en-US"/>
+        </w:rPr>
+        <w:lastRenderedPageBreak/>
+        <w:t xml:space="preserve">results, 10-fold </w:t>
       </w:r>
       <w:proofErr w:type="gramStart"/>
       <w:r>
@@ -6112,6 +6399,7 @@
     </w:p>
     <w:p>
       <w:pPr>
+        <w:spacing w:line="480" w:lineRule="auto"/>
         <w:ind w:firstLine="708"/>
         <w:jc w:val="both"/>
         <w:rPr>
@@ -6144,6 +6432,13 @@
           <w:rFonts w:ascii="Times New Roman" w:hAnsi="Times New Roman" w:cs="Times New Roman"/>
           <w:lang w:val="en-US"/>
         </w:rPr>
+        <w:instrText xml:space="preserve"> \* MERGEFORMAT </w:instrText>
+      </w:r>
+      <w:r>
+        <w:rPr>
+          <w:rFonts w:ascii="Times New Roman" w:hAnsi="Times New Roman" w:cs="Times New Roman"/>
+          <w:lang w:val="en-US"/>
+        </w:rPr>
         <w:fldChar w:fldCharType="separate"/>
       </w:r>
       <w:r>
@@ -6180,14 +6475,7 @@
           <w:rFonts w:ascii="Times New Roman" w:hAnsi="Times New Roman" w:cs="Times New Roman"/>
           <w:lang w:val="en-US"/>
         </w:rPr>
-        <w:t>p</w:t>
-      </w:r>
-      <w:r>
-        <w:rPr>
-          <w:rFonts w:ascii="Times New Roman" w:hAnsi="Times New Roman" w:cs="Times New Roman"/>
-          <w:lang w:val="en-US"/>
-        </w:rPr>
-        <w:t>resents an overview of logistic regression estimates (XX) and p-</w:t>
+        <w:t xml:space="preserve">presents </w:t>
       </w:r>
       <w:proofErr w:type="gramStart"/>
       <w:r>
@@ -6195,7 +6483,7 @@
           <w:rFonts w:ascii="Times New Roman" w:hAnsi="Times New Roman" w:cs="Times New Roman"/>
           <w:lang w:val="en-US"/>
         </w:rPr>
-        <w:t>values on the whole</w:t>
+        <w:t>an</w:t>
       </w:r>
       <w:proofErr w:type="gramEnd"/>
       <w:r>
@@ -6203,7 +6491,21 @@
           <w:rFonts w:ascii="Times New Roman" w:hAnsi="Times New Roman" w:cs="Times New Roman"/>
           <w:lang w:val="en-US"/>
         </w:rPr>
-        <w:t xml:space="preserve"> samples. </w:t>
+        <w:t xml:space="preserve"> overview of log</w:t>
+      </w:r>
+      <w:r>
+        <w:rPr>
+          <w:rFonts w:ascii="Times New Roman" w:hAnsi="Times New Roman" w:cs="Times New Roman"/>
+          <w:lang w:val="en-US"/>
+        </w:rPr>
+        <w:t xml:space="preserve">istic regression estimates </w:t>
+      </w:r>
+      <w:r>
+        <w:rPr>
+          <w:rFonts w:ascii="Times New Roman" w:hAnsi="Times New Roman" w:cs="Times New Roman"/>
+          <w:lang w:val="en-US"/>
+        </w:rPr>
+        <w:t xml:space="preserve">and p-values on the whole samples. </w:t>
       </w:r>
       <w:r>
         <w:rPr>
@@ -6231,7 +6533,14 @@
           <w:rFonts w:ascii="Times New Roman" w:hAnsi="Times New Roman" w:cs="Times New Roman"/>
           <w:lang w:val="en-US"/>
         </w:rPr>
-        <w:t>Accordingly, the two</w:t>
+        <w:t>The</w:t>
+      </w:r>
+      <w:r>
+        <w:rPr>
+          <w:rFonts w:ascii="Times New Roman" w:hAnsi="Times New Roman" w:cs="Times New Roman"/>
+          <w:lang w:val="en-US"/>
+        </w:rPr>
+        <w:t xml:space="preserve"> two</w:t>
       </w:r>
       <w:r>
         <w:rPr>
@@ -6345,12 +6654,6 @@
           <w:rFonts w:ascii="Times New Roman" w:hAnsi="Times New Roman" w:cs="Times New Roman"/>
           <w:lang w:val="en-US"/>
         </w:rPr>
-      </w:r>
-      <w:r>
-        <w:rPr>
-          <w:rFonts w:ascii="Times New Roman" w:hAnsi="Times New Roman" w:cs="Times New Roman"/>
-          <w:lang w:val="en-US"/>
-        </w:rPr>
         <w:instrText xml:space="preserve"> \* MERGEFORMAT </w:instrText>
       </w:r>
       <w:r>
@@ -6358,6 +6661,12 @@
           <w:rFonts w:ascii="Times New Roman" w:hAnsi="Times New Roman" w:cs="Times New Roman"/>
           <w:lang w:val="en-US"/>
         </w:rPr>
+      </w:r>
+      <w:r>
+        <w:rPr>
+          <w:rFonts w:ascii="Times New Roman" w:hAnsi="Times New Roman" w:cs="Times New Roman"/>
+          <w:lang w:val="en-US"/>
+        </w:rPr>
         <w:fldChar w:fldCharType="separate"/>
       </w:r>
       <w:r>
@@ -6401,14 +6710,92 @@
           <w:rFonts w:ascii="Times New Roman" w:hAnsi="Times New Roman" w:cs="Times New Roman"/>
           <w:lang w:val="en-US"/>
         </w:rPr>
-        <w:t>Predictions in this sample were predominantly driven by amyloid status (see Figure XX</w:t>
-      </w:r>
-      <w:r>
-        <w:rPr>
-          <w:rFonts w:ascii="Times New Roman" w:hAnsi="Times New Roman" w:cs="Times New Roman"/>
-          <w:lang w:val="en-US"/>
-        </w:rPr>
-        <w:t xml:space="preserve"> a)</w:t>
+        <w:t xml:space="preserve">Predictions in this sample </w:t>
+      </w:r>
+      <w:proofErr w:type="gramStart"/>
+      <w:r>
+        <w:rPr>
+          <w:rFonts w:ascii="Times New Roman" w:hAnsi="Times New Roman" w:cs="Times New Roman"/>
+          <w:lang w:val="en-US"/>
+        </w:rPr>
+        <w:t>were predominantly driven</w:t>
+      </w:r>
+      <w:proofErr w:type="gramEnd"/>
+      <w:r>
+        <w:rPr>
+          <w:rFonts w:ascii="Times New Roman" w:hAnsi="Times New Roman" w:cs="Times New Roman"/>
+          <w:lang w:val="en-US"/>
+        </w:rPr>
+        <w:t xml:space="preserve"> by amyloid status (see </w:t>
+      </w:r>
+      <w:r>
+        <w:rPr>
+          <w:rFonts w:ascii="Times New Roman" w:hAnsi="Times New Roman" w:cs="Times New Roman"/>
+          <w:lang w:val="en-US"/>
+        </w:rPr>
+        <w:fldChar w:fldCharType="begin"/>
+      </w:r>
+      <w:r>
+        <w:rPr>
+          <w:rFonts w:ascii="Times New Roman" w:hAnsi="Times New Roman" w:cs="Times New Roman"/>
+          <w:lang w:val="en-US"/>
+        </w:rPr>
+        <w:instrText xml:space="preserve"> REF _Ref100319142 \h </w:instrText>
+      </w:r>
+      <w:r>
+        <w:rPr>
+          <w:rFonts w:ascii="Times New Roman" w:hAnsi="Times New Roman" w:cs="Times New Roman"/>
+          <w:lang w:val="en-US"/>
+        </w:rPr>
+      </w:r>
+      <w:r>
+        <w:rPr>
+          <w:rFonts w:ascii="Times New Roman" w:hAnsi="Times New Roman" w:cs="Times New Roman"/>
+          <w:lang w:val="en-US"/>
+        </w:rPr>
+        <w:fldChar w:fldCharType="separate"/>
+      </w:r>
+      <w:r>
+        <w:rPr>
+          <w:rFonts w:ascii="Times New Roman" w:hAnsi="Times New Roman" w:cs="Times New Roman"/>
+          <w:b/>
+          <w:i/>
+          <w:color w:val="000000" w:themeColor="text1"/>
+          <w:lang w:val="en-US"/>
+        </w:rPr>
+        <w:t xml:space="preserve">Fig. </w:t>
+      </w:r>
+      <w:r>
+        <w:rPr>
+          <w:rFonts w:ascii="Times New Roman" w:hAnsi="Times New Roman" w:cs="Times New Roman"/>
+          <w:b/>
+          <w:i/>
+          <w:noProof/>
+          <w:color w:val="000000" w:themeColor="text1"/>
+          <w:lang w:val="en-US"/>
+        </w:rPr>
+        <w:t>1</w:t>
+      </w:r>
+      <w:r>
+        <w:rPr>
+          <w:rFonts w:ascii="Times New Roman" w:hAnsi="Times New Roman" w:cs="Times New Roman"/>
+          <w:lang w:val="en-US"/>
+        </w:rPr>
+        <w:fldChar w:fldCharType="end"/>
+      </w:r>
+      <w:r>
+        <w:rPr>
+          <w:rFonts w:ascii="Times New Roman" w:hAnsi="Times New Roman" w:cs="Times New Roman"/>
+          <w:lang w:val="en-US"/>
+        </w:rPr>
+        <w:t xml:space="preserve"> b</w:t>
+      </w:r>
+      <w:r>
+        <w:rPr>
+          <w:rFonts w:ascii="Times New Roman" w:hAnsi="Times New Roman" w:cs="Times New Roman"/>
+          <w:lang w:val="en-US"/>
+        </w:rPr>
+        <w:t>)</w:t>
       </w:r>
       <w:r>
         <w:rPr>
@@ -6436,14 +6823,83 @@
           <w:rFonts w:ascii="Times New Roman" w:hAnsi="Times New Roman" w:cs="Times New Roman"/>
           <w:lang w:val="en-US"/>
         </w:rPr>
-        <w:t xml:space="preserve"> years, respectively</w:t>
-      </w:r>
-      <w:r>
-        <w:rPr>
-          <w:rFonts w:ascii="Times New Roman" w:hAnsi="Times New Roman" w:cs="Times New Roman"/>
-          <w:lang w:val="en-US"/>
-        </w:rPr>
-        <w:t xml:space="preserve"> (see Figure XX)</w:t>
+        <w:t xml:space="preserve"> years in sample one and two, </w:t>
+      </w:r>
+      <w:r>
+        <w:rPr>
+          <w:rFonts w:ascii="Times New Roman" w:hAnsi="Times New Roman" w:cs="Times New Roman"/>
+          <w:lang w:val="en-US"/>
+        </w:rPr>
+        <w:t>respectively</w:t>
+      </w:r>
+      <w:r>
+        <w:rPr>
+          <w:rFonts w:ascii="Times New Roman" w:hAnsi="Times New Roman" w:cs="Times New Roman"/>
+          <w:lang w:val="en-US"/>
+        </w:rPr>
+        <w:t xml:space="preserve"> (</w:t>
+      </w:r>
+      <w:r>
+        <w:rPr>
+          <w:rFonts w:ascii="Times New Roman" w:hAnsi="Times New Roman" w:cs="Times New Roman"/>
+          <w:lang w:val="en-US"/>
+        </w:rPr>
+        <w:fldChar w:fldCharType="begin"/>
+      </w:r>
+      <w:r>
+        <w:rPr>
+          <w:rFonts w:ascii="Times New Roman" w:hAnsi="Times New Roman" w:cs="Times New Roman"/>
+          <w:lang w:val="en-US"/>
+        </w:rPr>
+        <w:instrText xml:space="preserve"> REF _Ref100319142 \h </w:instrText>
+      </w:r>
+      <w:r>
+        <w:rPr>
+          <w:rFonts w:ascii="Times New Roman" w:hAnsi="Times New Roman" w:cs="Times New Roman"/>
+          <w:lang w:val="en-US"/>
+        </w:rPr>
+      </w:r>
+      <w:r>
+        <w:rPr>
+          <w:rFonts w:ascii="Times New Roman" w:hAnsi="Times New Roman" w:cs="Times New Roman"/>
+          <w:lang w:val="en-US"/>
+        </w:rPr>
+        <w:fldChar w:fldCharType="separate"/>
+      </w:r>
+      <w:r>
+        <w:rPr>
+          <w:rFonts w:ascii="Times New Roman" w:hAnsi="Times New Roman" w:cs="Times New Roman"/>
+          <w:b/>
+          <w:i/>
+          <w:color w:val="000000" w:themeColor="text1"/>
+          <w:lang w:val="en-US"/>
+        </w:rPr>
+        <w:t xml:space="preserve">Fig. </w:t>
+      </w:r>
+      <w:r>
+        <w:rPr>
+          <w:rFonts w:ascii="Times New Roman" w:hAnsi="Times New Roman" w:cs="Times New Roman"/>
+          <w:b/>
+          <w:i/>
+          <w:noProof/>
+          <w:color w:val="000000" w:themeColor="text1"/>
+          <w:lang w:val="en-US"/>
+        </w:rPr>
+        <w:t>1</w:t>
+      </w:r>
+      <w:r>
+        <w:rPr>
+          <w:rFonts w:ascii="Times New Roman" w:hAnsi="Times New Roman" w:cs="Times New Roman"/>
+          <w:lang w:val="en-US"/>
+        </w:rPr>
+        <w:fldChar w:fldCharType="end"/>
+      </w:r>
+      <w:r>
+        <w:rPr>
+          <w:rFonts w:ascii="Times New Roman" w:hAnsi="Times New Roman" w:cs="Times New Roman"/>
+          <w:lang w:val="en-US"/>
+        </w:rPr>
+        <w:t>)</w:t>
       </w:r>
       <w:r>
         <w:rPr>
@@ -6517,28 +6973,29 @@
           <w:rFonts w:ascii="Times New Roman" w:hAnsi="Times New Roman" w:cs="Times New Roman"/>
           <w:lang w:val="en-US"/>
         </w:rPr>
-        <w:t xml:space="preserve"> disease probability in sample 1 corresponded to a PET-BPAD of 0 years, yielding a sensitivity and specificity of 65 and 74%. </w:t>
-      </w:r>
-      <w:r>
-        <w:rPr>
-          <w:rFonts w:ascii="Times New Roman" w:hAnsi="Times New Roman" w:cs="Times New Roman"/>
-          <w:lang w:val="en-US"/>
-        </w:rPr>
-        <w:t>T</w:t>
-      </w:r>
-      <w:r>
-        <w:rPr>
-          <w:rFonts w:ascii="Times New Roman" w:hAnsi="Times New Roman" w:cs="Times New Roman"/>
-          <w:lang w:val="en-US"/>
-        </w:rPr>
-        <w:t>aken t</w:t>
-      </w:r>
-      <w:r>
-        <w:rPr>
-          <w:rFonts w:ascii="Times New Roman" w:hAnsi="Times New Roman" w:cs="Times New Roman"/>
-          <w:lang w:val="en-US"/>
-        </w:rPr>
-        <w:t xml:space="preserve">ogether, these findings show that in combination with other information such as e.g. amyloid status PET-BPAD offers potential in identifying individuals at risk of CD in a CN stage. </w:t>
+        <w:t xml:space="preserve"> disease probability in sample 1 corresponded to a </w:t>
+      </w:r>
+      <w:commentRangeStart w:id="5"/>
+      <w:r>
+        <w:rPr>
+          <w:rFonts w:ascii="Times New Roman" w:hAnsi="Times New Roman" w:cs="Times New Roman"/>
+          <w:lang w:val="en-US"/>
+        </w:rPr>
+        <w:t>PET-BPAD of 0 years</w:t>
+      </w:r>
+      <w:commentRangeEnd w:id="5"/>
+      <w:r>
+        <w:rPr>
+          <w:rStyle w:val="Kommentarzeichen"/>
+        </w:rPr>
+        <w:commentReference w:id="5"/>
+      </w:r>
+      <w:r>
+        <w:rPr>
+          <w:rFonts w:ascii="Times New Roman" w:hAnsi="Times New Roman" w:cs="Times New Roman"/>
+          <w:lang w:val="en-US"/>
+        </w:rPr>
+        <w:t xml:space="preserve">, yielding a sensitivity and specificity of 65 and 74%. Taken together, these findings show that in combination with other information such as e.g. amyloid status PET-BPAD offers potential in identifying individuals at risk of CD in a CN stage. </w:t>
       </w:r>
     </w:p>
     <w:tbl>
@@ -6573,7 +7030,6 @@
                 <w:rFonts w:ascii="Times New Roman" w:hAnsi="Times New Roman" w:cs="Times New Roman"/>
                 <w:lang w:val="en-US"/>
               </w:rPr>
-              <w:lastRenderedPageBreak/>
               <w:t xml:space="preserve">Table </w:t>
             </w:r>
             <w:r>
@@ -6621,28 +7077,7 @@
                 <w:rFonts w:ascii="Times New Roman" w:hAnsi="Times New Roman" w:cs="Times New Roman"/>
                 <w:lang w:val="en-US"/>
               </w:rPr>
-              <w:t>Estimates (p</w:t>
-            </w:r>
-            <w:r>
-              <w:rPr>
-                <w:rFonts w:ascii="Times New Roman" w:hAnsi="Times New Roman" w:cs="Times New Roman"/>
-                <w:lang w:val="en-US"/>
-              </w:rPr>
-              <w:t>-values</w:t>
-            </w:r>
-            <w:r>
-              <w:rPr>
-                <w:rFonts w:ascii="Times New Roman" w:hAnsi="Times New Roman" w:cs="Times New Roman"/>
-                <w:lang w:val="en-US"/>
-              </w:rPr>
-              <w:t>)</w:t>
-            </w:r>
-            <w:r>
-              <w:rPr>
-                <w:rFonts w:ascii="Times New Roman" w:hAnsi="Times New Roman" w:cs="Times New Roman"/>
-                <w:lang w:val="en-US"/>
-              </w:rPr>
-              <w:t xml:space="preserve"> of logistic regression for prediction of cognitive decline.</w:t>
+              <w:t>Estimates (p-values) of logistic regression for prediction of cognitive decline.</w:t>
             </w:r>
           </w:p>
         </w:tc>
@@ -6874,14 +7309,7 @@
                 <w:rFonts w:ascii="Times New Roman" w:hAnsi="Times New Roman" w:cs="Times New Roman"/>
                 <w:lang w:val="en-US"/>
               </w:rPr>
-              <w:t>0.0</w:t>
-            </w:r>
-            <w:r>
-              <w:rPr>
-                <w:rFonts w:ascii="Times New Roman" w:hAnsi="Times New Roman" w:cs="Times New Roman"/>
-                <w:lang w:val="en-US"/>
-              </w:rPr>
-              <w:t>52</w:t>
+              <w:t>0.052</w:t>
             </w:r>
             <w:r>
               <w:rPr>
@@ -7073,14 +7501,12 @@
               <w:jc w:val="both"/>
               <w:rPr>
                 <w:rFonts w:ascii="Times New Roman" w:hAnsi="Times New Roman" w:cs="Times New Roman"/>
-                <w:highlight w:val="yellow"/>
-                <w:lang w:val="en-US"/>
-              </w:rPr>
-            </w:pPr>
-            <w:r>
-              <w:rPr>
-                <w:rFonts w:ascii="Times New Roman" w:hAnsi="Times New Roman" w:cs="Times New Roman"/>
-                <w:highlight w:val="yellow"/>
+                <w:lang w:val="en-US"/>
+              </w:rPr>
+            </w:pPr>
+            <w:r>
+              <w:rPr>
+                <w:rFonts w:ascii="Times New Roman" w:hAnsi="Times New Roman" w:cs="Times New Roman"/>
                 <w:lang w:val="en-US"/>
               </w:rPr>
               <w:t>A</w:t>
@@ -7088,7 +7514,6 @@
             <w:r>
               <w:rPr>
                 <w:rFonts w:ascii="Helvetica" w:hAnsi="Helvetica" w:cs="Times New Roman"/>
-                <w:highlight w:val="yellow"/>
                 <w:lang w:val="en-US"/>
               </w:rPr>
               <w:t>β</w:t>
@@ -7096,7 +7521,6 @@
             <w:r>
               <w:rPr>
                 <w:rFonts w:ascii="Times New Roman" w:hAnsi="Times New Roman" w:cs="Times New Roman"/>
-                <w:highlight w:val="yellow"/>
                 <w:lang w:val="en-US"/>
               </w:rPr>
               <w:t>+</w:t>
@@ -7112,14 +7536,12 @@
               <w:jc w:val="both"/>
               <w:rPr>
                 <w:rFonts w:ascii="Times New Roman" w:hAnsi="Times New Roman" w:cs="Times New Roman"/>
-                <w:highlight w:val="yellow"/>
-                <w:lang w:val="en-US"/>
-              </w:rPr>
-            </w:pPr>
-            <w:r>
-              <w:rPr>
-                <w:rFonts w:ascii="Times New Roman" w:hAnsi="Times New Roman" w:cs="Times New Roman"/>
-                <w:highlight w:val="yellow"/>
+                <w:lang w:val="en-US"/>
+              </w:rPr>
+            </w:pPr>
+            <w:r>
+              <w:rPr>
+                <w:rFonts w:ascii="Times New Roman" w:hAnsi="Times New Roman" w:cs="Times New Roman"/>
                 <w:lang w:val="en-US"/>
               </w:rPr>
               <w:t>0.026 (0.973)</w:t>
@@ -7180,8 +7602,8 @@
                 <w:lang w:val="en-US"/>
               </w:rPr>
             </w:pPr>
-            <w:commentRangeStart w:id="2"/>
-            <w:commentRangeStart w:id="3"/>
+            <w:commentRangeStart w:id="6"/>
+            <w:commentRangeStart w:id="7"/>
             <w:r>
               <w:rPr>
                 <w:rFonts w:ascii="Times New Roman" w:hAnsi="Times New Roman" w:cs="Times New Roman"/>
@@ -7189,19 +7611,19 @@
               </w:rPr>
               <w:t>0.888 (0.078)</w:t>
             </w:r>
-            <w:commentRangeEnd w:id="2"/>
+            <w:commentRangeEnd w:id="6"/>
             <w:r>
               <w:rPr>
                 <w:rStyle w:val="Kommentarzeichen"/>
               </w:rPr>
-              <w:commentReference w:id="2"/>
-            </w:r>
-            <w:commentRangeEnd w:id="3"/>
+              <w:commentReference w:id="6"/>
+            </w:r>
+            <w:commentRangeEnd w:id="7"/>
             <w:r>
               <w:rPr>
                 <w:rStyle w:val="Kommentarzeichen"/>
               </w:rPr>
-              <w:commentReference w:id="3"/>
+              <w:commentReference w:id="7"/>
             </w:r>
           </w:p>
         </w:tc>
@@ -7216,14 +7638,12 @@
               <w:jc w:val="both"/>
               <w:rPr>
                 <w:rFonts w:ascii="Times New Roman" w:hAnsi="Times New Roman" w:cs="Times New Roman"/>
-                <w:highlight w:val="yellow"/>
-                <w:lang w:val="en-US"/>
-              </w:rPr>
-            </w:pPr>
-            <w:r>
-              <w:rPr>
-                <w:rFonts w:ascii="Times New Roman" w:hAnsi="Times New Roman" w:cs="Times New Roman"/>
-                <w:highlight w:val="yellow"/>
+                <w:lang w:val="en-US"/>
+              </w:rPr>
+            </w:pPr>
+            <w:r>
+              <w:rPr>
+                <w:rFonts w:ascii="Times New Roman" w:hAnsi="Times New Roman" w:cs="Times New Roman"/>
                 <w:lang w:val="en-US"/>
               </w:rPr>
               <w:t>APOE-</w:t>
@@ -7231,7 +7651,6 @@
             <w:r>
               <w:rPr>
                 <w:rFonts w:ascii="Helvetica" w:hAnsi="Helvetica" w:cs="Times New Roman"/>
-                <w:highlight w:val="yellow"/>
                 <w:lang w:val="en-US"/>
               </w:rPr>
               <w:t>ε</w:t>
@@ -7239,7 +7658,6 @@
             <w:r>
               <w:rPr>
                 <w:rFonts w:ascii="Times New Roman" w:hAnsi="Times New Roman" w:cs="Times New Roman"/>
-                <w:highlight w:val="yellow"/>
                 <w:lang w:val="en-US"/>
               </w:rPr>
               <w:t>4+</w:t>
@@ -7255,14 +7673,12 @@
               <w:jc w:val="both"/>
               <w:rPr>
                 <w:rFonts w:ascii="Times New Roman" w:hAnsi="Times New Roman" w:cs="Times New Roman"/>
-                <w:highlight w:val="yellow"/>
-                <w:lang w:val="en-US"/>
-              </w:rPr>
-            </w:pPr>
-            <w:r>
-              <w:rPr>
-                <w:rFonts w:ascii="Times New Roman" w:hAnsi="Times New Roman" w:cs="Times New Roman"/>
-                <w:highlight w:val="yellow"/>
+                <w:lang w:val="en-US"/>
+              </w:rPr>
+            </w:pPr>
+            <w:r>
+              <w:rPr>
+                <w:rFonts w:ascii="Times New Roman" w:hAnsi="Times New Roman" w:cs="Times New Roman"/>
                 <w:lang w:val="en-US"/>
               </w:rPr>
               <w:t>1.464 (</w:t>
@@ -7270,7 +7686,6 @@
             <w:r>
               <w:rPr>
                 <w:rFonts w:ascii="Times New Roman" w:hAnsi="Times New Roman" w:cs="Times New Roman"/>
-                <w:highlight w:val="yellow"/>
                 <w:lang w:val="en-US"/>
               </w:rPr>
               <w:t>0.104</w:t>
@@ -7278,7 +7693,6 @@
             <w:r>
               <w:rPr>
                 <w:rFonts w:ascii="Times New Roman" w:hAnsi="Times New Roman" w:cs="Times New Roman"/>
-                <w:highlight w:val="yellow"/>
                 <w:lang w:val="en-US"/>
               </w:rPr>
               <w:t>)</w:t>
@@ -7457,16 +7871,6 @@
         </w:tc>
       </w:tr>
     </w:tbl>
-    <w:p>
-      <w:pPr>
-        <w:ind w:firstLine="708"/>
-        <w:jc w:val="both"/>
-        <w:rPr>
-          <w:rFonts w:ascii="Times New Roman" w:hAnsi="Times New Roman" w:cs="Times New Roman"/>
-          <w:lang w:val="en-US"/>
-        </w:rPr>
-      </w:pPr>
-    </w:p>
     <w:p>
       <w:pPr>
         <w:pStyle w:val="Beschriftung"/>
@@ -7475,31 +7879,11 @@
     </w:p>
     <w:p>
       <w:pPr>
+        <w:pStyle w:val="Beschriftung"/>
         <w:keepNext/>
         <w:jc w:val="both"/>
       </w:pPr>
-      <w:r>
-        <w:rPr>
-          <w:rFonts w:ascii="Times New Roman" w:hAnsi="Times New Roman" w:cs="Times New Roman"/>
-          <w:lang w:val="en-US"/>
-        </w:rPr>
-        <w:t>FIGURE CN</w:t>
-      </w:r>
-    </w:p>
-    <w:p>
-      <w:pPr>
-        <w:pStyle w:val="Beschriftung"/>
-        <w:jc w:val="both"/>
-        <w:rPr>
-          <w:rFonts w:ascii="Times New Roman" w:hAnsi="Times New Roman" w:cs="Times New Roman"/>
-          <w:i w:val="0"/>
-          <w:color w:val="000000" w:themeColor="text1"/>
-          <w:sz w:val="22"/>
-          <w:szCs w:val="22"/>
-          <w:lang w:val="en-US"/>
-        </w:rPr>
-      </w:pPr>
-      <w:bookmarkStart w:id="4" w:name="_Ref100239059"/>
+      <w:bookmarkStart w:id="8" w:name="_Ref100239059"/>
       <w:r>
         <w:rPr>
           <w:rFonts w:ascii="Times New Roman" w:hAnsi="Times New Roman" w:cs="Times New Roman"/>
@@ -7510,615 +7894,7 @@
           <w:szCs w:val="22"/>
           <w:lang w:val="en-US"/>
         </w:rPr>
-        <w:t xml:space="preserve">Fig. </w:t>
-      </w:r>
-      <w:r>
-        <w:rPr>
-          <w:rFonts w:ascii="Times New Roman" w:hAnsi="Times New Roman" w:cs="Times New Roman"/>
-          <w:b/>
-          <w:i w:val="0"/>
-          <w:color w:val="000000" w:themeColor="text1"/>
-          <w:sz w:val="22"/>
-          <w:szCs w:val="22"/>
-        </w:rPr>
-        <w:fldChar w:fldCharType="begin"/>
-      </w:r>
-      <w:r>
-        <w:rPr>
-          <w:rFonts w:ascii="Times New Roman" w:hAnsi="Times New Roman" w:cs="Times New Roman"/>
-          <w:b/>
-          <w:i w:val="0"/>
-          <w:color w:val="000000" w:themeColor="text1"/>
-          <w:sz w:val="22"/>
-          <w:szCs w:val="22"/>
-          <w:lang w:val="en-US"/>
-        </w:rPr>
-        <w:instrText xml:space="preserve"> SEQ Abbildung \* ARABIC </w:instrText>
-      </w:r>
-      <w:r>
-        <w:rPr>
-          <w:rFonts w:ascii="Times New Roman" w:hAnsi="Times New Roman" w:cs="Times New Roman"/>
-          <w:b/>
-          <w:i w:val="0"/>
-          <w:color w:val="000000" w:themeColor="text1"/>
-          <w:sz w:val="22"/>
-          <w:szCs w:val="22"/>
-        </w:rPr>
-        <w:fldChar w:fldCharType="separate"/>
-      </w:r>
-      <w:r>
-        <w:rPr>
-          <w:rFonts w:ascii="Times New Roman" w:hAnsi="Times New Roman" w:cs="Times New Roman"/>
-          <w:b/>
-          <w:i w:val="0"/>
-          <w:noProof/>
-          <w:color w:val="000000" w:themeColor="text1"/>
-          <w:sz w:val="22"/>
-          <w:szCs w:val="22"/>
-          <w:lang w:val="en-US"/>
-        </w:rPr>
-        <w:t>1</w:t>
-      </w:r>
-      <w:r>
-        <w:rPr>
-          <w:rFonts w:ascii="Times New Roman" w:hAnsi="Times New Roman" w:cs="Times New Roman"/>
-          <w:b/>
-          <w:i w:val="0"/>
-          <w:color w:val="000000" w:themeColor="text1"/>
-          <w:sz w:val="22"/>
-          <w:szCs w:val="22"/>
-        </w:rPr>
-        <w:fldChar w:fldCharType="end"/>
-      </w:r>
-      <w:bookmarkEnd w:id="4"/>
-      <w:r>
-        <w:rPr>
-          <w:rFonts w:ascii="Times New Roman" w:hAnsi="Times New Roman" w:cs="Times New Roman"/>
-          <w:b/>
-          <w:i w:val="0"/>
-          <w:color w:val="000000" w:themeColor="text1"/>
-          <w:sz w:val="22"/>
-          <w:szCs w:val="22"/>
-          <w:lang w:val="en-US"/>
-        </w:rPr>
-        <w:t>. Cross-validated probability of cognitive impairment at Year 2 with a baseline diagnosis of CN by PET-BPAD.</w:t>
-      </w:r>
-      <w:r>
-        <w:rPr>
-          <w:rFonts w:ascii="Times New Roman" w:hAnsi="Times New Roman" w:cs="Times New Roman"/>
-          <w:i w:val="0"/>
-          <w:color w:val="000000" w:themeColor="text1"/>
-          <w:sz w:val="22"/>
-          <w:szCs w:val="22"/>
-          <w:lang w:val="en-US"/>
-        </w:rPr>
-        <w:t xml:space="preserve"> PET-BPAD marginally (p = 0.05; a)) </w:t>
-      </w:r>
-      <w:proofErr w:type="gramStart"/>
-      <w:r>
-        <w:rPr>
-          <w:rFonts w:ascii="Times New Roman" w:hAnsi="Times New Roman" w:cs="Times New Roman"/>
-          <w:i w:val="0"/>
-          <w:color w:val="000000" w:themeColor="text1"/>
-          <w:sz w:val="22"/>
-          <w:szCs w:val="22"/>
-          <w:lang w:val="en-US"/>
-        </w:rPr>
-        <w:t>to</w:t>
-      </w:r>
-      <w:proofErr w:type="gramEnd"/>
-      <w:r>
-        <w:rPr>
-          <w:rFonts w:ascii="Times New Roman" w:hAnsi="Times New Roman" w:cs="Times New Roman"/>
-          <w:i w:val="0"/>
-          <w:color w:val="000000" w:themeColor="text1"/>
-          <w:sz w:val="22"/>
-          <w:szCs w:val="22"/>
-          <w:lang w:val="en-US"/>
-        </w:rPr>
-        <w:t xml:space="preserve"> significantly (p &lt; 0.05; b)) predicted progression to cognitive impairment after two years. a) APOE-e4 carriership-predominant prediction </w:t>
-      </w:r>
-      <w:proofErr w:type="gramStart"/>
-      <w:r>
-        <w:rPr>
-          <w:rFonts w:ascii="Times New Roman" w:hAnsi="Times New Roman" w:cs="Times New Roman"/>
-          <w:i w:val="0"/>
-          <w:color w:val="000000" w:themeColor="text1"/>
-          <w:sz w:val="22"/>
-          <w:szCs w:val="22"/>
-          <w:lang w:val="en-US"/>
-        </w:rPr>
-        <w:t>was observed</w:t>
-      </w:r>
-      <w:proofErr w:type="gramEnd"/>
-      <w:r>
-        <w:rPr>
-          <w:rFonts w:ascii="Times New Roman" w:hAnsi="Times New Roman" w:cs="Times New Roman"/>
-          <w:i w:val="0"/>
-          <w:color w:val="000000" w:themeColor="text1"/>
-          <w:sz w:val="22"/>
-          <w:szCs w:val="22"/>
-          <w:lang w:val="en-US"/>
-        </w:rPr>
-        <w:t xml:space="preserve"> in sample 1, given that all but one APOE-e4 carriers in this sample showed cognitive impairment at year 2. The PET-BPAD-derived decision boundary in sample 1 (50% probability of disease progression; dotted line) was 0.33 years. b) PET-BPAD-predominant prediction </w:t>
-      </w:r>
-      <w:proofErr w:type="gramStart"/>
-      <w:r>
-        <w:rPr>
-          <w:rFonts w:ascii="Times New Roman" w:hAnsi="Times New Roman" w:cs="Times New Roman"/>
-          <w:i w:val="0"/>
-          <w:color w:val="000000" w:themeColor="text1"/>
-          <w:sz w:val="22"/>
-          <w:szCs w:val="22"/>
-          <w:lang w:val="en-US"/>
-        </w:rPr>
-        <w:t>was observed</w:t>
-      </w:r>
-      <w:proofErr w:type="gramEnd"/>
-      <w:r>
-        <w:rPr>
-          <w:rFonts w:ascii="Times New Roman" w:hAnsi="Times New Roman" w:cs="Times New Roman"/>
-          <w:i w:val="0"/>
-          <w:color w:val="000000" w:themeColor="text1"/>
-          <w:sz w:val="22"/>
-          <w:szCs w:val="22"/>
-          <w:lang w:val="en-US"/>
-        </w:rPr>
-        <w:t xml:space="preserve"> in sample 2. The PET-BPAD-derived decision boundary in sample 2 was 0.44 years. </w:t>
-      </w:r>
-      <w:r>
-        <w:rPr>
-          <w:rFonts w:ascii="Times New Roman" w:hAnsi="Times New Roman" w:cs="Times New Roman"/>
-          <w:i w:val="0"/>
-          <w:color w:val="000000" w:themeColor="text1"/>
-          <w:sz w:val="22"/>
-          <w:szCs w:val="22"/>
-          <w:lang w:val="en-US"/>
-        </w:rPr>
-        <w:t>DX = diagnosis.</w:t>
-      </w:r>
-    </w:p>
-    <w:p>
-      <w:pPr>
-        <w:ind w:firstLine="708"/>
-        <w:jc w:val="both"/>
-        <w:rPr>
-          <w:rFonts w:ascii="Times New Roman" w:hAnsi="Times New Roman" w:cs="Times New Roman"/>
-          <w:lang w:val="en-US"/>
-        </w:rPr>
-      </w:pPr>
-      <w:r>
-        <w:rPr>
-          <w:rFonts w:ascii="Times New Roman" w:hAnsi="Times New Roman" w:cs="Times New Roman"/>
-          <w:lang w:val="en-US"/>
-        </w:rPr>
-        <w:t>In the whole samples</w:t>
-      </w:r>
-      <w:r>
-        <w:rPr>
-          <w:rFonts w:ascii="Times New Roman" w:hAnsi="Times New Roman" w:cs="Times New Roman"/>
-          <w:lang w:val="en-US"/>
-        </w:rPr>
-        <w:t xml:space="preserve"> of MCI</w:t>
-      </w:r>
-      <w:r>
-        <w:rPr>
-          <w:rFonts w:ascii="Times New Roman" w:hAnsi="Times New Roman" w:cs="Times New Roman"/>
-          <w:lang w:val="en-US"/>
-        </w:rPr>
-        <w:t xml:space="preserve">, </w:t>
-      </w:r>
-      <w:r>
-        <w:rPr>
-          <w:rFonts w:ascii="Times New Roman" w:hAnsi="Times New Roman" w:cs="Times New Roman"/>
-          <w:lang w:val="en-US"/>
-        </w:rPr>
-        <w:t>476 individuals either maintained an MCI diagnosis until year two (“stables”; n = 362) or received a diagnosis of AD six months to two years after baseline (“decliners”; n = 114).</w:t>
-      </w:r>
-      <w:r>
-        <w:rPr>
-          <w:rFonts w:ascii="Times New Roman" w:hAnsi="Times New Roman" w:cs="Times New Roman"/>
-          <w:lang w:val="en-US"/>
-        </w:rPr>
-        <w:t xml:space="preserve"> </w:t>
-      </w:r>
-      <w:r>
-        <w:rPr>
-          <w:rFonts w:ascii="Times New Roman" w:hAnsi="Times New Roman" w:cs="Times New Roman"/>
-          <w:lang w:val="en-US"/>
-        </w:rPr>
-        <w:t>Thus</w:t>
-      </w:r>
-      <w:r>
-        <w:rPr>
-          <w:rFonts w:ascii="Times New Roman" w:hAnsi="Times New Roman" w:cs="Times New Roman"/>
-          <w:lang w:val="en-US"/>
-        </w:rPr>
-        <w:t xml:space="preserve">, the two matched sub-samples included </w:t>
-      </w:r>
-      <w:r>
-        <w:rPr>
-          <w:rFonts w:ascii="Times New Roman" w:hAnsi="Times New Roman" w:cs="Times New Roman"/>
-          <w:lang w:val="en-US"/>
-        </w:rPr>
-        <w:t>228</w:t>
-      </w:r>
-      <w:r>
-        <w:rPr>
-          <w:rFonts w:ascii="Times New Roman" w:hAnsi="Times New Roman" w:cs="Times New Roman"/>
-          <w:lang w:val="en-US"/>
-        </w:rPr>
-        <w:t xml:space="preserve"> individuals </w:t>
-      </w:r>
-      <w:r>
-        <w:rPr>
-          <w:rFonts w:ascii="Times New Roman" w:hAnsi="Times New Roman" w:cs="Times New Roman"/>
-          <w:lang w:val="en-US"/>
-        </w:rPr>
-        <w:t xml:space="preserve">(114 </w:t>
-      </w:r>
-      <w:r>
-        <w:rPr>
-          <w:rFonts w:ascii="Times New Roman" w:hAnsi="Times New Roman" w:cs="Times New Roman"/>
-          <w:lang w:val="en-US"/>
-        </w:rPr>
-        <w:t xml:space="preserve">decliners and </w:t>
-      </w:r>
-      <w:r>
-        <w:rPr>
-          <w:rFonts w:ascii="Times New Roman" w:hAnsi="Times New Roman" w:cs="Times New Roman"/>
-          <w:lang w:val="en-US"/>
-        </w:rPr>
-        <w:t>114</w:t>
-      </w:r>
-      <w:r>
-        <w:rPr>
-          <w:rFonts w:ascii="Times New Roman" w:hAnsi="Times New Roman" w:cs="Times New Roman"/>
-          <w:lang w:val="en-US"/>
-        </w:rPr>
-        <w:t xml:space="preserve"> stables).</w:t>
-      </w:r>
-      <w:r>
-        <w:rPr>
-          <w:rFonts w:ascii="Times New Roman" w:hAnsi="Times New Roman" w:cs="Times New Roman"/>
-          <w:lang w:val="en-US"/>
-        </w:rPr>
-        <w:t xml:space="preserve"> </w:t>
-      </w:r>
-      <w:r>
-        <w:rPr>
-          <w:rFonts w:ascii="Times New Roman" w:hAnsi="Times New Roman" w:cs="Times New Roman"/>
-          <w:lang w:val="en-US"/>
-        </w:rPr>
-        <w:t xml:space="preserve">Across these two samples, PET- and MRI-BPAD </w:t>
-      </w:r>
-      <w:r>
-        <w:rPr>
-          <w:rFonts w:ascii="Times New Roman" w:hAnsi="Times New Roman" w:cs="Times New Roman"/>
-          <w:lang w:val="en-US"/>
-        </w:rPr>
-        <w:t>were moderately strongly correlated (r</w:t>
-      </w:r>
-      <w:r>
-        <w:rPr>
-          <w:rFonts w:ascii="Times New Roman" w:hAnsi="Times New Roman" w:cs="Times New Roman"/>
-          <w:lang w:val="en-US"/>
-        </w:rPr>
-        <w:softHyphen/>
-      </w:r>
-      <w:r>
-        <w:rPr>
-          <w:rFonts w:ascii="Times New Roman" w:hAnsi="Times New Roman" w:cs="Times New Roman"/>
-          <w:vertAlign w:val="subscript"/>
-          <w:lang w:val="en-US"/>
-        </w:rPr>
-        <w:t>sample1</w:t>
-      </w:r>
-      <w:r>
-        <w:rPr>
-          <w:rFonts w:ascii="Times New Roman" w:hAnsi="Times New Roman" w:cs="Times New Roman"/>
-          <w:lang w:val="en-US"/>
-        </w:rPr>
-        <w:t xml:space="preserve"> = 0.4</w:t>
-      </w:r>
-      <w:r>
-        <w:rPr>
-          <w:rFonts w:ascii="Times New Roman" w:hAnsi="Times New Roman" w:cs="Times New Roman"/>
-          <w:lang w:val="en-US"/>
-        </w:rPr>
-        <w:t>06</w:t>
-      </w:r>
-      <w:r>
-        <w:rPr>
-          <w:rFonts w:ascii="Times New Roman" w:hAnsi="Times New Roman" w:cs="Times New Roman"/>
-          <w:lang w:val="en-US"/>
-        </w:rPr>
-        <w:t>; p</w:t>
-      </w:r>
-      <w:r>
-        <w:rPr>
-          <w:rFonts w:ascii="Times New Roman" w:hAnsi="Times New Roman" w:cs="Times New Roman"/>
-          <w:vertAlign w:val="subscript"/>
-          <w:lang w:val="en-US"/>
-        </w:rPr>
-        <w:t>sample1</w:t>
-      </w:r>
-      <w:r>
-        <w:rPr>
-          <w:rFonts w:ascii="Times New Roman" w:hAnsi="Times New Roman" w:cs="Times New Roman"/>
-          <w:lang w:val="en-US"/>
-        </w:rPr>
-        <w:t xml:space="preserve"> &lt; 0.0001; r</w:t>
-      </w:r>
-      <w:r>
-        <w:rPr>
-          <w:rFonts w:ascii="Times New Roman" w:hAnsi="Times New Roman" w:cs="Times New Roman"/>
-          <w:vertAlign w:val="subscript"/>
-          <w:lang w:val="en-US"/>
-        </w:rPr>
-        <w:t>sample2</w:t>
-      </w:r>
-      <w:r>
-        <w:rPr>
-          <w:rFonts w:ascii="Times New Roman" w:hAnsi="Times New Roman" w:cs="Times New Roman"/>
-          <w:lang w:val="en-US"/>
-        </w:rPr>
-        <w:t xml:space="preserve"> = 0.348</w:t>
-      </w:r>
-      <w:r>
-        <w:rPr>
-          <w:rFonts w:ascii="Times New Roman" w:hAnsi="Times New Roman" w:cs="Times New Roman"/>
-          <w:lang w:val="en-US"/>
-        </w:rPr>
-        <w:t>; p</w:t>
-      </w:r>
-      <w:r>
-        <w:rPr>
-          <w:rFonts w:ascii="Times New Roman" w:hAnsi="Times New Roman" w:cs="Times New Roman"/>
-          <w:vertAlign w:val="subscript"/>
-          <w:lang w:val="en-US"/>
-        </w:rPr>
-        <w:t xml:space="preserve">sample2 </w:t>
-      </w:r>
-      <w:r>
-        <w:rPr>
-          <w:rFonts w:ascii="Times New Roman" w:hAnsi="Times New Roman" w:cs="Times New Roman"/>
-          <w:lang w:val="en-US"/>
-        </w:rPr>
-        <w:t>&lt; 0.0001). In both samples, higher MRI-BPAD very significantly predicted CD together with a positive amyloid status</w:t>
-      </w:r>
-      <w:r>
-        <w:rPr>
-          <w:rFonts w:ascii="Times New Roman" w:hAnsi="Times New Roman" w:cs="Times New Roman"/>
-          <w:lang w:val="en-US"/>
-        </w:rPr>
-        <w:t xml:space="preserve">, </w:t>
-      </w:r>
-      <w:r>
-        <w:rPr>
-          <w:rFonts w:ascii="Times New Roman" w:hAnsi="Times New Roman" w:cs="Times New Roman"/>
-          <w:lang w:val="en-US"/>
-        </w:rPr>
-        <w:t>APOE-e4 carriership</w:t>
-      </w:r>
-      <w:r>
-        <w:rPr>
-          <w:rFonts w:ascii="Times New Roman" w:hAnsi="Times New Roman" w:cs="Times New Roman"/>
-          <w:lang w:val="en-US"/>
-        </w:rPr>
-        <w:t>, as well as higher PET-BPAD, although the latter was only marginally significant in one of the samples</w:t>
-      </w:r>
-      <w:r>
-        <w:rPr>
-          <w:rFonts w:ascii="Times New Roman" w:hAnsi="Times New Roman" w:cs="Times New Roman"/>
-          <w:lang w:val="en-US"/>
-        </w:rPr>
-        <w:t xml:space="preserve">. Notably, MRI-BPAD showed considerably higher significance compared to other risk factors (see </w:t>
-      </w:r>
-      <w:r>
-        <w:rPr>
-          <w:rFonts w:ascii="Times New Roman" w:hAnsi="Times New Roman" w:cs="Times New Roman"/>
-          <w:lang w:val="en-US"/>
-        </w:rPr>
-        <w:fldChar w:fldCharType="begin"/>
-      </w:r>
-      <w:r>
-        <w:rPr>
-          <w:rFonts w:ascii="Times New Roman" w:hAnsi="Times New Roman" w:cs="Times New Roman"/>
-          <w:lang w:val="en-US"/>
-        </w:rPr>
-        <w:instrText xml:space="preserve"> REF _Ref100237495 \h </w:instrText>
-      </w:r>
-      <w:r>
-        <w:rPr>
-          <w:rFonts w:ascii="Times New Roman" w:hAnsi="Times New Roman" w:cs="Times New Roman"/>
-          <w:lang w:val="en-US"/>
-        </w:rPr>
-      </w:r>
-      <w:r>
-        <w:rPr>
-          <w:rFonts w:ascii="Times New Roman" w:hAnsi="Times New Roman" w:cs="Times New Roman"/>
-          <w:lang w:val="en-US"/>
-        </w:rPr>
-        <w:instrText xml:space="preserve"> \* MERGEFORMAT </w:instrText>
-      </w:r>
-      <w:r>
-        <w:rPr>
-          <w:rFonts w:ascii="Times New Roman" w:hAnsi="Times New Roman" w:cs="Times New Roman"/>
-          <w:lang w:val="en-US"/>
-        </w:rPr>
-        <w:fldChar w:fldCharType="separate"/>
-      </w:r>
-      <w:r>
-        <w:rPr>
-          <w:rFonts w:ascii="Times New Roman" w:hAnsi="Times New Roman" w:cs="Times New Roman"/>
-          <w:lang w:val="en-US"/>
-        </w:rPr>
-        <w:t xml:space="preserve">Table </w:t>
-      </w:r>
-      <w:r>
-        <w:rPr>
-          <w:rFonts w:ascii="Times New Roman" w:hAnsi="Times New Roman" w:cs="Times New Roman"/>
-          <w:noProof/>
-          <w:lang w:val="en-US"/>
-        </w:rPr>
-        <w:t>3</w:t>
-      </w:r>
-      <w:r>
-        <w:rPr>
-          <w:rFonts w:ascii="Times New Roman" w:hAnsi="Times New Roman" w:cs="Times New Roman"/>
-          <w:lang w:val="en-US"/>
-        </w:rPr>
-        <w:fldChar w:fldCharType="end"/>
-      </w:r>
-      <w:r>
-        <w:rPr>
-          <w:rFonts w:ascii="Times New Roman" w:hAnsi="Times New Roman" w:cs="Times New Roman"/>
-          <w:lang w:val="en-US"/>
-        </w:rPr>
-        <w:t>)</w:t>
-      </w:r>
-      <w:r>
-        <w:rPr>
-          <w:rFonts w:ascii="Times New Roman" w:hAnsi="Times New Roman" w:cs="Times New Roman"/>
-          <w:lang w:val="en-US"/>
-        </w:rPr>
-        <w:t xml:space="preserve">; the odds of CD </w:t>
-      </w:r>
-      <w:proofErr w:type="gramStart"/>
-      <w:r>
-        <w:rPr>
-          <w:rFonts w:ascii="Times New Roman" w:hAnsi="Times New Roman" w:cs="Times New Roman"/>
-          <w:lang w:val="en-US"/>
-        </w:rPr>
-        <w:t>were increased</w:t>
-      </w:r>
-      <w:proofErr w:type="gramEnd"/>
-      <w:r>
-        <w:rPr>
-          <w:rFonts w:ascii="Times New Roman" w:hAnsi="Times New Roman" w:cs="Times New Roman"/>
-          <w:lang w:val="en-US"/>
-        </w:rPr>
-        <w:t xml:space="preserve"> by 42% per one year MRI-BPAD for individuals with MCI</w:t>
-      </w:r>
-      <w:r>
-        <w:rPr>
-          <w:rFonts w:ascii="Times New Roman" w:hAnsi="Times New Roman" w:cs="Times New Roman"/>
-          <w:lang w:val="en-US"/>
-        </w:rPr>
-        <w:t xml:space="preserve">. </w:t>
-      </w:r>
-      <w:r>
-        <w:rPr>
-          <w:rFonts w:ascii="Times New Roman" w:hAnsi="Times New Roman" w:cs="Times New Roman"/>
-          <w:lang w:val="en-US"/>
-        </w:rPr>
-        <w:t xml:space="preserve">Odds ratios and confidence intervals of both samples </w:t>
-      </w:r>
-      <w:proofErr w:type="gramStart"/>
-      <w:r>
-        <w:rPr>
-          <w:rFonts w:ascii="Times New Roman" w:hAnsi="Times New Roman" w:cs="Times New Roman"/>
-          <w:lang w:val="en-US"/>
-        </w:rPr>
-        <w:t>are presented</w:t>
-      </w:r>
-      <w:proofErr w:type="gramEnd"/>
-      <w:r>
-        <w:rPr>
-          <w:rFonts w:ascii="Times New Roman" w:hAnsi="Times New Roman" w:cs="Times New Roman"/>
-          <w:lang w:val="en-US"/>
-        </w:rPr>
-        <w:t xml:space="preserve"> in Figure XX.</w:t>
-      </w:r>
-      <w:r>
-        <w:rPr>
-          <w:rFonts w:ascii="Times New Roman" w:hAnsi="Times New Roman" w:cs="Times New Roman"/>
-          <w:lang w:val="en-US"/>
-        </w:rPr>
-        <w:t xml:space="preserve"> Based on these two samples, a clinica</w:t>
-      </w:r>
-      <w:r>
-        <w:rPr>
-          <w:rFonts w:ascii="Times New Roman" w:hAnsi="Times New Roman" w:cs="Times New Roman"/>
-          <w:lang w:val="en-US"/>
-        </w:rPr>
-        <w:t>lly relevant MRI-BPAD threshold, where 50% probability of disease progression is reached lie</w:t>
-      </w:r>
-      <w:r>
-        <w:rPr>
-          <w:rFonts w:ascii="Times New Roman" w:hAnsi="Times New Roman" w:cs="Times New Roman"/>
-          <w:lang w:val="en-US"/>
-        </w:rPr>
-        <w:t>s between 2.1 (sample 1) and 2.2 years</w:t>
-      </w:r>
-      <w:r>
-        <w:rPr>
-          <w:rFonts w:ascii="Times New Roman" w:hAnsi="Times New Roman" w:cs="Times New Roman"/>
-          <w:lang w:val="en-US"/>
-        </w:rPr>
-        <w:t xml:space="preserve"> (sample </w:t>
-      </w:r>
-      <w:proofErr w:type="gramStart"/>
-      <w:r>
-        <w:rPr>
-          <w:rFonts w:ascii="Times New Roman" w:hAnsi="Times New Roman" w:cs="Times New Roman"/>
-          <w:lang w:val="en-US"/>
-        </w:rPr>
-        <w:t>2</w:t>
-      </w:r>
-      <w:proofErr w:type="gramEnd"/>
-      <w:r>
-        <w:rPr>
-          <w:rFonts w:ascii="Times New Roman" w:hAnsi="Times New Roman" w:cs="Times New Roman"/>
-          <w:lang w:val="en-US"/>
-        </w:rPr>
-        <w:t>, see Figure XX</w:t>
-      </w:r>
-      <w:r>
-        <w:rPr>
-          <w:rFonts w:ascii="Times New Roman" w:hAnsi="Times New Roman" w:cs="Times New Roman"/>
-          <w:lang w:val="en-US"/>
-        </w:rPr>
-        <w:t>)</w:t>
-      </w:r>
-      <w:r>
-        <w:rPr>
-          <w:rFonts w:ascii="Times New Roman" w:hAnsi="Times New Roman" w:cs="Times New Roman"/>
-          <w:lang w:val="en-US"/>
-        </w:rPr>
-        <w:t>.</w:t>
-      </w:r>
-    </w:p>
-    <w:p>
-      <w:pPr>
-        <w:keepNext/>
-        <w:jc w:val="both"/>
-      </w:pPr>
-      <w:r>
-        <w:rPr>
-          <w:rFonts w:ascii="Times New Roman" w:hAnsi="Times New Roman" w:cs="Times New Roman"/>
-          <w:lang w:val="en-US"/>
-        </w:rPr>
-        <w:lastRenderedPageBreak/>
-        <w:t>FIGURE MCI</w:t>
-      </w:r>
-    </w:p>
-    <w:p>
-      <w:pPr>
-        <w:ind w:firstLine="708"/>
-        <w:jc w:val="both"/>
-        <w:rPr>
-          <w:rFonts w:ascii="Times New Roman" w:hAnsi="Times New Roman" w:cs="Times New Roman"/>
-          <w:lang w:val="en-US"/>
-        </w:rPr>
-      </w:pPr>
-      <w:r>
-        <w:rPr>
-          <w:rFonts w:ascii="Times New Roman" w:hAnsi="Times New Roman" w:cs="Times New Roman"/>
-          <w:lang w:val="en-US"/>
-        </w:rPr>
-        <w:pict w14:anchorId="106F3A33">
+        <w:pict w14:anchorId="033726C3">
           <v:shapetype id="_x0000_t75" coordsize="21600,21600" o:spt="75" o:preferrelative="t" path="m@4@5l@4@11@9@11@9@5xe" filled="f" stroked="f">
             <v:stroke joinstyle="miter"/>
             <v:formulas>
@@ -8138,14 +7914,314 @@
             <v:path o:extrusionok="f" gradientshapeok="t" o:connecttype="rect"/>
             <o:lock v:ext="edit" aspectratio="t"/>
           </v:shapetype>
-          <v:shape id="_x0000_i1036" type="#_x0000_t75" style="width:453pt;height:255pt">
-            <v:imagedata r:id="rId8" o:title="MCI_MRI_CONV_both_odds"/>
+          <v:shape id="_x0000_i1067" type="#_x0000_t75" style="width:452.4pt;height:263.4pt">
+            <v:imagedata r:id="rId8" o:title="CN_PET_CONV_both" croptop="2621f" cropright="4861f"/>
           </v:shape>
         </w:pict>
       </w:r>
     </w:p>
     <w:p>
       <w:pPr>
+        <w:pStyle w:val="Beschriftung"/>
+        <w:jc w:val="both"/>
+        <w:rPr>
+          <w:rFonts w:ascii="Times New Roman" w:hAnsi="Times New Roman" w:cs="Times New Roman"/>
+          <w:i w:val="0"/>
+          <w:color w:val="000000" w:themeColor="text1"/>
+          <w:sz w:val="22"/>
+          <w:szCs w:val="22"/>
+          <w:lang w:val="en-US"/>
+        </w:rPr>
+      </w:pPr>
+      <w:bookmarkStart w:id="9" w:name="_Ref100319142"/>
+      <w:r>
+        <w:rPr>
+          <w:rFonts w:ascii="Times New Roman" w:hAnsi="Times New Roman" w:cs="Times New Roman"/>
+          <w:b/>
+          <w:i w:val="0"/>
+          <w:color w:val="000000" w:themeColor="text1"/>
+          <w:sz w:val="22"/>
+          <w:szCs w:val="22"/>
+          <w:lang w:val="en-US"/>
+        </w:rPr>
+        <w:t xml:space="preserve">Fig. </w:t>
+      </w:r>
+      <w:r>
+        <w:rPr>
+          <w:rFonts w:ascii="Times New Roman" w:hAnsi="Times New Roman" w:cs="Times New Roman"/>
+          <w:b/>
+          <w:i w:val="0"/>
+          <w:color w:val="000000" w:themeColor="text1"/>
+          <w:sz w:val="22"/>
+          <w:szCs w:val="22"/>
+        </w:rPr>
+        <w:fldChar w:fldCharType="begin"/>
+      </w:r>
+      <w:r>
+        <w:rPr>
+          <w:rFonts w:ascii="Times New Roman" w:hAnsi="Times New Roman" w:cs="Times New Roman"/>
+          <w:b/>
+          <w:i w:val="0"/>
+          <w:color w:val="000000" w:themeColor="text1"/>
+          <w:sz w:val="22"/>
+          <w:szCs w:val="22"/>
+          <w:lang w:val="en-US"/>
+        </w:rPr>
+        <w:instrText xml:space="preserve"> SEQ Figure \* ARABIC </w:instrText>
+      </w:r>
+      <w:r>
+        <w:rPr>
+          <w:rFonts w:ascii="Times New Roman" w:hAnsi="Times New Roman" w:cs="Times New Roman"/>
+          <w:b/>
+          <w:i w:val="0"/>
+          <w:color w:val="000000" w:themeColor="text1"/>
+          <w:sz w:val="22"/>
+          <w:szCs w:val="22"/>
+        </w:rPr>
+        <w:fldChar w:fldCharType="separate"/>
+      </w:r>
+      <w:r>
+        <w:rPr>
+          <w:rFonts w:ascii="Times New Roman" w:hAnsi="Times New Roman" w:cs="Times New Roman"/>
+          <w:b/>
+          <w:i w:val="0"/>
+          <w:noProof/>
+          <w:color w:val="000000" w:themeColor="text1"/>
+          <w:sz w:val="22"/>
+          <w:szCs w:val="22"/>
+          <w:lang w:val="en-US"/>
+        </w:rPr>
+        <w:t>1</w:t>
+      </w:r>
+      <w:r>
+        <w:rPr>
+          <w:rFonts w:ascii="Times New Roman" w:hAnsi="Times New Roman" w:cs="Times New Roman"/>
+          <w:b/>
+          <w:i w:val="0"/>
+          <w:color w:val="000000" w:themeColor="text1"/>
+          <w:sz w:val="22"/>
+          <w:szCs w:val="22"/>
+        </w:rPr>
+        <w:fldChar w:fldCharType="end"/>
+      </w:r>
+      <w:bookmarkEnd w:id="8"/>
+      <w:bookmarkEnd w:id="9"/>
+      <w:r>
+        <w:rPr>
+          <w:rFonts w:ascii="Times New Roman" w:hAnsi="Times New Roman" w:cs="Times New Roman"/>
+          <w:b/>
+          <w:i w:val="0"/>
+          <w:color w:val="000000" w:themeColor="text1"/>
+          <w:sz w:val="22"/>
+          <w:szCs w:val="22"/>
+          <w:lang w:val="en-US"/>
+        </w:rPr>
+        <w:t xml:space="preserve"> Cross-validated probability of cognitive </w:t>
+      </w:r>
+      <w:r>
+        <w:rPr>
+          <w:rFonts w:ascii="Times New Roman" w:hAnsi="Times New Roman" w:cs="Times New Roman"/>
+          <w:b/>
+          <w:i w:val="0"/>
+          <w:color w:val="000000" w:themeColor="text1"/>
+          <w:sz w:val="22"/>
+          <w:szCs w:val="22"/>
+          <w:lang w:val="en-US"/>
+        </w:rPr>
+        <w:t>decline within two years after</w:t>
+      </w:r>
+      <w:r>
+        <w:rPr>
+          <w:rFonts w:ascii="Times New Roman" w:hAnsi="Times New Roman" w:cs="Times New Roman"/>
+          <w:b/>
+          <w:i w:val="0"/>
+          <w:color w:val="000000" w:themeColor="text1"/>
+          <w:sz w:val="22"/>
+          <w:szCs w:val="22"/>
+          <w:lang w:val="en-US"/>
+        </w:rPr>
+        <w:t xml:space="preserve"> a baseline diagnosis of CN by PET-BPAD.</w:t>
+      </w:r>
+      <w:r>
+        <w:rPr>
+          <w:rFonts w:ascii="Times New Roman" w:hAnsi="Times New Roman" w:cs="Times New Roman"/>
+          <w:i w:val="0"/>
+          <w:color w:val="000000" w:themeColor="text1"/>
+          <w:sz w:val="22"/>
+          <w:szCs w:val="22"/>
+          <w:lang w:val="en-US"/>
+        </w:rPr>
+        <w:t xml:space="preserve"> </w:t>
+      </w:r>
+      <w:r>
+        <w:rPr>
+          <w:rFonts w:ascii="Times New Roman" w:hAnsi="Times New Roman" w:cs="Times New Roman"/>
+          <w:i w:val="0"/>
+          <w:color w:val="000000" w:themeColor="text1"/>
+          <w:sz w:val="22"/>
+          <w:szCs w:val="22"/>
+          <w:lang w:val="en-US"/>
+        </w:rPr>
+        <w:t>PET-BPAD predicted</w:t>
+      </w:r>
+      <w:r>
+        <w:rPr>
+          <w:rFonts w:ascii="Times New Roman" w:hAnsi="Times New Roman" w:cs="Times New Roman"/>
+          <w:i w:val="0"/>
+          <w:color w:val="000000" w:themeColor="text1"/>
+          <w:sz w:val="22"/>
+          <w:szCs w:val="22"/>
+          <w:lang w:val="en-US"/>
+        </w:rPr>
+        <w:t xml:space="preserve"> </w:t>
+      </w:r>
+      <w:r>
+        <w:rPr>
+          <w:rFonts w:ascii="Times New Roman" w:hAnsi="Times New Roman" w:cs="Times New Roman"/>
+          <w:i w:val="0"/>
+          <w:color w:val="000000" w:themeColor="text1"/>
+          <w:sz w:val="22"/>
+          <w:szCs w:val="22"/>
+          <w:lang w:val="en-US"/>
+        </w:rPr>
+        <w:t>CD within two years</w:t>
+      </w:r>
+      <w:r>
+        <w:rPr>
+          <w:rFonts w:ascii="Times New Roman" w:hAnsi="Times New Roman" w:cs="Times New Roman"/>
+          <w:i w:val="0"/>
+          <w:color w:val="000000" w:themeColor="text1"/>
+          <w:sz w:val="22"/>
+          <w:szCs w:val="22"/>
+          <w:lang w:val="en-US"/>
+        </w:rPr>
+        <w:t xml:space="preserve"> with variable control groups</w:t>
+      </w:r>
+      <w:r>
+        <w:rPr>
+          <w:rFonts w:ascii="Times New Roman" w:hAnsi="Times New Roman" w:cs="Times New Roman"/>
+          <w:i w:val="0"/>
+          <w:color w:val="000000" w:themeColor="text1"/>
+          <w:sz w:val="22"/>
+          <w:szCs w:val="22"/>
+          <w:lang w:val="en-US"/>
+        </w:rPr>
+        <w:t xml:space="preserve">. a) </w:t>
+      </w:r>
+      <w:r>
+        <w:rPr>
+          <w:rFonts w:ascii="Times New Roman" w:hAnsi="Times New Roman" w:cs="Times New Roman"/>
+          <w:i w:val="0"/>
+          <w:color w:val="000000" w:themeColor="text1"/>
+          <w:sz w:val="22"/>
+          <w:szCs w:val="22"/>
+          <w:lang w:val="en-US"/>
+        </w:rPr>
+        <w:t xml:space="preserve">Higher PET-BPAD was the only predictor of CD in sample one. </w:t>
+      </w:r>
+      <w:r>
+        <w:rPr>
+          <w:rFonts w:ascii="Times New Roman" w:hAnsi="Times New Roman" w:cs="Times New Roman"/>
+          <w:i w:val="0"/>
+          <w:color w:val="000000" w:themeColor="text1"/>
+          <w:sz w:val="22"/>
+          <w:szCs w:val="22"/>
+          <w:lang w:val="en-US"/>
+        </w:rPr>
+        <w:t xml:space="preserve">The PET-BPAD-derived </w:t>
+      </w:r>
+      <w:r>
+        <w:rPr>
+          <w:rFonts w:ascii="Times New Roman" w:hAnsi="Times New Roman" w:cs="Times New Roman"/>
+          <w:i w:val="0"/>
+          <w:color w:val="000000" w:themeColor="text1"/>
+          <w:sz w:val="22"/>
+          <w:szCs w:val="22"/>
+          <w:lang w:val="en-US"/>
+        </w:rPr>
+        <w:t>threshold for CD</w:t>
+      </w:r>
+      <w:r>
+        <w:rPr>
+          <w:rFonts w:ascii="Times New Roman" w:hAnsi="Times New Roman" w:cs="Times New Roman"/>
+          <w:i w:val="0"/>
+          <w:color w:val="000000" w:themeColor="text1"/>
+          <w:sz w:val="22"/>
+          <w:szCs w:val="22"/>
+          <w:lang w:val="en-US"/>
+        </w:rPr>
+        <w:t xml:space="preserve"> in sample 1 (50% probability of disease pr</w:t>
+      </w:r>
+      <w:r>
+        <w:rPr>
+          <w:rFonts w:ascii="Times New Roman" w:hAnsi="Times New Roman" w:cs="Times New Roman"/>
+          <w:i w:val="0"/>
+          <w:color w:val="000000" w:themeColor="text1"/>
+          <w:sz w:val="22"/>
+          <w:szCs w:val="22"/>
+          <w:lang w:val="en-US"/>
+        </w:rPr>
+        <w:t>ogression; dotted line) was 0.2 years. b) Higher PET-BPAD and amyloid positivity predicted CD in sample two</w:t>
+      </w:r>
+      <w:r>
+        <w:rPr>
+          <w:rFonts w:ascii="Times New Roman" w:hAnsi="Times New Roman" w:cs="Times New Roman"/>
+          <w:i w:val="0"/>
+          <w:color w:val="000000" w:themeColor="text1"/>
+          <w:sz w:val="22"/>
+          <w:szCs w:val="22"/>
+          <w:lang w:val="en-US"/>
+        </w:rPr>
+        <w:t>. The PET-BPAD-derived decision boundary in sample 2 was 0.</w:t>
+      </w:r>
+      <w:r>
+        <w:rPr>
+          <w:rFonts w:ascii="Times New Roman" w:hAnsi="Times New Roman" w:cs="Times New Roman"/>
+          <w:i w:val="0"/>
+          <w:color w:val="000000" w:themeColor="text1"/>
+          <w:sz w:val="22"/>
+          <w:szCs w:val="22"/>
+          <w:lang w:val="en-US"/>
+        </w:rPr>
+        <w:t>9</w:t>
+      </w:r>
+      <w:r>
+        <w:rPr>
+          <w:rFonts w:ascii="Times New Roman" w:hAnsi="Times New Roman" w:cs="Times New Roman"/>
+          <w:i w:val="0"/>
+          <w:color w:val="000000" w:themeColor="text1"/>
+          <w:sz w:val="22"/>
+          <w:szCs w:val="22"/>
+          <w:lang w:val="en-US"/>
+        </w:rPr>
+        <w:t xml:space="preserve"> years. </w:t>
+      </w:r>
+      <w:r>
+        <w:rPr>
+          <w:rFonts w:ascii="Times New Roman" w:hAnsi="Times New Roman" w:cs="Times New Roman"/>
+          <w:i w:val="0"/>
+          <w:color w:val="000000" w:themeColor="text1"/>
+          <w:sz w:val="22"/>
+          <w:szCs w:val="22"/>
+          <w:lang w:val="en-US"/>
+        </w:rPr>
+        <w:t xml:space="preserve">CD = cognitive decline; </w:t>
+      </w:r>
+      <w:r>
+        <w:rPr>
+          <w:rFonts w:ascii="Times New Roman" w:hAnsi="Times New Roman" w:cs="Times New Roman"/>
+          <w:i w:val="0"/>
+          <w:color w:val="000000" w:themeColor="text1"/>
+          <w:sz w:val="22"/>
+          <w:szCs w:val="22"/>
+          <w:lang w:val="en-US"/>
+        </w:rPr>
+        <w:t>DX = diagnosis.</w:t>
+      </w:r>
+    </w:p>
+    <w:p>
+      <w:pPr>
+        <w:spacing w:line="480" w:lineRule="auto"/>
         <w:ind w:firstLine="708"/>
         <w:jc w:val="both"/>
         <w:rPr>
@@ -8158,812 +8234,1711 @@
           <w:rFonts w:ascii="Times New Roman" w:hAnsi="Times New Roman" w:cs="Times New Roman"/>
           <w:lang w:val="en-US"/>
         </w:rPr>
-        <w:t>Due to the correlation between PET- and MRI-BPAD, we additionally assessed logistic regression models with unimodal BPAD. XX</w:t>
-      </w:r>
-      <w:r>
-        <w:rPr>
-          <w:rFonts w:ascii="Times New Roman" w:hAnsi="Times New Roman" w:cs="Times New Roman"/>
-          <w:lang w:val="en-US"/>
-        </w:rPr>
-        <w:t xml:space="preserve"> REFERENCE IN CODE XX</w:t>
-      </w:r>
-      <w:bookmarkStart w:id="5" w:name="_GoBack"/>
-      <w:bookmarkEnd w:id="5"/>
+        <w:t xml:space="preserve">In the whole samples of MCI, </w:t>
+      </w:r>
+      <w:r>
+        <w:rPr>
+          <w:rFonts w:ascii="Times New Roman" w:hAnsi="Times New Roman" w:cs="Times New Roman"/>
+          <w:lang w:val="en-US"/>
+        </w:rPr>
+        <w:t>476 individuals either maintained an MCI diagnosis until year two (“stables”; n = 362) or received a diagnosis of AD six months to two years after baseline (“decliners”; n = 114).</w:t>
+      </w:r>
+      <w:r>
+        <w:rPr>
+          <w:rFonts w:ascii="Times New Roman" w:hAnsi="Times New Roman" w:cs="Times New Roman"/>
+          <w:lang w:val="en-US"/>
+        </w:rPr>
+        <w:t xml:space="preserve"> </w:t>
+      </w:r>
+      <w:r>
+        <w:rPr>
+          <w:rFonts w:ascii="Times New Roman" w:hAnsi="Times New Roman" w:cs="Times New Roman"/>
+          <w:lang w:val="en-US"/>
+        </w:rPr>
+        <w:t>T</w:t>
+      </w:r>
+      <w:r>
+        <w:rPr>
+          <w:rFonts w:ascii="Times New Roman" w:hAnsi="Times New Roman" w:cs="Times New Roman"/>
+          <w:lang w:val="en-US"/>
+        </w:rPr>
+        <w:t xml:space="preserve">he two matched sub-samples included </w:t>
+      </w:r>
+      <w:r>
+        <w:rPr>
+          <w:rFonts w:ascii="Times New Roman" w:hAnsi="Times New Roman" w:cs="Times New Roman"/>
+          <w:lang w:val="en-US"/>
+        </w:rPr>
+        <w:t>228</w:t>
+      </w:r>
+      <w:r>
+        <w:rPr>
+          <w:rFonts w:ascii="Times New Roman" w:hAnsi="Times New Roman" w:cs="Times New Roman"/>
+          <w:lang w:val="en-US"/>
+        </w:rPr>
+        <w:t xml:space="preserve"> individuals </w:t>
+      </w:r>
+      <w:r>
+        <w:rPr>
+          <w:rFonts w:ascii="Times New Roman" w:hAnsi="Times New Roman" w:cs="Times New Roman"/>
+          <w:lang w:val="en-US"/>
+        </w:rPr>
+        <w:t xml:space="preserve">(114 </w:t>
+      </w:r>
+      <w:r>
+        <w:rPr>
+          <w:rFonts w:ascii="Times New Roman" w:hAnsi="Times New Roman" w:cs="Times New Roman"/>
+          <w:lang w:val="en-US"/>
+        </w:rPr>
+        <w:t xml:space="preserve">decliners and </w:t>
+      </w:r>
+      <w:r>
+        <w:rPr>
+          <w:rFonts w:ascii="Times New Roman" w:hAnsi="Times New Roman" w:cs="Times New Roman"/>
+          <w:lang w:val="en-US"/>
+        </w:rPr>
+        <w:t>114</w:t>
+      </w:r>
+      <w:r>
+        <w:rPr>
+          <w:rFonts w:ascii="Times New Roman" w:hAnsi="Times New Roman" w:cs="Times New Roman"/>
+          <w:lang w:val="en-US"/>
+        </w:rPr>
+        <w:t xml:space="preserve"> stables). Across these samples, PET- and </w:t>
+      </w:r>
+      <w:r>
+        <w:rPr>
+          <w:rFonts w:ascii="Times New Roman" w:hAnsi="Times New Roman" w:cs="Times New Roman"/>
+          <w:lang w:val="en-US"/>
+        </w:rPr>
+        <w:t>MRI-BPAD were moderately strongly</w:t>
+      </w:r>
+      <w:r>
+        <w:rPr>
+          <w:rFonts w:ascii="Times New Roman" w:hAnsi="Times New Roman" w:cs="Times New Roman"/>
+          <w:lang w:val="en-US"/>
+        </w:rPr>
+        <w:t xml:space="preserve"> correlated (r</w:t>
+      </w:r>
+      <w:r>
+        <w:rPr>
+          <w:rFonts w:ascii="Times New Roman" w:hAnsi="Times New Roman" w:cs="Times New Roman"/>
+          <w:lang w:val="en-US"/>
+        </w:rPr>
+        <w:softHyphen/>
+      </w:r>
+      <w:r>
+        <w:rPr>
+          <w:rFonts w:ascii="Times New Roman" w:hAnsi="Times New Roman" w:cs="Times New Roman"/>
+          <w:vertAlign w:val="subscript"/>
+          <w:lang w:val="en-US"/>
+        </w:rPr>
+        <w:t>sample1</w:t>
+      </w:r>
+      <w:r>
+        <w:rPr>
+          <w:rFonts w:ascii="Times New Roman" w:hAnsi="Times New Roman" w:cs="Times New Roman"/>
+          <w:lang w:val="en-US"/>
+        </w:rPr>
+        <w:t xml:space="preserve"> = 0.4</w:t>
+      </w:r>
+      <w:r>
+        <w:rPr>
+          <w:rFonts w:ascii="Times New Roman" w:hAnsi="Times New Roman" w:cs="Times New Roman"/>
+          <w:lang w:val="en-US"/>
+        </w:rPr>
+        <w:t>06</w:t>
+      </w:r>
+      <w:r>
+        <w:rPr>
+          <w:rFonts w:ascii="Times New Roman" w:hAnsi="Times New Roman" w:cs="Times New Roman"/>
+          <w:lang w:val="en-US"/>
+        </w:rPr>
+        <w:t>; p</w:t>
+      </w:r>
+      <w:r>
+        <w:rPr>
+          <w:rFonts w:ascii="Times New Roman" w:hAnsi="Times New Roman" w:cs="Times New Roman"/>
+          <w:vertAlign w:val="subscript"/>
+          <w:lang w:val="en-US"/>
+        </w:rPr>
+        <w:t>sample1</w:t>
+      </w:r>
+      <w:r>
+        <w:rPr>
+          <w:rFonts w:ascii="Times New Roman" w:hAnsi="Times New Roman" w:cs="Times New Roman"/>
+          <w:lang w:val="en-US"/>
+        </w:rPr>
+        <w:t xml:space="preserve"> &lt; 0.0001; r</w:t>
+      </w:r>
+      <w:r>
+        <w:rPr>
+          <w:rFonts w:ascii="Times New Roman" w:hAnsi="Times New Roman" w:cs="Times New Roman"/>
+          <w:vertAlign w:val="subscript"/>
+          <w:lang w:val="en-US"/>
+        </w:rPr>
+        <w:t>sample2</w:t>
+      </w:r>
+      <w:r>
+        <w:rPr>
+          <w:rFonts w:ascii="Times New Roman" w:hAnsi="Times New Roman" w:cs="Times New Roman"/>
+          <w:lang w:val="en-US"/>
+        </w:rPr>
+        <w:t xml:space="preserve"> = 0.348</w:t>
+      </w:r>
+      <w:r>
+        <w:rPr>
+          <w:rFonts w:ascii="Times New Roman" w:hAnsi="Times New Roman" w:cs="Times New Roman"/>
+          <w:lang w:val="en-US"/>
+        </w:rPr>
+        <w:t>; p</w:t>
+      </w:r>
+      <w:r>
+        <w:rPr>
+          <w:rFonts w:ascii="Times New Roman" w:hAnsi="Times New Roman" w:cs="Times New Roman"/>
+          <w:vertAlign w:val="subscript"/>
+          <w:lang w:val="en-US"/>
+        </w:rPr>
+        <w:t xml:space="preserve">sample2 </w:t>
+      </w:r>
+      <w:r>
+        <w:rPr>
+          <w:rFonts w:ascii="Times New Roman" w:hAnsi="Times New Roman" w:cs="Times New Roman"/>
+          <w:lang w:val="en-US"/>
+        </w:rPr>
+        <w:t>&lt; 0.0001). In both samples, higher MRI-BPAD very significantly predicted CD together with a positive amyloid status</w:t>
+      </w:r>
+      <w:r>
+        <w:rPr>
+          <w:rFonts w:ascii="Times New Roman" w:hAnsi="Times New Roman" w:cs="Times New Roman"/>
+          <w:lang w:val="en-US"/>
+        </w:rPr>
+        <w:t xml:space="preserve">, </w:t>
+      </w:r>
+      <w:r>
+        <w:rPr>
+          <w:rFonts w:ascii="Times New Roman" w:hAnsi="Times New Roman" w:cs="Times New Roman"/>
+          <w:lang w:val="en-US"/>
+        </w:rPr>
+        <w:t>APOE-e4 carriership</w:t>
+      </w:r>
+      <w:r>
+        <w:rPr>
+          <w:rFonts w:ascii="Times New Roman" w:hAnsi="Times New Roman" w:cs="Times New Roman"/>
+          <w:lang w:val="en-US"/>
+        </w:rPr>
+        <w:t xml:space="preserve">, as well as higher PET-BPAD, although the latter was only marginally significant in </w:t>
+      </w:r>
+      <w:r>
+        <w:rPr>
+          <w:rFonts w:ascii="Times New Roman" w:hAnsi="Times New Roman" w:cs="Times New Roman"/>
+          <w:lang w:val="en-US"/>
+        </w:rPr>
+        <w:t>sample 1</w:t>
+      </w:r>
+      <w:r>
+        <w:rPr>
+          <w:rFonts w:ascii="Times New Roman" w:hAnsi="Times New Roman" w:cs="Times New Roman"/>
+          <w:lang w:val="en-US"/>
+        </w:rPr>
+        <w:t xml:space="preserve">. Notably, MRI-BPAD showed considerably higher significance compared to other risk factors (see </w:t>
+      </w:r>
+      <w:r>
+        <w:rPr>
+          <w:rFonts w:ascii="Times New Roman" w:hAnsi="Times New Roman" w:cs="Times New Roman"/>
+          <w:lang w:val="en-US"/>
+        </w:rPr>
+        <w:fldChar w:fldCharType="begin"/>
+      </w:r>
+      <w:r>
+        <w:rPr>
+          <w:rFonts w:ascii="Times New Roman" w:hAnsi="Times New Roman" w:cs="Times New Roman"/>
+          <w:lang w:val="en-US"/>
+        </w:rPr>
+        <w:instrText xml:space="preserve"> REF _Ref100237495 \h </w:instrText>
+      </w:r>
+      <w:r>
+        <w:rPr>
+          <w:rFonts w:ascii="Times New Roman" w:hAnsi="Times New Roman" w:cs="Times New Roman"/>
+          <w:lang w:val="en-US"/>
+        </w:rPr>
+        <w:instrText xml:space="preserve"> \* MERGEFORMAT </w:instrText>
+      </w:r>
+      <w:r>
+        <w:rPr>
+          <w:rFonts w:ascii="Times New Roman" w:hAnsi="Times New Roman" w:cs="Times New Roman"/>
+          <w:lang w:val="en-US"/>
+        </w:rPr>
+      </w:r>
+      <w:r>
+        <w:rPr>
+          <w:rFonts w:ascii="Times New Roman" w:hAnsi="Times New Roman" w:cs="Times New Roman"/>
+          <w:lang w:val="en-US"/>
+        </w:rPr>
+        <w:fldChar w:fldCharType="separate"/>
+      </w:r>
+      <w:r>
+        <w:rPr>
+          <w:rFonts w:ascii="Times New Roman" w:hAnsi="Times New Roman" w:cs="Times New Roman"/>
+          <w:lang w:val="en-US"/>
+        </w:rPr>
+        <w:t xml:space="preserve">Table </w:t>
+      </w:r>
+      <w:r>
+        <w:rPr>
+          <w:rFonts w:ascii="Times New Roman" w:hAnsi="Times New Roman" w:cs="Times New Roman"/>
+          <w:noProof/>
+          <w:lang w:val="en-US"/>
+        </w:rPr>
+        <w:t>3</w:t>
+      </w:r>
+      <w:r>
+        <w:rPr>
+          <w:rFonts w:ascii="Times New Roman" w:hAnsi="Times New Roman" w:cs="Times New Roman"/>
+          <w:lang w:val="en-US"/>
+        </w:rPr>
+        <w:fldChar w:fldCharType="end"/>
+      </w:r>
+      <w:r>
+        <w:rPr>
+          <w:rFonts w:ascii="Times New Roman" w:hAnsi="Times New Roman" w:cs="Times New Roman"/>
+          <w:lang w:val="en-US"/>
+        </w:rPr>
+        <w:t>)</w:t>
+      </w:r>
+      <w:r>
+        <w:rPr>
+          <w:rFonts w:ascii="Times New Roman" w:hAnsi="Times New Roman" w:cs="Times New Roman"/>
+          <w:lang w:val="en-US"/>
+        </w:rPr>
+        <w:t xml:space="preserve">; the odds of CD were increased by </w:t>
+      </w:r>
+      <w:r>
+        <w:rPr>
+          <w:rFonts w:ascii="Times New Roman" w:hAnsi="Times New Roman" w:cs="Times New Roman"/>
+          <w:lang w:val="en-US"/>
+        </w:rPr>
+        <w:t xml:space="preserve">40% </w:t>
+      </w:r>
+      <w:r>
+        <w:rPr>
+          <w:rFonts w:ascii="Times New Roman" w:hAnsi="Times New Roman" w:cs="Times New Roman"/>
+          <w:lang w:val="en-US"/>
+        </w:rPr>
+        <w:t>(sample 2: OR = 1.</w:t>
+      </w:r>
+      <w:r>
+        <w:rPr>
+          <w:rFonts w:ascii="Times New Roman" w:hAnsi="Times New Roman" w:cs="Times New Roman"/>
+          <w:lang w:val="en-US"/>
+        </w:rPr>
+        <w:t>401, 95% CI [1.228, 1.617]</w:t>
+      </w:r>
+      <w:r>
+        <w:rPr>
+          <w:rFonts w:ascii="Times New Roman" w:hAnsi="Times New Roman" w:cs="Times New Roman"/>
+          <w:lang w:val="en-US"/>
+        </w:rPr>
+        <w:t>)</w:t>
+      </w:r>
+      <w:r>
+        <w:rPr>
+          <w:rFonts w:ascii="Times New Roman" w:hAnsi="Times New Roman" w:cs="Times New Roman"/>
+          <w:lang w:val="en-US"/>
+        </w:rPr>
+        <w:t xml:space="preserve"> to </w:t>
+      </w:r>
+      <w:r>
+        <w:rPr>
+          <w:rFonts w:ascii="Times New Roman" w:hAnsi="Times New Roman" w:cs="Times New Roman"/>
+          <w:lang w:val="en-US"/>
+        </w:rPr>
+        <w:t>42%</w:t>
+      </w:r>
+      <w:r>
+        <w:rPr>
+          <w:rFonts w:ascii="Times New Roman" w:hAnsi="Times New Roman" w:cs="Times New Roman"/>
+          <w:lang w:val="en-US"/>
+        </w:rPr>
+        <w:t xml:space="preserve"> </w:t>
+      </w:r>
+      <w:r>
+        <w:rPr>
+          <w:rFonts w:ascii="Times New Roman" w:hAnsi="Times New Roman" w:cs="Times New Roman"/>
+          <w:lang w:val="en-US"/>
+        </w:rPr>
+        <w:t xml:space="preserve">(sample 1: OR = 1.419, 95% CI [1.238, 1.652]) </w:t>
+      </w:r>
+      <w:r>
+        <w:rPr>
+          <w:rFonts w:ascii="Times New Roman" w:hAnsi="Times New Roman" w:cs="Times New Roman"/>
+          <w:lang w:val="en-US"/>
+        </w:rPr>
+        <w:t>per one year MRI-BPAD for individuals with MCI</w:t>
+      </w:r>
+      <w:r>
+        <w:rPr>
+          <w:rFonts w:ascii="Times New Roman" w:hAnsi="Times New Roman" w:cs="Times New Roman"/>
+          <w:lang w:val="en-US"/>
+        </w:rPr>
+        <w:t xml:space="preserve">. </w:t>
+      </w:r>
+      <w:r>
+        <w:rPr>
+          <w:rFonts w:ascii="Times New Roman" w:hAnsi="Times New Roman" w:cs="Times New Roman"/>
+          <w:lang w:val="en-US"/>
+        </w:rPr>
+        <w:t xml:space="preserve">Odds ratios and </w:t>
+      </w:r>
+      <w:r>
+        <w:rPr>
+          <w:rFonts w:ascii="Times New Roman" w:hAnsi="Times New Roman" w:cs="Times New Roman"/>
+          <w:lang w:val="en-US"/>
+        </w:rPr>
+        <w:lastRenderedPageBreak/>
+        <w:t xml:space="preserve">confidence intervals of both samples </w:t>
+      </w:r>
+      <w:proofErr w:type="gramStart"/>
+      <w:r>
+        <w:rPr>
+          <w:rFonts w:ascii="Times New Roman" w:hAnsi="Times New Roman" w:cs="Times New Roman"/>
+          <w:lang w:val="en-US"/>
+        </w:rPr>
+        <w:t>are presented</w:t>
+      </w:r>
+      <w:proofErr w:type="gramEnd"/>
+      <w:r>
+        <w:rPr>
+          <w:rFonts w:ascii="Times New Roman" w:hAnsi="Times New Roman" w:cs="Times New Roman"/>
+          <w:lang w:val="en-US"/>
+        </w:rPr>
+        <w:t xml:space="preserve"> in </w:t>
+      </w:r>
+      <w:r>
+        <w:rPr>
+          <w:rFonts w:ascii="Times New Roman" w:hAnsi="Times New Roman" w:cs="Times New Roman"/>
+          <w:lang w:val="en-US"/>
+        </w:rPr>
+        <w:fldChar w:fldCharType="begin"/>
+      </w:r>
+      <w:r>
+        <w:rPr>
+          <w:rFonts w:ascii="Times New Roman" w:hAnsi="Times New Roman" w:cs="Times New Roman"/>
+          <w:lang w:val="en-US"/>
+        </w:rPr>
+        <w:instrText xml:space="preserve"> REF _Ref100319184 \h </w:instrText>
+      </w:r>
+      <w:r>
+        <w:rPr>
+          <w:rFonts w:ascii="Times New Roman" w:hAnsi="Times New Roman" w:cs="Times New Roman"/>
+          <w:lang w:val="en-US"/>
+        </w:rPr>
+      </w:r>
+      <w:r>
+        <w:rPr>
+          <w:rFonts w:ascii="Times New Roman" w:hAnsi="Times New Roman" w:cs="Times New Roman"/>
+          <w:lang w:val="en-US"/>
+        </w:rPr>
+        <w:fldChar w:fldCharType="separate"/>
+      </w:r>
+      <w:r>
+        <w:rPr>
+          <w:rFonts w:ascii="Times New Roman" w:hAnsi="Times New Roman" w:cs="Times New Roman"/>
+          <w:b/>
+          <w:i/>
+          <w:color w:val="000000" w:themeColor="text1"/>
+          <w:lang w:val="en-US"/>
+        </w:rPr>
+        <w:t xml:space="preserve">Fig. </w:t>
+      </w:r>
+      <w:r>
+        <w:rPr>
+          <w:rFonts w:ascii="Times New Roman" w:hAnsi="Times New Roman" w:cs="Times New Roman"/>
+          <w:b/>
+          <w:i/>
+          <w:noProof/>
+          <w:color w:val="000000" w:themeColor="text1"/>
+          <w:lang w:val="en-US"/>
+        </w:rPr>
+        <w:t>2</w:t>
+      </w:r>
+      <w:r>
+        <w:rPr>
+          <w:rFonts w:ascii="Times New Roman" w:hAnsi="Times New Roman" w:cs="Times New Roman"/>
+          <w:lang w:val="en-US"/>
+        </w:rPr>
+        <w:fldChar w:fldCharType="end"/>
+      </w:r>
+      <w:r>
+        <w:rPr>
+          <w:rFonts w:ascii="Times New Roman" w:hAnsi="Times New Roman" w:cs="Times New Roman"/>
+          <w:lang w:val="en-US"/>
+        </w:rPr>
+        <w:t>.</w:t>
+      </w:r>
+      <w:r>
+        <w:rPr>
+          <w:rFonts w:ascii="Times New Roman" w:hAnsi="Times New Roman" w:cs="Times New Roman"/>
+          <w:lang w:val="en-US"/>
+        </w:rPr>
+        <w:t xml:space="preserve"> Based on these two samples, a clinica</w:t>
+      </w:r>
+      <w:r>
+        <w:rPr>
+          <w:rFonts w:ascii="Times New Roman" w:hAnsi="Times New Roman" w:cs="Times New Roman"/>
+          <w:lang w:val="en-US"/>
+        </w:rPr>
+        <w:t>lly relevant MRI-BPAD threshold, where 50% probability of disease progression is reached lie</w:t>
+      </w:r>
+      <w:r>
+        <w:rPr>
+          <w:rFonts w:ascii="Times New Roman" w:hAnsi="Times New Roman" w:cs="Times New Roman"/>
+          <w:lang w:val="en-US"/>
+        </w:rPr>
+        <w:t>s between 2.1 (sample 1) and 2.2 years</w:t>
+      </w:r>
+      <w:r>
+        <w:rPr>
+          <w:rFonts w:ascii="Times New Roman" w:hAnsi="Times New Roman" w:cs="Times New Roman"/>
+          <w:lang w:val="en-US"/>
+        </w:rPr>
+        <w:t xml:space="preserve"> (sample 2</w:t>
+      </w:r>
+      <w:r>
+        <w:rPr>
+          <w:rFonts w:ascii="Times New Roman" w:hAnsi="Times New Roman" w:cs="Times New Roman"/>
+          <w:lang w:val="en-US"/>
+        </w:rPr>
+        <w:t xml:space="preserve">, see </w:t>
+      </w:r>
+      <w:r>
+        <w:rPr>
+          <w:rFonts w:ascii="Times New Roman" w:hAnsi="Times New Roman" w:cs="Times New Roman"/>
+          <w:lang w:val="en-US"/>
+        </w:rPr>
+        <w:fldChar w:fldCharType="begin"/>
+      </w:r>
+      <w:r>
+        <w:rPr>
+          <w:rFonts w:ascii="Times New Roman" w:hAnsi="Times New Roman" w:cs="Times New Roman"/>
+          <w:lang w:val="en-US"/>
+        </w:rPr>
+        <w:instrText xml:space="preserve"> REF _Ref100319200 \h </w:instrText>
+      </w:r>
+      <w:r>
+        <w:rPr>
+          <w:rFonts w:ascii="Times New Roman" w:hAnsi="Times New Roman" w:cs="Times New Roman"/>
+          <w:lang w:val="en-US"/>
+        </w:rPr>
+      </w:r>
+      <w:r>
+        <w:rPr>
+          <w:rFonts w:ascii="Times New Roman" w:hAnsi="Times New Roman" w:cs="Times New Roman"/>
+          <w:lang w:val="en-US"/>
+        </w:rPr>
+        <w:fldChar w:fldCharType="separate"/>
+      </w:r>
+      <w:r>
+        <w:rPr>
+          <w:rFonts w:ascii="Times New Roman" w:hAnsi="Times New Roman" w:cs="Times New Roman"/>
+          <w:b/>
+          <w:i/>
+          <w:color w:val="000000" w:themeColor="text1"/>
+          <w:lang w:val="en-US"/>
+        </w:rPr>
+        <w:t xml:space="preserve">Fig. </w:t>
+      </w:r>
+      <w:r>
+        <w:rPr>
+          <w:rFonts w:ascii="Times New Roman" w:hAnsi="Times New Roman" w:cs="Times New Roman"/>
+          <w:b/>
+          <w:i/>
+          <w:noProof/>
+          <w:color w:val="000000" w:themeColor="text1"/>
+          <w:lang w:val="en-US"/>
+        </w:rPr>
+        <w:t>3</w:t>
+      </w:r>
+      <w:r>
+        <w:rPr>
+          <w:rFonts w:ascii="Times New Roman" w:hAnsi="Times New Roman" w:cs="Times New Roman"/>
+          <w:lang w:val="en-US"/>
+        </w:rPr>
+        <w:fldChar w:fldCharType="end"/>
+      </w:r>
+      <w:r>
+        <w:rPr>
+          <w:rFonts w:ascii="Times New Roman" w:hAnsi="Times New Roman" w:cs="Times New Roman"/>
+          <w:lang w:val="en-US"/>
+        </w:rPr>
+        <w:t>)</w:t>
+      </w:r>
+      <w:r>
+        <w:rPr>
+          <w:rFonts w:ascii="Times New Roman" w:hAnsi="Times New Roman" w:cs="Times New Roman"/>
+          <w:lang w:val="en-US"/>
+        </w:rPr>
+        <w:t xml:space="preserve">. With these thresholds, a sensitivity and specificity of 75% and 65% (sample 1) and 75% and 68% (sample 2) </w:t>
+      </w:r>
+      <w:proofErr w:type="gramStart"/>
+      <w:r>
+        <w:rPr>
+          <w:rFonts w:ascii="Times New Roman" w:hAnsi="Times New Roman" w:cs="Times New Roman"/>
+          <w:lang w:val="en-US"/>
+        </w:rPr>
+        <w:t>were reached</w:t>
+      </w:r>
+      <w:proofErr w:type="gramEnd"/>
+      <w:r>
+        <w:rPr>
+          <w:rFonts w:ascii="Times New Roman" w:hAnsi="Times New Roman" w:cs="Times New Roman"/>
+          <w:lang w:val="en-US"/>
+        </w:rPr>
+        <w:t>.</w:t>
+      </w:r>
+      <w:r>
+        <w:rPr>
+          <w:rFonts w:ascii="Times New Roman" w:hAnsi="Times New Roman" w:cs="Times New Roman"/>
+          <w:lang w:val="en-US"/>
+        </w:rPr>
+        <w:t xml:space="preserve"> </w:t>
+      </w:r>
+    </w:p>
+    <w:p>
+      <w:pPr>
+        <w:spacing w:line="480" w:lineRule="auto"/>
+        <w:ind w:firstLine="708"/>
+        <w:jc w:val="both"/>
+        <w:rPr>
+          <w:rFonts w:ascii="Times New Roman" w:hAnsi="Times New Roman" w:cs="Times New Roman"/>
+          <w:lang w:val="en-US"/>
+        </w:rPr>
+      </w:pPr>
+      <w:r>
+        <w:rPr>
+          <w:rFonts w:ascii="Times New Roman" w:hAnsi="Times New Roman" w:cs="Times New Roman"/>
+          <w:lang w:val="en-US"/>
+        </w:rPr>
+        <w:t xml:space="preserve"> In the reduced samples, 97 decliners remained, thus two matched samples of size n = 194 (97 decliners and 97 stables) were created. Results in the reduced samples were highly similar to those found in the whole samples in that MRI-BPAD was the most significant predictor of CD in both samples, while amyloid status, APOE-e4 carriership and PET-BPAD were also significantly associated with pending CD. PET-BPAD significantly predicted CD in both reduced samples.</w:t>
+      </w:r>
+      <w:r>
+        <w:rPr>
+          <w:rFonts w:ascii="Times New Roman" w:hAnsi="Times New Roman" w:cs="Times New Roman"/>
+          <w:lang w:val="en-US"/>
+        </w:rPr>
+        <w:t xml:space="preserve"> 50% disease probability corresponded to approximately 2.1 and 2.2 years in samples one and two, </w:t>
+      </w:r>
+      <w:r>
+        <w:rPr>
+          <w:rFonts w:ascii="Times New Roman" w:hAnsi="Times New Roman" w:cs="Times New Roman"/>
+          <w:lang w:val="en-US"/>
+        </w:rPr>
+        <w:t xml:space="preserve">corresponding to a sensitivity and specificity of 73% and 71% in sample </w:t>
+      </w:r>
+      <w:proofErr w:type="gramStart"/>
+      <w:r>
+        <w:rPr>
+          <w:rFonts w:ascii="Times New Roman" w:hAnsi="Times New Roman" w:cs="Times New Roman"/>
+          <w:lang w:val="en-US"/>
+        </w:rPr>
+        <w:t>one</w:t>
+      </w:r>
+      <w:proofErr w:type="gramEnd"/>
+      <w:r>
+        <w:rPr>
+          <w:rFonts w:ascii="Times New Roman" w:hAnsi="Times New Roman" w:cs="Times New Roman"/>
+          <w:lang w:val="en-US"/>
+        </w:rPr>
+        <w:t xml:space="preserve"> and 73% and 63% in sample two</w:t>
+      </w:r>
+      <w:r>
+        <w:rPr>
+          <w:rFonts w:ascii="Times New Roman" w:hAnsi="Times New Roman" w:cs="Times New Roman"/>
+          <w:lang w:val="en-US"/>
+        </w:rPr>
+        <w:t>.</w:t>
+      </w:r>
+      <w:r>
+        <w:rPr>
+          <w:rFonts w:ascii="Times New Roman" w:hAnsi="Times New Roman" w:cs="Times New Roman"/>
+          <w:lang w:val="en-US"/>
+        </w:rPr>
+        <w:t xml:space="preserve"> Finally, d</w:t>
+      </w:r>
+      <w:r>
+        <w:rPr>
+          <w:rFonts w:ascii="Times New Roman" w:hAnsi="Times New Roman" w:cs="Times New Roman"/>
+          <w:lang w:val="en-US"/>
+        </w:rPr>
+        <w:t xml:space="preserve">ue to the correlation observed between PET- and MRI-BPAD in the MCI sample, we additionally assessed logistic regression models with unimodal BPAD </w:t>
+      </w:r>
+      <w:r>
+        <w:rPr>
+          <w:rFonts w:ascii="Times New Roman" w:hAnsi="Times New Roman" w:cs="Times New Roman"/>
+          <w:lang w:val="en-US"/>
+        </w:rPr>
+        <w:fldChar w:fldCharType="begin" w:fldLock="1"/>
+      </w:r>
+      <w:r>
+        <w:rPr>
+          <w:rFonts w:ascii="Times New Roman" w:hAnsi="Times New Roman" w:cs="Times New Roman"/>
+          <w:lang w:val="en-US"/>
+        </w:rPr>
+        <w:instrText>ADDIN CSL_CITATION {"citationItems":[{"id":"ITEM-1","itemData":{"DOI":"10.4103/picr.PICR_87_17","ISSN":"22295488","abstract":"Logistic regression analysis is a statistical technique to evaluate the relationship between various predictor variables (either categorical or continuous) and an outcome which is binary (dichotomous). In this article, we discuss logistic regression analysis and the limitations of this technique.","author":[{"dropping-particle":"","family":"Ranganathan","given":"Priya","non-dropping-particle":"","parse-names":false,"suffix":""},{"dropping-particle":"","family":"Pramesh","given":"C.","non-dropping-particle":"","parse-names":false,"suffix":""},{"dropping-particle":"","family":"Aggarwal","given":"Rakesh","non-dropping-particle":"","parse-names":false,"suffix":""}],"container-title":"Perspectives in Clinical Research","id":"ITEM-1","issue":"3","issued":{"date-parts":[["2017"]]},"title":"Common pitfalls in statistical analysis: Logistic regression","type":"article-journal","volume":"8"},"uris":["http://www.mendeley.com/documents/?uuid=7a5fbcda-0d62-30ab-8f3c-fe55900f1c38"]}],"mendeley":{"formattedCitation":"[1]","plainTextFormattedCitation":"[1]"},"properties":{"noteIndex":0},"schema":"https://github.com/citation-style-language/schema/raw/master/csl-citation.json"}</w:instrText>
+      </w:r>
+      <w:r>
+        <w:rPr>
+          <w:rFonts w:ascii="Times New Roman" w:hAnsi="Times New Roman" w:cs="Times New Roman"/>
+          <w:lang w:val="en-US"/>
+        </w:rPr>
+        <w:fldChar w:fldCharType="separate"/>
+      </w:r>
+      <w:r>
+        <w:rPr>
+          <w:rFonts w:ascii="Times New Roman" w:hAnsi="Times New Roman" w:cs="Times New Roman"/>
+          <w:noProof/>
+          <w:lang w:val="en-US"/>
+        </w:rPr>
+        <w:t>[1]</w:t>
+      </w:r>
+      <w:r>
+        <w:rPr>
+          <w:rFonts w:ascii="Times New Roman" w:hAnsi="Times New Roman" w:cs="Times New Roman"/>
+          <w:lang w:val="en-US"/>
+        </w:rPr>
+        <w:fldChar w:fldCharType="end"/>
+      </w:r>
+      <w:r>
+        <w:rPr>
+          <w:rFonts w:ascii="Times New Roman" w:hAnsi="Times New Roman" w:cs="Times New Roman"/>
+          <w:lang w:val="en-US"/>
+        </w:rPr>
+        <w:t>. Considered in separate models, both MRI- and PET-BPAD very significantly predicted (</w:t>
+      </w:r>
+      <w:r>
+        <w:rPr>
+          <w:rFonts w:ascii="Times New Roman" w:hAnsi="Times New Roman" w:cs="Times New Roman"/>
+          <w:highlight w:val="yellow"/>
+          <w:lang w:val="en-US"/>
+        </w:rPr>
+        <w:t>Supplementary Table XX</w:t>
+      </w:r>
+      <w:r>
+        <w:rPr>
+          <w:rFonts w:ascii="Times New Roman" w:hAnsi="Times New Roman" w:cs="Times New Roman"/>
+          <w:lang w:val="en-US"/>
+        </w:rPr>
+        <w:t>) CD together with APOE-e4 carriership and amyloid status (p &lt; 0.001</w:t>
+      </w:r>
+      <w:r>
+        <w:rPr>
+          <w:rFonts w:ascii="Times New Roman" w:hAnsi="Times New Roman" w:cs="Times New Roman"/>
+          <w:lang w:val="en-US"/>
+        </w:rPr>
+        <w:t xml:space="preserve"> in all whole and reduced samples</w:t>
+      </w:r>
+      <w:r>
+        <w:rPr>
+          <w:rFonts w:ascii="Times New Roman" w:hAnsi="Times New Roman" w:cs="Times New Roman"/>
+          <w:lang w:val="en-US"/>
+        </w:rPr>
+        <w:t>), although MRI-BPAD continued to show higher significance compared to PET-BPAD.</w:t>
+      </w:r>
+    </w:p>
+    <w:p>
+      <w:pPr>
+        <w:spacing w:line="480" w:lineRule="auto"/>
+        <w:ind w:firstLine="708"/>
+        <w:jc w:val="both"/>
+        <w:rPr>
+          <w:rFonts w:ascii="Times New Roman" w:hAnsi="Times New Roman" w:cs="Times New Roman"/>
+          <w:lang w:val="en-US"/>
+        </w:rPr>
+      </w:pPr>
+      <w:r>
+        <w:rPr>
+          <w:rFonts w:ascii="Times New Roman" w:hAnsi="Times New Roman" w:cs="Times New Roman"/>
+          <w:lang w:val="en-US"/>
+        </w:rPr>
+        <w:t xml:space="preserve">In the current </w:t>
+      </w:r>
+      <w:r>
+        <w:rPr>
+          <w:rFonts w:ascii="Times New Roman" w:hAnsi="Times New Roman" w:cs="Times New Roman"/>
+          <w:lang w:val="en-US"/>
+        </w:rPr>
+        <w:t xml:space="preserve">MCI </w:t>
+      </w:r>
+      <w:r>
+        <w:rPr>
+          <w:rFonts w:ascii="Times New Roman" w:hAnsi="Times New Roman" w:cs="Times New Roman"/>
+          <w:lang w:val="en-US"/>
+        </w:rPr>
+        <w:t xml:space="preserve">samples, MRI-BPAD showed </w:t>
+      </w:r>
+      <w:r>
+        <w:rPr>
+          <w:rFonts w:ascii="Times New Roman" w:hAnsi="Times New Roman" w:cs="Times New Roman"/>
+          <w:lang w:val="en-US"/>
+        </w:rPr>
+        <w:t xml:space="preserve">higher specificity compared to amyloid status </w:t>
+      </w:r>
+      <w:r>
+        <w:rPr>
+          <w:rFonts w:ascii="Times New Roman" w:hAnsi="Times New Roman" w:cs="Times New Roman"/>
+          <w:lang w:val="en-US"/>
+        </w:rPr>
+        <w:t>(assessed with reduced sample (without NA);</w:t>
+      </w:r>
+      <w:r>
+        <w:rPr>
+          <w:rFonts w:ascii="Times New Roman" w:hAnsi="Times New Roman" w:cs="Times New Roman"/>
+          <w:lang w:val="en-US"/>
+        </w:rPr>
+        <w:t xml:space="preserve"> </w:t>
+      </w:r>
+      <w:r>
+        <w:rPr>
+          <w:rFonts w:ascii="Times New Roman" w:hAnsi="Times New Roman" w:cs="Times New Roman"/>
+          <w:lang w:val="en-US"/>
+        </w:rPr>
+        <w:t>Spe</w:t>
+      </w:r>
+      <w:r>
+        <w:rPr>
+          <w:rFonts w:ascii="Times New Roman" w:hAnsi="Times New Roman" w:cs="Times New Roman"/>
+          <w:vertAlign w:val="subscript"/>
+          <w:lang w:val="en-US"/>
+        </w:rPr>
+        <w:t>sample1</w:t>
+      </w:r>
+      <w:r>
+        <w:rPr>
+          <w:rFonts w:ascii="Times New Roman" w:hAnsi="Times New Roman" w:cs="Times New Roman"/>
+          <w:lang w:val="en-US"/>
+        </w:rPr>
+        <w:t xml:space="preserve"> = 49%, Spe</w:t>
+      </w:r>
+      <w:r>
+        <w:rPr>
+          <w:rFonts w:ascii="Times New Roman" w:hAnsi="Times New Roman" w:cs="Times New Roman"/>
+          <w:vertAlign w:val="subscript"/>
+          <w:lang w:val="en-US"/>
+        </w:rPr>
+        <w:t>sample2</w:t>
+      </w:r>
+      <w:r>
+        <w:rPr>
+          <w:rFonts w:ascii="Times New Roman" w:hAnsi="Times New Roman" w:cs="Times New Roman"/>
+          <w:lang w:val="en-US"/>
+        </w:rPr>
+        <w:t xml:space="preserve"> = 38%</w:t>
+      </w:r>
+      <w:r>
+        <w:rPr>
+          <w:rFonts w:ascii="Times New Roman" w:hAnsi="Times New Roman" w:cs="Times New Roman"/>
+          <w:lang w:val="en-US"/>
+        </w:rPr>
+        <w:t>), while amyloid status was more sensitive to CD (</w:t>
+      </w:r>
+      <w:r>
+        <w:rPr>
+          <w:rFonts w:ascii="Times New Roman" w:hAnsi="Times New Roman" w:cs="Times New Roman"/>
+          <w:lang w:val="en-US"/>
+        </w:rPr>
+        <w:t>Sen</w:t>
+      </w:r>
+      <w:r>
+        <w:rPr>
+          <w:rFonts w:ascii="Times New Roman" w:hAnsi="Times New Roman" w:cs="Times New Roman"/>
+          <w:vertAlign w:val="subscript"/>
+          <w:lang w:val="en-US"/>
+        </w:rPr>
+        <w:t>sample1</w:t>
+      </w:r>
+      <w:r>
+        <w:rPr>
+          <w:rFonts w:ascii="Times New Roman" w:hAnsi="Times New Roman" w:cs="Times New Roman"/>
+          <w:lang w:val="en-US"/>
+        </w:rPr>
+        <w:t xml:space="preserve"> =</w:t>
+      </w:r>
+      <w:r>
+        <w:rPr>
+          <w:rFonts w:ascii="Times New Roman" w:hAnsi="Times New Roman" w:cs="Times New Roman"/>
+          <w:lang w:val="en-US"/>
+        </w:rPr>
+        <w:t xml:space="preserve"> </w:t>
+      </w:r>
+      <w:r>
+        <w:rPr>
+          <w:rFonts w:ascii="Times New Roman" w:hAnsi="Times New Roman" w:cs="Times New Roman"/>
+          <w:lang w:val="en-US"/>
+        </w:rPr>
+        <w:t>Sen</w:t>
+      </w:r>
+      <w:r>
+        <w:rPr>
+          <w:rFonts w:ascii="Times New Roman" w:hAnsi="Times New Roman" w:cs="Times New Roman"/>
+          <w:vertAlign w:val="subscript"/>
+          <w:lang w:val="en-US"/>
+        </w:rPr>
+        <w:t xml:space="preserve">sample2 </w:t>
+      </w:r>
+      <w:r>
+        <w:rPr>
+          <w:rFonts w:ascii="Times New Roman" w:hAnsi="Times New Roman" w:cs="Times New Roman"/>
+          <w:lang w:val="en-US"/>
+        </w:rPr>
+        <w:t>= 92%).</w:t>
+      </w:r>
+      <w:r>
+        <w:rPr>
+          <w:rFonts w:ascii="Times New Roman" w:hAnsi="Times New Roman" w:cs="Times New Roman"/>
+          <w:lang w:val="en-US"/>
+        </w:rPr>
+        <w:t xml:space="preserve"> APOE-e4 carriership showed 72% sensitivity and 61% specificity </w:t>
+      </w:r>
+      <w:r>
+        <w:rPr>
+          <w:rFonts w:ascii="Times New Roman" w:hAnsi="Times New Roman" w:cs="Times New Roman"/>
+          <w:lang w:val="en-US"/>
+        </w:rPr>
+        <w:t>in the whole samples</w:t>
+      </w:r>
+      <w:r>
+        <w:rPr>
+          <w:rFonts w:ascii="Times New Roman" w:hAnsi="Times New Roman" w:cs="Times New Roman"/>
+          <w:lang w:val="en-US"/>
+        </w:rPr>
+        <w:t xml:space="preserve">, and 73% sensitivity and 63 – 64% specificity in the reduced samples, thus proving to be slightly less predictive of CD compared to MRI-BPAD. </w:t>
+      </w:r>
+      <w:r>
+        <w:rPr>
+          <w:rFonts w:ascii="Times New Roman" w:hAnsi="Times New Roman" w:cs="Times New Roman"/>
+          <w:lang w:val="en-US"/>
+        </w:rPr>
+        <w:t xml:space="preserve">In conclusion, analyses in the MCI sample revealed that </w:t>
+      </w:r>
+      <w:r>
+        <w:rPr>
+          <w:rFonts w:ascii="Times New Roman" w:hAnsi="Times New Roman" w:cs="Times New Roman"/>
+          <w:lang w:val="en-US"/>
+        </w:rPr>
+        <w:t>both PET- and MRI-BPAD indicate conversion to AD. Notably, an</w:t>
+      </w:r>
+      <w:r>
+        <w:rPr>
+          <w:rFonts w:ascii="Times New Roman" w:hAnsi="Times New Roman" w:cs="Times New Roman"/>
+          <w:lang w:val="en-US"/>
+        </w:rPr>
+        <w:t xml:space="preserve"> MRI-BPAD</w:t>
+      </w:r>
+      <w:r>
+        <w:rPr>
+          <w:rFonts w:ascii="Times New Roman" w:hAnsi="Times New Roman" w:cs="Times New Roman"/>
+          <w:lang w:val="en-US"/>
+        </w:rPr>
+        <w:t xml:space="preserve"> greater than ~</w:t>
+      </w:r>
+      <w:r>
+        <w:rPr>
+          <w:rFonts w:ascii="Times New Roman" w:hAnsi="Times New Roman" w:cs="Times New Roman"/>
+          <w:lang w:val="en-US"/>
+        </w:rPr>
+        <w:t xml:space="preserve"> 2.2 years </w:t>
+      </w:r>
+      <w:proofErr w:type="gramStart"/>
+      <w:r>
+        <w:rPr>
+          <w:rFonts w:ascii="Times New Roman" w:hAnsi="Times New Roman" w:cs="Times New Roman"/>
+          <w:lang w:val="en-US"/>
+        </w:rPr>
+        <w:t>was identified</w:t>
+      </w:r>
+      <w:proofErr w:type="gramEnd"/>
+      <w:r>
+        <w:rPr>
+          <w:rFonts w:ascii="Times New Roman" w:hAnsi="Times New Roman" w:cs="Times New Roman"/>
+          <w:lang w:val="en-US"/>
+        </w:rPr>
+        <w:t xml:space="preserve"> as the single-most predictive variable in the logistic regression models</w:t>
+      </w:r>
+      <w:r>
+        <w:rPr>
+          <w:rFonts w:ascii="Times New Roman" w:hAnsi="Times New Roman" w:cs="Times New Roman"/>
+          <w:lang w:val="en-US"/>
+        </w:rPr>
+        <w:t>. These findings were stable against variation in the control group, as wel</w:t>
+      </w:r>
+      <w:r>
+        <w:rPr>
+          <w:rFonts w:ascii="Times New Roman" w:hAnsi="Times New Roman" w:cs="Times New Roman"/>
+          <w:lang w:val="en-US"/>
+        </w:rPr>
+        <w:t xml:space="preserve">l as to sample size reductions. However, especially limited specificity scores strongly suggest </w:t>
+      </w:r>
+      <w:commentRangeStart w:id="10"/>
+      <w:commentRangeStart w:id="11"/>
+      <w:r>
+        <w:rPr>
+          <w:rFonts w:ascii="Times New Roman" w:hAnsi="Times New Roman" w:cs="Times New Roman"/>
+          <w:lang w:val="en-US"/>
+        </w:rPr>
+        <w:t>limited interpretability of stand-alone biomarkers for AD and suggest the combined observation of e.g. MRI-BPAD and amyloid status.</w:t>
+      </w:r>
+      <w:commentRangeEnd w:id="10"/>
+      <w:r>
+        <w:rPr>
+          <w:rStyle w:val="Kommentarzeichen"/>
+        </w:rPr>
+        <w:commentReference w:id="10"/>
+      </w:r>
+      <w:commentRangeEnd w:id="11"/>
+      <w:r>
+        <w:rPr>
+          <w:rStyle w:val="Kommentarzeichen"/>
+        </w:rPr>
+        <w:commentReference w:id="11"/>
+      </w:r>
+    </w:p>
+    <w:p>
+      <w:pPr>
+        <w:keepNext/>
+        <w:jc w:val="both"/>
+      </w:pPr>
+      <w:r>
+        <w:rPr>
+          <w:rFonts w:ascii="Times New Roman" w:hAnsi="Times New Roman" w:cs="Times New Roman"/>
+          <w:lang w:val="en-US"/>
+        </w:rPr>
+        <w:lastRenderedPageBreak/>
+        <w:pict w14:anchorId="02276277">
+          <v:shape id="_x0000_i1056" type="#_x0000_t75" style="width:448.2pt;height:241.8pt">
+            <v:imagedata r:id="rId9" o:title="MCI_MRI_ODDS_CONV_compl_both" cropbottom="6322f" cropleft="1823f" cropright="1910f"/>
+          </v:shape>
+        </w:pict>
+      </w:r>
+    </w:p>
+    <w:p>
+      <w:pPr>
+        <w:pStyle w:val="Beschriftung"/>
+        <w:jc w:val="both"/>
+        <w:rPr>
+          <w:rFonts w:ascii="Times New Roman" w:hAnsi="Times New Roman" w:cs="Times New Roman"/>
+          <w:i w:val="0"/>
+          <w:color w:val="000000" w:themeColor="text1"/>
+          <w:sz w:val="22"/>
+          <w:szCs w:val="22"/>
+          <w:lang w:val="en-US"/>
+        </w:rPr>
+      </w:pPr>
+      <w:bookmarkStart w:id="12" w:name="_Ref100319184"/>
+      <w:r>
+        <w:rPr>
+          <w:rFonts w:ascii="Times New Roman" w:hAnsi="Times New Roman" w:cs="Times New Roman"/>
+          <w:b/>
+          <w:i w:val="0"/>
+          <w:color w:val="000000" w:themeColor="text1"/>
+          <w:sz w:val="22"/>
+          <w:szCs w:val="22"/>
+          <w:lang w:val="en-US"/>
+        </w:rPr>
+        <w:t>Fig.</w:t>
+      </w:r>
+      <w:r>
+        <w:rPr>
+          <w:rFonts w:ascii="Times New Roman" w:hAnsi="Times New Roman" w:cs="Times New Roman"/>
+          <w:b/>
+          <w:i w:val="0"/>
+          <w:color w:val="000000" w:themeColor="text1"/>
+          <w:sz w:val="22"/>
+          <w:szCs w:val="22"/>
+          <w:lang w:val="en-US"/>
+        </w:rPr>
+        <w:t xml:space="preserve"> </w:t>
+      </w:r>
+      <w:r>
+        <w:rPr>
+          <w:rFonts w:ascii="Times New Roman" w:hAnsi="Times New Roman" w:cs="Times New Roman"/>
+          <w:b/>
+          <w:i w:val="0"/>
+          <w:color w:val="000000" w:themeColor="text1"/>
+          <w:sz w:val="22"/>
+          <w:szCs w:val="22"/>
+        </w:rPr>
+        <w:fldChar w:fldCharType="begin"/>
+      </w:r>
+      <w:r>
+        <w:rPr>
+          <w:rFonts w:ascii="Times New Roman" w:hAnsi="Times New Roman" w:cs="Times New Roman"/>
+          <w:b/>
+          <w:i w:val="0"/>
+          <w:color w:val="000000" w:themeColor="text1"/>
+          <w:sz w:val="22"/>
+          <w:szCs w:val="22"/>
+          <w:lang w:val="en-US"/>
+        </w:rPr>
+        <w:instrText xml:space="preserve"> SEQ Figure \* ARABIC </w:instrText>
+      </w:r>
+      <w:r>
+        <w:rPr>
+          <w:rFonts w:ascii="Times New Roman" w:hAnsi="Times New Roman" w:cs="Times New Roman"/>
+          <w:b/>
+          <w:i w:val="0"/>
+          <w:color w:val="000000" w:themeColor="text1"/>
+          <w:sz w:val="22"/>
+          <w:szCs w:val="22"/>
+        </w:rPr>
+        <w:fldChar w:fldCharType="separate"/>
+      </w:r>
+      <w:r>
+        <w:rPr>
+          <w:rFonts w:ascii="Times New Roman" w:hAnsi="Times New Roman" w:cs="Times New Roman"/>
+          <w:b/>
+          <w:i w:val="0"/>
+          <w:noProof/>
+          <w:color w:val="000000" w:themeColor="text1"/>
+          <w:sz w:val="22"/>
+          <w:szCs w:val="22"/>
+          <w:lang w:val="en-US"/>
+        </w:rPr>
+        <w:t>2</w:t>
+      </w:r>
+      <w:r>
+        <w:rPr>
+          <w:rFonts w:ascii="Times New Roman" w:hAnsi="Times New Roman" w:cs="Times New Roman"/>
+          <w:b/>
+          <w:i w:val="0"/>
+          <w:color w:val="000000" w:themeColor="text1"/>
+          <w:sz w:val="22"/>
+          <w:szCs w:val="22"/>
+        </w:rPr>
+        <w:fldChar w:fldCharType="end"/>
+      </w:r>
+      <w:bookmarkEnd w:id="12"/>
+      <w:r>
+        <w:rPr>
+          <w:rFonts w:ascii="Times New Roman" w:hAnsi="Times New Roman" w:cs="Times New Roman"/>
+          <w:b/>
+          <w:i w:val="0"/>
+          <w:color w:val="000000" w:themeColor="text1"/>
+          <w:sz w:val="22"/>
+          <w:szCs w:val="22"/>
+          <w:lang w:val="en-US"/>
+        </w:rPr>
+        <w:t xml:space="preserve"> </w:t>
+      </w:r>
+      <w:r>
+        <w:rPr>
+          <w:rFonts w:ascii="Times New Roman" w:hAnsi="Times New Roman" w:cs="Times New Roman"/>
+          <w:b/>
+          <w:i w:val="0"/>
+          <w:color w:val="000000" w:themeColor="text1"/>
+          <w:sz w:val="22"/>
+          <w:szCs w:val="22"/>
+          <w:lang w:val="en-US"/>
+        </w:rPr>
+        <w:t xml:space="preserve">Odds ratios of </w:t>
+      </w:r>
+      <w:r>
+        <w:rPr>
+          <w:rFonts w:ascii="Times New Roman" w:hAnsi="Times New Roman" w:cs="Times New Roman"/>
+          <w:b/>
+          <w:i w:val="0"/>
+          <w:color w:val="000000" w:themeColor="text1"/>
+          <w:sz w:val="22"/>
+          <w:szCs w:val="22"/>
+          <w:lang w:val="en-US"/>
+        </w:rPr>
+        <w:t xml:space="preserve">predicting </w:t>
+      </w:r>
+      <w:r>
+        <w:rPr>
+          <w:rFonts w:ascii="Times New Roman" w:hAnsi="Times New Roman" w:cs="Times New Roman"/>
+          <w:b/>
+          <w:i w:val="0"/>
+          <w:color w:val="000000" w:themeColor="text1"/>
+          <w:sz w:val="22"/>
+          <w:szCs w:val="22"/>
+          <w:lang w:val="en-US"/>
+        </w:rPr>
+        <w:t xml:space="preserve">cognitive decline </w:t>
+      </w:r>
+      <w:r>
+        <w:rPr>
+          <w:rFonts w:ascii="Times New Roman" w:hAnsi="Times New Roman" w:cs="Times New Roman"/>
+          <w:b/>
+          <w:i w:val="0"/>
+          <w:color w:val="000000" w:themeColor="text1"/>
+          <w:sz w:val="22"/>
+          <w:szCs w:val="22"/>
+          <w:lang w:val="en-US"/>
+        </w:rPr>
+        <w:t xml:space="preserve">in MCI patients. </w:t>
+      </w:r>
+      <w:proofErr w:type="gramStart"/>
+      <w:r>
+        <w:rPr>
+          <w:rFonts w:ascii="Times New Roman" w:hAnsi="Times New Roman" w:cs="Times New Roman"/>
+          <w:i w:val="0"/>
+          <w:color w:val="000000" w:themeColor="text1"/>
+          <w:sz w:val="22"/>
+          <w:szCs w:val="22"/>
+          <w:lang w:val="en-US"/>
+        </w:rPr>
+        <w:t xml:space="preserve">The odds of cognitive decline were increased by </w:t>
+      </w:r>
+      <w:r>
+        <w:rPr>
+          <w:rFonts w:ascii="Times New Roman" w:hAnsi="Times New Roman" w:cs="Times New Roman"/>
+          <w:i w:val="0"/>
+          <w:color w:val="000000" w:themeColor="text1"/>
+          <w:sz w:val="22"/>
+          <w:szCs w:val="22"/>
+          <w:lang w:val="en-US"/>
+        </w:rPr>
+        <w:t>higher PET- and especially MRI-BPAD, as well as a positive APOE-e4 carriership and amyloid status</w:t>
+      </w:r>
+      <w:proofErr w:type="gramEnd"/>
+      <w:r>
+        <w:rPr>
+          <w:rFonts w:ascii="Times New Roman" w:hAnsi="Times New Roman" w:cs="Times New Roman"/>
+          <w:i w:val="0"/>
+          <w:color w:val="000000" w:themeColor="text1"/>
+          <w:sz w:val="22"/>
+          <w:szCs w:val="22"/>
+          <w:lang w:val="en-US"/>
+        </w:rPr>
+        <w:t>.</w:t>
+      </w:r>
+    </w:p>
+    <w:p>
+      <w:pPr>
+        <w:keepNext/>
+      </w:pPr>
+      <w:r>
+        <w:rPr>
+          <w:lang w:val="en-US"/>
+        </w:rPr>
+        <w:pict w14:anchorId="17A1433C">
+          <v:shape id="_x0000_i1072" type="#_x0000_t75" style="width:450pt;height:264pt">
+            <v:imagedata r:id="rId10" o:title="MCI_MRI_CONV_both" croptop="2159f" cropright="4774f"/>
+          </v:shape>
+        </w:pict>
+      </w:r>
+    </w:p>
+    <w:p>
+      <w:pPr>
+        <w:pStyle w:val="Beschriftung"/>
+        <w:jc w:val="both"/>
+        <w:rPr>
+          <w:rFonts w:ascii="Times New Roman" w:hAnsi="Times New Roman" w:cs="Times New Roman"/>
+          <w:i w:val="0"/>
+          <w:color w:val="000000" w:themeColor="text1"/>
+          <w:sz w:val="22"/>
+          <w:szCs w:val="22"/>
+          <w:lang w:val="en-US"/>
+        </w:rPr>
+      </w:pPr>
+      <w:bookmarkStart w:id="13" w:name="_Ref100319200"/>
+      <w:r>
+        <w:rPr>
+          <w:rFonts w:ascii="Times New Roman" w:hAnsi="Times New Roman" w:cs="Times New Roman"/>
+          <w:b/>
+          <w:i w:val="0"/>
+          <w:color w:val="000000" w:themeColor="text1"/>
+          <w:sz w:val="22"/>
+          <w:szCs w:val="22"/>
+          <w:lang w:val="en-US"/>
+        </w:rPr>
+        <w:t xml:space="preserve">Fig. </w:t>
+      </w:r>
+      <w:r>
+        <w:rPr>
+          <w:rFonts w:ascii="Times New Roman" w:hAnsi="Times New Roman" w:cs="Times New Roman"/>
+          <w:b/>
+          <w:i w:val="0"/>
+          <w:color w:val="000000" w:themeColor="text1"/>
+          <w:sz w:val="22"/>
+          <w:szCs w:val="22"/>
+        </w:rPr>
+        <w:fldChar w:fldCharType="begin"/>
+      </w:r>
+      <w:r>
+        <w:rPr>
+          <w:rFonts w:ascii="Times New Roman" w:hAnsi="Times New Roman" w:cs="Times New Roman"/>
+          <w:b/>
+          <w:i w:val="0"/>
+          <w:color w:val="000000" w:themeColor="text1"/>
+          <w:sz w:val="22"/>
+          <w:szCs w:val="22"/>
+          <w:lang w:val="en-US"/>
+        </w:rPr>
+        <w:instrText xml:space="preserve"> SEQ Figure \* ARABIC </w:instrText>
+      </w:r>
+      <w:r>
+        <w:rPr>
+          <w:rFonts w:ascii="Times New Roman" w:hAnsi="Times New Roman" w:cs="Times New Roman"/>
+          <w:b/>
+          <w:i w:val="0"/>
+          <w:color w:val="000000" w:themeColor="text1"/>
+          <w:sz w:val="22"/>
+          <w:szCs w:val="22"/>
+        </w:rPr>
+        <w:fldChar w:fldCharType="separate"/>
+      </w:r>
+      <w:r>
+        <w:rPr>
+          <w:rFonts w:ascii="Times New Roman" w:hAnsi="Times New Roman" w:cs="Times New Roman"/>
+          <w:b/>
+          <w:i w:val="0"/>
+          <w:noProof/>
+          <w:color w:val="000000" w:themeColor="text1"/>
+          <w:sz w:val="22"/>
+          <w:szCs w:val="22"/>
+          <w:lang w:val="en-US"/>
+        </w:rPr>
+        <w:t>3</w:t>
+      </w:r>
+      <w:r>
+        <w:rPr>
+          <w:rFonts w:ascii="Times New Roman" w:hAnsi="Times New Roman" w:cs="Times New Roman"/>
+          <w:b/>
+          <w:i w:val="0"/>
+          <w:color w:val="000000" w:themeColor="text1"/>
+          <w:sz w:val="22"/>
+          <w:szCs w:val="22"/>
+        </w:rPr>
+        <w:fldChar w:fldCharType="end"/>
+      </w:r>
+      <w:bookmarkEnd w:id="13"/>
+      <w:r>
+        <w:rPr>
+          <w:rFonts w:ascii="Times New Roman" w:hAnsi="Times New Roman" w:cs="Times New Roman"/>
+          <w:b/>
+          <w:i w:val="0"/>
+          <w:color w:val="000000" w:themeColor="text1"/>
+          <w:sz w:val="22"/>
+          <w:szCs w:val="22"/>
+          <w:lang w:val="en-US"/>
+        </w:rPr>
+        <w:t xml:space="preserve"> Cross-validated probability of cognitive </w:t>
+      </w:r>
+      <w:r>
+        <w:rPr>
+          <w:rFonts w:ascii="Times New Roman" w:hAnsi="Times New Roman" w:cs="Times New Roman"/>
+          <w:b/>
+          <w:i w:val="0"/>
+          <w:color w:val="000000" w:themeColor="text1"/>
+          <w:sz w:val="22"/>
+          <w:szCs w:val="22"/>
+          <w:lang w:val="en-US"/>
+        </w:rPr>
+        <w:t>decline within two years after</w:t>
+      </w:r>
+      <w:r>
+        <w:rPr>
+          <w:rFonts w:ascii="Times New Roman" w:hAnsi="Times New Roman" w:cs="Times New Roman"/>
+          <w:b/>
+          <w:i w:val="0"/>
+          <w:color w:val="000000" w:themeColor="text1"/>
+          <w:sz w:val="22"/>
+          <w:szCs w:val="22"/>
+          <w:lang w:val="en-US"/>
+        </w:rPr>
+        <w:t xml:space="preserve"> a baseline diagnosis of </w:t>
+      </w:r>
+      <w:r>
+        <w:rPr>
+          <w:rFonts w:ascii="Times New Roman" w:hAnsi="Times New Roman" w:cs="Times New Roman"/>
+          <w:b/>
+          <w:i w:val="0"/>
+          <w:color w:val="000000" w:themeColor="text1"/>
+          <w:sz w:val="22"/>
+          <w:szCs w:val="22"/>
+          <w:lang w:val="en-US"/>
+        </w:rPr>
+        <w:t>MCI</w:t>
+      </w:r>
+      <w:r>
+        <w:rPr>
+          <w:rFonts w:ascii="Times New Roman" w:hAnsi="Times New Roman" w:cs="Times New Roman"/>
+          <w:b/>
+          <w:i w:val="0"/>
+          <w:color w:val="000000" w:themeColor="text1"/>
+          <w:sz w:val="22"/>
+          <w:szCs w:val="22"/>
+          <w:lang w:val="en-US"/>
+        </w:rPr>
+        <w:t xml:space="preserve"> by </w:t>
+      </w:r>
+      <w:r>
+        <w:rPr>
+          <w:rFonts w:ascii="Times New Roman" w:hAnsi="Times New Roman" w:cs="Times New Roman"/>
+          <w:b/>
+          <w:i w:val="0"/>
+          <w:color w:val="000000" w:themeColor="text1"/>
+          <w:sz w:val="22"/>
+          <w:szCs w:val="22"/>
+          <w:lang w:val="en-US"/>
+        </w:rPr>
+        <w:t>MRI</w:t>
+      </w:r>
+      <w:r>
+        <w:rPr>
+          <w:rFonts w:ascii="Times New Roman" w:hAnsi="Times New Roman" w:cs="Times New Roman"/>
+          <w:b/>
+          <w:i w:val="0"/>
+          <w:color w:val="000000" w:themeColor="text1"/>
+          <w:sz w:val="22"/>
+          <w:szCs w:val="22"/>
+          <w:lang w:val="en-US"/>
+        </w:rPr>
+        <w:t>-BPAD.</w:t>
+      </w:r>
+      <w:r>
+        <w:rPr>
+          <w:rFonts w:ascii="Times New Roman" w:hAnsi="Times New Roman" w:cs="Times New Roman"/>
+          <w:i w:val="0"/>
+          <w:color w:val="000000" w:themeColor="text1"/>
+          <w:sz w:val="22"/>
+          <w:szCs w:val="22"/>
+          <w:lang w:val="en-US"/>
+        </w:rPr>
+        <w:t xml:space="preserve"> </w:t>
+      </w:r>
+      <w:r>
+        <w:rPr>
+          <w:rFonts w:ascii="Times New Roman" w:hAnsi="Times New Roman" w:cs="Times New Roman"/>
+          <w:i w:val="0"/>
+          <w:color w:val="000000" w:themeColor="text1"/>
+          <w:sz w:val="22"/>
+          <w:szCs w:val="22"/>
+          <w:lang w:val="en-US"/>
+        </w:rPr>
+        <w:t>Higher MRI</w:t>
+      </w:r>
+      <w:r>
+        <w:rPr>
+          <w:rFonts w:ascii="Times New Roman" w:hAnsi="Times New Roman" w:cs="Times New Roman"/>
+          <w:i w:val="0"/>
+          <w:color w:val="000000" w:themeColor="text1"/>
+          <w:sz w:val="22"/>
+          <w:szCs w:val="22"/>
+          <w:lang w:val="en-US"/>
+        </w:rPr>
+        <w:t>-BPAD</w:t>
+      </w:r>
+      <w:r>
+        <w:rPr>
+          <w:rFonts w:ascii="Times New Roman" w:hAnsi="Times New Roman" w:cs="Times New Roman"/>
+          <w:i w:val="0"/>
+          <w:color w:val="000000" w:themeColor="text1"/>
+          <w:sz w:val="22"/>
+          <w:szCs w:val="22"/>
+          <w:lang w:val="en-US"/>
+        </w:rPr>
+        <w:t xml:space="preserve"> and a positive amyloid status, together with higher PET-BPAD and a positive APOE-</w:t>
+      </w:r>
+      <w:r>
+        <w:rPr>
+          <w:rFonts w:ascii="Helvetica" w:hAnsi="Helvetica" w:cs="Times New Roman"/>
+          <w:i w:val="0"/>
+          <w:color w:val="000000" w:themeColor="text1"/>
+          <w:sz w:val="22"/>
+          <w:szCs w:val="22"/>
+          <w:lang w:val="en-US"/>
+        </w:rPr>
+        <w:t>ε</w:t>
+      </w:r>
+      <w:r>
+        <w:rPr>
+          <w:rFonts w:ascii="Times New Roman" w:hAnsi="Times New Roman" w:cs="Times New Roman"/>
+          <w:i w:val="0"/>
+          <w:color w:val="000000" w:themeColor="text1"/>
+          <w:sz w:val="22"/>
+          <w:szCs w:val="22"/>
+          <w:lang w:val="en-US"/>
+        </w:rPr>
+        <w:t>4 carriership</w:t>
+      </w:r>
+      <w:r>
+        <w:rPr>
+          <w:rFonts w:ascii="Times New Roman" w:hAnsi="Times New Roman" w:cs="Times New Roman"/>
+          <w:i w:val="0"/>
+          <w:color w:val="000000" w:themeColor="text1"/>
+          <w:sz w:val="22"/>
+          <w:szCs w:val="22"/>
+          <w:lang w:val="en-US"/>
+        </w:rPr>
+        <w:t xml:space="preserve"> predicted</w:t>
+      </w:r>
+      <w:r>
+        <w:rPr>
+          <w:rFonts w:ascii="Times New Roman" w:hAnsi="Times New Roman" w:cs="Times New Roman"/>
+          <w:i w:val="0"/>
+          <w:color w:val="000000" w:themeColor="text1"/>
+          <w:sz w:val="22"/>
+          <w:szCs w:val="22"/>
+          <w:lang w:val="en-US"/>
+        </w:rPr>
+        <w:t xml:space="preserve"> </w:t>
+      </w:r>
+      <w:r>
+        <w:rPr>
+          <w:rFonts w:ascii="Times New Roman" w:hAnsi="Times New Roman" w:cs="Times New Roman"/>
+          <w:i w:val="0"/>
+          <w:color w:val="000000" w:themeColor="text1"/>
+          <w:sz w:val="22"/>
+          <w:szCs w:val="22"/>
+          <w:lang w:val="en-US"/>
+        </w:rPr>
+        <w:t>CD within two years with variable control groups</w:t>
+      </w:r>
+      <w:r>
+        <w:rPr>
+          <w:rFonts w:ascii="Times New Roman" w:hAnsi="Times New Roman" w:cs="Times New Roman"/>
+          <w:i w:val="0"/>
+          <w:color w:val="000000" w:themeColor="text1"/>
+          <w:sz w:val="22"/>
+          <w:szCs w:val="22"/>
+          <w:lang w:val="en-US"/>
+        </w:rPr>
+        <w:t xml:space="preserve">. a) </w:t>
+      </w:r>
+      <w:r>
+        <w:rPr>
+          <w:rFonts w:ascii="Times New Roman" w:hAnsi="Times New Roman" w:cs="Times New Roman"/>
+          <w:i w:val="0"/>
+          <w:color w:val="000000" w:themeColor="text1"/>
+          <w:sz w:val="22"/>
+          <w:szCs w:val="22"/>
+          <w:lang w:val="en-US"/>
+        </w:rPr>
+        <w:t>The MRI</w:t>
+      </w:r>
+      <w:r>
+        <w:rPr>
+          <w:rFonts w:ascii="Times New Roman" w:hAnsi="Times New Roman" w:cs="Times New Roman"/>
+          <w:i w:val="0"/>
+          <w:color w:val="000000" w:themeColor="text1"/>
+          <w:sz w:val="22"/>
+          <w:szCs w:val="22"/>
+          <w:lang w:val="en-US"/>
+        </w:rPr>
+        <w:t xml:space="preserve">-BPAD-derived </w:t>
+      </w:r>
+      <w:r>
+        <w:rPr>
+          <w:rFonts w:ascii="Times New Roman" w:hAnsi="Times New Roman" w:cs="Times New Roman"/>
+          <w:i w:val="0"/>
+          <w:color w:val="000000" w:themeColor="text1"/>
+          <w:sz w:val="22"/>
+          <w:szCs w:val="22"/>
+          <w:lang w:val="en-US"/>
+        </w:rPr>
+        <w:t>threshold for CD</w:t>
+      </w:r>
+      <w:r>
+        <w:rPr>
+          <w:rFonts w:ascii="Times New Roman" w:hAnsi="Times New Roman" w:cs="Times New Roman"/>
+          <w:i w:val="0"/>
+          <w:color w:val="000000" w:themeColor="text1"/>
+          <w:sz w:val="22"/>
+          <w:szCs w:val="22"/>
+          <w:lang w:val="en-US"/>
+        </w:rPr>
+        <w:t xml:space="preserve"> in sample 1 (50% probability of disease pr</w:t>
+      </w:r>
+      <w:r>
+        <w:rPr>
+          <w:rFonts w:ascii="Times New Roman" w:hAnsi="Times New Roman" w:cs="Times New Roman"/>
+          <w:i w:val="0"/>
+          <w:color w:val="000000" w:themeColor="text1"/>
+          <w:sz w:val="22"/>
+          <w:szCs w:val="22"/>
+          <w:lang w:val="en-US"/>
+        </w:rPr>
+        <w:t>ogression; dotted line)</w:t>
+      </w:r>
+      <w:r>
+        <w:rPr>
+          <w:rFonts w:ascii="Times New Roman" w:hAnsi="Times New Roman" w:cs="Times New Roman"/>
+          <w:i w:val="0"/>
+          <w:color w:val="000000" w:themeColor="text1"/>
+          <w:sz w:val="22"/>
+          <w:szCs w:val="22"/>
+          <w:lang w:val="en-US"/>
+        </w:rPr>
+        <w:t xml:space="preserve"> was 2.1</w:t>
+      </w:r>
+      <w:r>
+        <w:rPr>
+          <w:rFonts w:ascii="Times New Roman" w:hAnsi="Times New Roman" w:cs="Times New Roman"/>
+          <w:i w:val="0"/>
+          <w:color w:val="000000" w:themeColor="text1"/>
+          <w:sz w:val="22"/>
+          <w:szCs w:val="22"/>
+          <w:lang w:val="en-US"/>
+        </w:rPr>
+        <w:t xml:space="preserve"> years. b) </w:t>
+      </w:r>
+      <w:r>
+        <w:rPr>
+          <w:rFonts w:ascii="Times New Roman" w:hAnsi="Times New Roman" w:cs="Times New Roman"/>
+          <w:i w:val="0"/>
+          <w:color w:val="000000" w:themeColor="text1"/>
+          <w:sz w:val="22"/>
+          <w:szCs w:val="22"/>
+          <w:lang w:val="en-US"/>
+        </w:rPr>
+        <w:t xml:space="preserve">The </w:t>
+      </w:r>
+      <w:r>
+        <w:rPr>
+          <w:rFonts w:ascii="Times New Roman" w:hAnsi="Times New Roman" w:cs="Times New Roman"/>
+          <w:i w:val="0"/>
+          <w:color w:val="000000" w:themeColor="text1"/>
+          <w:sz w:val="22"/>
+          <w:szCs w:val="22"/>
+          <w:lang w:val="en-US"/>
+        </w:rPr>
+        <w:t>MRI</w:t>
+      </w:r>
+      <w:r>
+        <w:rPr>
+          <w:rFonts w:ascii="Times New Roman" w:hAnsi="Times New Roman" w:cs="Times New Roman"/>
+          <w:i w:val="0"/>
+          <w:color w:val="000000" w:themeColor="text1"/>
+          <w:sz w:val="22"/>
+          <w:szCs w:val="22"/>
+          <w:lang w:val="en-US"/>
+        </w:rPr>
+        <w:t>-BPAD-derived deci</w:t>
+      </w:r>
+      <w:r>
+        <w:rPr>
+          <w:rFonts w:ascii="Times New Roman" w:hAnsi="Times New Roman" w:cs="Times New Roman"/>
+          <w:i w:val="0"/>
+          <w:color w:val="000000" w:themeColor="text1"/>
+          <w:sz w:val="22"/>
+          <w:szCs w:val="22"/>
+          <w:lang w:val="en-US"/>
+        </w:rPr>
+        <w:t>sion boundary in sample 2 was 2.2</w:t>
+      </w:r>
+      <w:r>
+        <w:rPr>
+          <w:rFonts w:ascii="Times New Roman" w:hAnsi="Times New Roman" w:cs="Times New Roman"/>
+          <w:i w:val="0"/>
+          <w:color w:val="000000" w:themeColor="text1"/>
+          <w:sz w:val="22"/>
+          <w:szCs w:val="22"/>
+          <w:lang w:val="en-US"/>
+        </w:rPr>
+        <w:t xml:space="preserve"> years. </w:t>
+      </w:r>
+      <w:r>
+        <w:rPr>
+          <w:rFonts w:ascii="Times New Roman" w:hAnsi="Times New Roman" w:cs="Times New Roman"/>
+          <w:i w:val="0"/>
+          <w:color w:val="000000" w:themeColor="text1"/>
+          <w:sz w:val="22"/>
+          <w:szCs w:val="22"/>
+          <w:lang w:val="en-US"/>
+        </w:rPr>
+        <w:t xml:space="preserve">CD = cognitive decline; </w:t>
+      </w:r>
+      <w:r>
+        <w:rPr>
+          <w:rFonts w:ascii="Times New Roman" w:hAnsi="Times New Roman" w:cs="Times New Roman"/>
+          <w:i w:val="0"/>
+          <w:color w:val="000000" w:themeColor="text1"/>
+          <w:sz w:val="22"/>
+          <w:szCs w:val="22"/>
+          <w:lang w:val="en-US"/>
+        </w:rPr>
+        <w:t>DX = diagnosis.</w:t>
+      </w:r>
     </w:p>
     <w:p>
       <w:pPr>
         <w:jc w:val="both"/>
         <w:rPr>
           <w:rFonts w:ascii="Times New Roman" w:hAnsi="Times New Roman" w:cs="Times New Roman"/>
+          <w:b/>
+          <w:u w:val="single"/>
           <w:lang w:val="en-US"/>
         </w:rPr>
       </w:pPr>
+      <w:r>
+        <w:rPr>
+          <w:rFonts w:ascii="Times New Roman" w:hAnsi="Times New Roman" w:cs="Times New Roman"/>
+          <w:b/>
+          <w:u w:val="single"/>
+          <w:lang w:val="en-US"/>
+        </w:rPr>
+        <w:t>Method</w:t>
+      </w:r>
     </w:p>
-    <w:tbl>
-      <w:tblPr>
-        <w:tblStyle w:val="Tabellenraster"/>
-        <w:tblpPr w:leftFromText="180" w:rightFromText="180" w:vertAnchor="text" w:horzAnchor="margin" w:tblpY="932"/>
-        <w:tblW w:w="0" w:type="auto"/>
-        <w:tblLook w:val="04A0" w:firstRow="1" w:lastRow="0" w:firstColumn="1" w:lastColumn="0" w:noHBand="0" w:noVBand="1"/>
-      </w:tblPr>
-      <w:tblGrid>
-        <w:gridCol w:w="2263"/>
-        <w:gridCol w:w="1560"/>
-        <w:gridCol w:w="1559"/>
-        <w:gridCol w:w="1559"/>
-        <w:gridCol w:w="1559"/>
-      </w:tblGrid>
-      <w:tr>
-        <w:tc>
-          <w:tcPr>
-            <w:tcW w:w="8500" w:type="dxa"/>
-            <w:gridSpan w:val="5"/>
-          </w:tcPr>
-          <w:p>
-            <w:pPr>
-              <w:jc w:val="both"/>
-              <w:rPr>
-                <w:rFonts w:ascii="Times New Roman" w:hAnsi="Times New Roman" w:cs="Times New Roman"/>
-                <w:lang w:val="en-US"/>
-              </w:rPr>
-            </w:pPr>
-            <w:bookmarkStart w:id="6" w:name="_Ref100237477"/>
-            <w:r>
-              <w:rPr>
-                <w:rFonts w:ascii="Times New Roman" w:hAnsi="Times New Roman" w:cs="Times New Roman"/>
-                <w:lang w:val="en-US"/>
-              </w:rPr>
-              <w:t>OLD</w:t>
-            </w:r>
-            <w:r>
-              <w:rPr>
-                <w:rFonts w:ascii="Times New Roman" w:hAnsi="Times New Roman" w:cs="Times New Roman"/>
-                <w:lang w:val="en-US"/>
-              </w:rPr>
-              <w:t xml:space="preserve"> </w:t>
-            </w:r>
-            <w:r>
-              <w:rPr>
-                <w:rFonts w:ascii="Times New Roman" w:hAnsi="Times New Roman" w:cs="Times New Roman"/>
-                <w:lang w:val="en-US"/>
-              </w:rPr>
-              <w:t>P-values of logistic regression for prediction of cognitive decline.</w:t>
-            </w:r>
-            <w:bookmarkEnd w:id="6"/>
-            <w:r>
-              <w:rPr>
-                <w:rFonts w:ascii="Times New Roman" w:hAnsi="Times New Roman" w:cs="Times New Roman"/>
-                <w:lang w:val="en-US"/>
-              </w:rPr>
-              <w:t xml:space="preserve"> OLD</w:t>
-            </w:r>
-          </w:p>
-        </w:tc>
-      </w:tr>
-      <w:tr>
-        <w:tc>
-          <w:tcPr>
-            <w:tcW w:w="2263" w:type="dxa"/>
-          </w:tcPr>
-          <w:p>
-            <w:pPr>
-              <w:jc w:val="both"/>
-              <w:rPr>
-                <w:rFonts w:ascii="Times New Roman" w:hAnsi="Times New Roman" w:cs="Times New Roman"/>
-                <w:lang w:val="en-US"/>
-              </w:rPr>
-            </w:pPr>
-          </w:p>
-        </w:tc>
-        <w:tc>
-          <w:tcPr>
-            <w:tcW w:w="3119" w:type="dxa"/>
-            <w:gridSpan w:val="2"/>
-          </w:tcPr>
-          <w:p>
-            <w:pPr>
-              <w:jc w:val="both"/>
-              <w:rPr>
-                <w:rFonts w:ascii="Times New Roman" w:hAnsi="Times New Roman" w:cs="Times New Roman"/>
-                <w:lang w:val="en-US"/>
-              </w:rPr>
-            </w:pPr>
-            <w:r>
-              <w:rPr>
-                <w:rFonts w:ascii="Times New Roman" w:hAnsi="Times New Roman" w:cs="Times New Roman"/>
-                <w:lang w:val="en-US"/>
-              </w:rPr>
-              <w:t>CN</w:t>
-            </w:r>
-          </w:p>
-        </w:tc>
-        <w:tc>
-          <w:tcPr>
-            <w:tcW w:w="3118" w:type="dxa"/>
-            <w:gridSpan w:val="2"/>
-          </w:tcPr>
-          <w:p>
-            <w:pPr>
-              <w:jc w:val="both"/>
-              <w:rPr>
-                <w:rFonts w:ascii="Times New Roman" w:hAnsi="Times New Roman" w:cs="Times New Roman"/>
-                <w:lang w:val="en-US"/>
-              </w:rPr>
-            </w:pPr>
-            <w:r>
-              <w:rPr>
-                <w:rFonts w:ascii="Times New Roman" w:hAnsi="Times New Roman" w:cs="Times New Roman"/>
-                <w:lang w:val="en-US"/>
-              </w:rPr>
-              <w:t>MCI</w:t>
-            </w:r>
-          </w:p>
-        </w:tc>
-      </w:tr>
-      <w:tr>
-        <w:tc>
-          <w:tcPr>
-            <w:tcW w:w="2263" w:type="dxa"/>
-          </w:tcPr>
-          <w:p>
-            <w:pPr>
-              <w:jc w:val="both"/>
-              <w:rPr>
-                <w:rFonts w:ascii="Times New Roman" w:hAnsi="Times New Roman" w:cs="Times New Roman"/>
-                <w:lang w:val="en-US"/>
-              </w:rPr>
-            </w:pPr>
-          </w:p>
-        </w:tc>
-        <w:tc>
-          <w:tcPr>
-            <w:tcW w:w="1560" w:type="dxa"/>
-          </w:tcPr>
-          <w:p>
-            <w:pPr>
-              <w:jc w:val="both"/>
-              <w:rPr>
-                <w:rFonts w:ascii="Times New Roman" w:hAnsi="Times New Roman" w:cs="Times New Roman"/>
-                <w:lang w:val="en-US"/>
-              </w:rPr>
-            </w:pPr>
-            <w:r>
-              <w:rPr>
-                <w:rFonts w:ascii="Times New Roman" w:hAnsi="Times New Roman" w:cs="Times New Roman"/>
-                <w:lang w:val="en-US"/>
-              </w:rPr>
-              <w:t>Sample 1</w:t>
-            </w:r>
-          </w:p>
-        </w:tc>
-        <w:tc>
-          <w:tcPr>
-            <w:tcW w:w="1559" w:type="dxa"/>
-          </w:tcPr>
-          <w:p>
-            <w:pPr>
-              <w:jc w:val="both"/>
-              <w:rPr>
-                <w:rFonts w:ascii="Times New Roman" w:hAnsi="Times New Roman" w:cs="Times New Roman"/>
-                <w:lang w:val="en-US"/>
-              </w:rPr>
-            </w:pPr>
-            <w:r>
-              <w:rPr>
-                <w:rFonts w:ascii="Times New Roman" w:hAnsi="Times New Roman" w:cs="Times New Roman"/>
-                <w:lang w:val="en-US"/>
-              </w:rPr>
-              <w:t>Sample 2</w:t>
-            </w:r>
-          </w:p>
-        </w:tc>
-        <w:tc>
-          <w:tcPr>
-            <w:tcW w:w="1559" w:type="dxa"/>
-          </w:tcPr>
-          <w:p>
-            <w:pPr>
-              <w:jc w:val="both"/>
-              <w:rPr>
-                <w:rFonts w:ascii="Times New Roman" w:hAnsi="Times New Roman" w:cs="Times New Roman"/>
-                <w:lang w:val="en-US"/>
-              </w:rPr>
-            </w:pPr>
-            <w:r>
-              <w:rPr>
-                <w:rFonts w:ascii="Times New Roman" w:hAnsi="Times New Roman" w:cs="Times New Roman"/>
-                <w:lang w:val="en-US"/>
-              </w:rPr>
-              <w:t>Sample 1</w:t>
-            </w:r>
-          </w:p>
-        </w:tc>
-        <w:tc>
-          <w:tcPr>
-            <w:tcW w:w="1559" w:type="dxa"/>
-          </w:tcPr>
-          <w:p>
-            <w:pPr>
-              <w:jc w:val="both"/>
-              <w:rPr>
-                <w:rFonts w:ascii="Times New Roman" w:hAnsi="Times New Roman" w:cs="Times New Roman"/>
-                <w:lang w:val="en-US"/>
-              </w:rPr>
-            </w:pPr>
-            <w:r>
-              <w:rPr>
-                <w:rFonts w:ascii="Times New Roman" w:hAnsi="Times New Roman" w:cs="Times New Roman"/>
-                <w:lang w:val="en-US"/>
-              </w:rPr>
-              <w:t>Sample 2</w:t>
-            </w:r>
-          </w:p>
-        </w:tc>
-      </w:tr>
-      <w:tr>
-        <w:tc>
-          <w:tcPr>
-            <w:tcW w:w="2263" w:type="dxa"/>
-          </w:tcPr>
-          <w:p>
-            <w:pPr>
-              <w:jc w:val="both"/>
-              <w:rPr>
-                <w:rFonts w:ascii="Times New Roman" w:hAnsi="Times New Roman" w:cs="Times New Roman"/>
-                <w:lang w:val="en-US"/>
-              </w:rPr>
-            </w:pPr>
-            <w:r>
-              <w:rPr>
-                <w:rFonts w:ascii="Times New Roman" w:hAnsi="Times New Roman" w:cs="Times New Roman"/>
-                <w:lang w:val="en-US"/>
-              </w:rPr>
-              <w:t>PET-BPAD [Years]</w:t>
-            </w:r>
-          </w:p>
-        </w:tc>
-        <w:tc>
-          <w:tcPr>
-            <w:tcW w:w="1560" w:type="dxa"/>
-          </w:tcPr>
-          <w:p>
-            <w:pPr>
-              <w:jc w:val="both"/>
-              <w:rPr>
-                <w:rFonts w:ascii="Times New Roman" w:hAnsi="Times New Roman" w:cs="Times New Roman"/>
-                <w:lang w:val="en-US"/>
-              </w:rPr>
-            </w:pPr>
-            <w:r>
-              <w:rPr>
-                <w:rFonts w:ascii="Times New Roman" w:hAnsi="Times New Roman" w:cs="Times New Roman"/>
-                <w:lang w:val="en-US"/>
-              </w:rPr>
-              <w:t>0.05</w:t>
-            </w:r>
-          </w:p>
-        </w:tc>
-        <w:tc>
-          <w:tcPr>
-            <w:tcW w:w="1559" w:type="dxa"/>
-          </w:tcPr>
-          <w:p>
-            <w:pPr>
-              <w:jc w:val="both"/>
-              <w:rPr>
-                <w:rFonts w:ascii="Times New Roman" w:hAnsi="Times New Roman" w:cs="Times New Roman"/>
-                <w:lang w:val="en-US"/>
-              </w:rPr>
-            </w:pPr>
-            <w:r>
-              <w:rPr>
-                <w:rFonts w:ascii="Times New Roman" w:hAnsi="Times New Roman" w:cs="Times New Roman"/>
-                <w:lang w:val="en-US"/>
-              </w:rPr>
-              <w:t>0.01</w:t>
-            </w:r>
-          </w:p>
-        </w:tc>
-        <w:tc>
-          <w:tcPr>
-            <w:tcW w:w="1559" w:type="dxa"/>
-          </w:tcPr>
-          <w:p>
-            <w:pPr>
-              <w:jc w:val="both"/>
-              <w:rPr>
-                <w:rFonts w:ascii="Times New Roman" w:hAnsi="Times New Roman" w:cs="Times New Roman"/>
-                <w:lang w:val="en-US"/>
-              </w:rPr>
-            </w:pPr>
-            <w:r>
-              <w:rPr>
-                <w:rFonts w:ascii="Times New Roman" w:hAnsi="Times New Roman" w:cs="Times New Roman"/>
-                <w:lang w:val="en-US"/>
-              </w:rPr>
-              <w:t>0.157</w:t>
-            </w:r>
-          </w:p>
-        </w:tc>
-        <w:tc>
-          <w:tcPr>
-            <w:tcW w:w="1559" w:type="dxa"/>
-          </w:tcPr>
-          <w:p>
-            <w:pPr>
-              <w:jc w:val="both"/>
-              <w:rPr>
-                <w:rFonts w:ascii="Times New Roman" w:hAnsi="Times New Roman" w:cs="Times New Roman"/>
-                <w:lang w:val="en-US"/>
-              </w:rPr>
-            </w:pPr>
-            <w:r>
-              <w:rPr>
-                <w:rFonts w:ascii="Times New Roman" w:hAnsi="Times New Roman" w:cs="Times New Roman"/>
-                <w:lang w:val="en-US"/>
-              </w:rPr>
-              <w:t>0.002</w:t>
-            </w:r>
-          </w:p>
-        </w:tc>
-      </w:tr>
-      <w:tr>
-        <w:tc>
-          <w:tcPr>
-            <w:tcW w:w="2263" w:type="dxa"/>
-          </w:tcPr>
-          <w:p>
-            <w:pPr>
-              <w:jc w:val="both"/>
-              <w:rPr>
-                <w:rFonts w:ascii="Times New Roman" w:hAnsi="Times New Roman" w:cs="Times New Roman"/>
-                <w:lang w:val="en-US"/>
-              </w:rPr>
-            </w:pPr>
-            <w:r>
-              <w:rPr>
-                <w:rFonts w:ascii="Times New Roman" w:hAnsi="Times New Roman" w:cs="Times New Roman"/>
-                <w:lang w:val="en-US"/>
-              </w:rPr>
-              <w:t>MRI-BPAD [Years]</w:t>
-            </w:r>
-          </w:p>
-        </w:tc>
-        <w:tc>
-          <w:tcPr>
-            <w:tcW w:w="1560" w:type="dxa"/>
-          </w:tcPr>
-          <w:p>
-            <w:pPr>
-              <w:jc w:val="both"/>
-              <w:rPr>
-                <w:rFonts w:ascii="Times New Roman" w:hAnsi="Times New Roman" w:cs="Times New Roman"/>
-                <w:lang w:val="en-US"/>
-              </w:rPr>
-            </w:pPr>
-            <w:r>
-              <w:rPr>
-                <w:rFonts w:ascii="Times New Roman" w:hAnsi="Times New Roman" w:cs="Times New Roman"/>
-                <w:lang w:val="en-US"/>
-              </w:rPr>
-              <w:t>0.80</w:t>
-            </w:r>
-          </w:p>
-        </w:tc>
-        <w:tc>
-          <w:tcPr>
-            <w:tcW w:w="1559" w:type="dxa"/>
-          </w:tcPr>
-          <w:p>
-            <w:pPr>
-              <w:jc w:val="both"/>
-              <w:rPr>
-                <w:rFonts w:ascii="Times New Roman" w:hAnsi="Times New Roman" w:cs="Times New Roman"/>
-                <w:lang w:val="en-US"/>
-              </w:rPr>
-            </w:pPr>
-            <w:r>
-              <w:rPr>
-                <w:rFonts w:ascii="Times New Roman" w:hAnsi="Times New Roman" w:cs="Times New Roman"/>
-                <w:lang w:val="en-US"/>
-              </w:rPr>
-              <w:t>0.88</w:t>
-            </w:r>
-          </w:p>
-        </w:tc>
-        <w:tc>
-          <w:tcPr>
-            <w:tcW w:w="1559" w:type="dxa"/>
-          </w:tcPr>
-          <w:p>
-            <w:pPr>
-              <w:jc w:val="both"/>
-              <w:rPr>
-                <w:rFonts w:ascii="Times New Roman" w:hAnsi="Times New Roman" w:cs="Times New Roman"/>
-                <w:lang w:val="en-US"/>
-              </w:rPr>
-            </w:pPr>
-            <w:r>
-              <w:rPr>
-                <w:rFonts w:ascii="Times New Roman" w:hAnsi="Times New Roman" w:cs="Times New Roman"/>
-                <w:lang w:val="en-US"/>
-              </w:rPr>
-              <w:t>&lt;0.0001</w:t>
-            </w:r>
-          </w:p>
-        </w:tc>
-        <w:tc>
-          <w:tcPr>
-            <w:tcW w:w="1559" w:type="dxa"/>
-          </w:tcPr>
-          <w:p>
-            <w:pPr>
-              <w:jc w:val="both"/>
-              <w:rPr>
-                <w:rFonts w:ascii="Times New Roman" w:hAnsi="Times New Roman" w:cs="Times New Roman"/>
-                <w:lang w:val="en-US"/>
-              </w:rPr>
-            </w:pPr>
-            <w:r>
-              <w:rPr>
-                <w:rFonts w:ascii="Times New Roman" w:hAnsi="Times New Roman" w:cs="Times New Roman"/>
-                <w:lang w:val="en-US"/>
-              </w:rPr>
-              <w:t>0.0001</w:t>
-            </w:r>
-          </w:p>
-        </w:tc>
-      </w:tr>
-      <w:tr>
-        <w:tc>
-          <w:tcPr>
-            <w:tcW w:w="2263" w:type="dxa"/>
-          </w:tcPr>
-          <w:p>
-            <w:pPr>
-              <w:jc w:val="both"/>
-              <w:rPr>
-                <w:rFonts w:ascii="Times New Roman" w:hAnsi="Times New Roman" w:cs="Times New Roman"/>
-                <w:lang w:val="en-US"/>
-              </w:rPr>
-            </w:pPr>
-            <w:r>
-              <w:rPr>
-                <w:rFonts w:ascii="Times New Roman" w:hAnsi="Times New Roman" w:cs="Times New Roman"/>
-                <w:lang w:val="en-US"/>
-              </w:rPr>
-              <w:t>A</w:t>
-            </w:r>
-            <w:r>
-              <w:rPr>
-                <w:rFonts w:ascii="Helvetica" w:hAnsi="Helvetica" w:cs="Times New Roman"/>
-                <w:lang w:val="en-US"/>
-              </w:rPr>
-              <w:t>β</w:t>
-            </w:r>
-            <w:r>
-              <w:rPr>
-                <w:rFonts w:ascii="Times New Roman" w:hAnsi="Times New Roman" w:cs="Times New Roman"/>
-                <w:lang w:val="en-US"/>
-              </w:rPr>
-              <w:t>+</w:t>
-            </w:r>
-          </w:p>
-        </w:tc>
-        <w:tc>
-          <w:tcPr>
-            <w:tcW w:w="1560" w:type="dxa"/>
-          </w:tcPr>
-          <w:p>
-            <w:pPr>
-              <w:jc w:val="both"/>
-              <w:rPr>
-                <w:rFonts w:ascii="Times New Roman" w:hAnsi="Times New Roman" w:cs="Times New Roman"/>
-                <w:lang w:val="en-US"/>
-              </w:rPr>
-            </w:pPr>
-            <w:r>
-              <w:rPr>
-                <w:rFonts w:ascii="Times New Roman" w:hAnsi="Times New Roman" w:cs="Times New Roman"/>
-                <w:lang w:val="en-US"/>
-              </w:rPr>
-              <w:t>0.88</w:t>
-            </w:r>
-          </w:p>
-        </w:tc>
-        <w:tc>
-          <w:tcPr>
-            <w:tcW w:w="1559" w:type="dxa"/>
-          </w:tcPr>
-          <w:p>
-            <w:pPr>
-              <w:jc w:val="both"/>
-              <w:rPr>
-                <w:rFonts w:ascii="Times New Roman" w:hAnsi="Times New Roman" w:cs="Times New Roman"/>
-                <w:lang w:val="en-US"/>
-              </w:rPr>
-            </w:pPr>
-            <w:r>
-              <w:rPr>
-                <w:rFonts w:ascii="Times New Roman" w:hAnsi="Times New Roman" w:cs="Times New Roman"/>
-                <w:lang w:val="en-US"/>
-              </w:rPr>
-              <w:t>0.10</w:t>
-            </w:r>
-          </w:p>
-        </w:tc>
-        <w:tc>
-          <w:tcPr>
-            <w:tcW w:w="1559" w:type="dxa"/>
-          </w:tcPr>
-          <w:p>
-            <w:pPr>
-              <w:jc w:val="both"/>
-              <w:rPr>
-                <w:rFonts w:ascii="Times New Roman" w:hAnsi="Times New Roman" w:cs="Times New Roman"/>
-                <w:lang w:val="en-US"/>
-              </w:rPr>
-            </w:pPr>
-            <w:r>
-              <w:rPr>
-                <w:rFonts w:ascii="Times New Roman" w:hAnsi="Times New Roman" w:cs="Times New Roman"/>
-                <w:lang w:val="en-US"/>
-              </w:rPr>
-              <w:t>0.006</w:t>
-            </w:r>
-          </w:p>
-        </w:tc>
-        <w:tc>
-          <w:tcPr>
-            <w:tcW w:w="1559" w:type="dxa"/>
-          </w:tcPr>
-          <w:p>
-            <w:pPr>
-              <w:jc w:val="both"/>
-              <w:rPr>
-                <w:rFonts w:ascii="Times New Roman" w:hAnsi="Times New Roman" w:cs="Times New Roman"/>
-                <w:lang w:val="en-US"/>
-              </w:rPr>
-            </w:pPr>
-            <w:r>
-              <w:rPr>
-                <w:rFonts w:ascii="Times New Roman" w:hAnsi="Times New Roman" w:cs="Times New Roman"/>
-                <w:lang w:val="en-US"/>
-              </w:rPr>
-              <w:t>0.011</w:t>
-            </w:r>
-          </w:p>
-        </w:tc>
-      </w:tr>
-      <w:tr>
-        <w:tc>
-          <w:tcPr>
-            <w:tcW w:w="2263" w:type="dxa"/>
-          </w:tcPr>
-          <w:p>
-            <w:pPr>
-              <w:jc w:val="both"/>
-              <w:rPr>
-                <w:rFonts w:ascii="Times New Roman" w:hAnsi="Times New Roman" w:cs="Times New Roman"/>
-                <w:lang w:val="en-US"/>
-              </w:rPr>
-            </w:pPr>
-            <w:r>
-              <w:rPr>
-                <w:rFonts w:ascii="Times New Roman" w:hAnsi="Times New Roman" w:cs="Times New Roman"/>
-                <w:lang w:val="en-US"/>
-              </w:rPr>
-              <w:t>APOE-</w:t>
-            </w:r>
-            <w:r>
-              <w:rPr>
-                <w:rFonts w:ascii="Helvetica" w:hAnsi="Helvetica" w:cs="Times New Roman"/>
-                <w:lang w:val="en-US"/>
-              </w:rPr>
-              <w:t>ε</w:t>
-            </w:r>
-            <w:r>
-              <w:rPr>
-                <w:rFonts w:ascii="Times New Roman" w:hAnsi="Times New Roman" w:cs="Times New Roman"/>
-                <w:lang w:val="en-US"/>
-              </w:rPr>
-              <w:t>4+</w:t>
-            </w:r>
-          </w:p>
-        </w:tc>
-        <w:tc>
-          <w:tcPr>
-            <w:tcW w:w="1560" w:type="dxa"/>
-          </w:tcPr>
-          <w:p>
-            <w:pPr>
-              <w:jc w:val="both"/>
-              <w:rPr>
-                <w:rFonts w:ascii="Times New Roman" w:hAnsi="Times New Roman" w:cs="Times New Roman"/>
-                <w:lang w:val="en-US"/>
-              </w:rPr>
-            </w:pPr>
-            <w:r>
-              <w:rPr>
-                <w:rFonts w:ascii="Times New Roman" w:hAnsi="Times New Roman" w:cs="Times New Roman"/>
-                <w:lang w:val="en-US"/>
-              </w:rPr>
-              <w:t>0.03</w:t>
-            </w:r>
-          </w:p>
-        </w:tc>
-        <w:tc>
-          <w:tcPr>
-            <w:tcW w:w="1559" w:type="dxa"/>
-          </w:tcPr>
-          <w:p>
-            <w:pPr>
-              <w:jc w:val="both"/>
-              <w:rPr>
-                <w:rFonts w:ascii="Times New Roman" w:hAnsi="Times New Roman" w:cs="Times New Roman"/>
-                <w:lang w:val="en-US"/>
-              </w:rPr>
-            </w:pPr>
-            <w:r>
-              <w:rPr>
-                <w:rFonts w:ascii="Times New Roman" w:hAnsi="Times New Roman" w:cs="Times New Roman"/>
-                <w:lang w:val="en-US"/>
-              </w:rPr>
-              <w:t>0.36</w:t>
-            </w:r>
-          </w:p>
-        </w:tc>
-        <w:tc>
-          <w:tcPr>
-            <w:tcW w:w="1559" w:type="dxa"/>
-          </w:tcPr>
-          <w:p>
-            <w:pPr>
-              <w:jc w:val="both"/>
-              <w:rPr>
-                <w:rFonts w:ascii="Times New Roman" w:hAnsi="Times New Roman" w:cs="Times New Roman"/>
-                <w:lang w:val="en-US"/>
-              </w:rPr>
-            </w:pPr>
-            <w:r>
-              <w:rPr>
-                <w:rFonts w:ascii="Times New Roman" w:hAnsi="Times New Roman" w:cs="Times New Roman"/>
-                <w:lang w:val="en-US"/>
-              </w:rPr>
-              <w:t>0.062</w:t>
-            </w:r>
-          </w:p>
-        </w:tc>
-        <w:tc>
-          <w:tcPr>
-            <w:tcW w:w="1559" w:type="dxa"/>
-          </w:tcPr>
-          <w:p>
-            <w:pPr>
-              <w:jc w:val="both"/>
-              <w:rPr>
-                <w:rFonts w:ascii="Times New Roman" w:hAnsi="Times New Roman" w:cs="Times New Roman"/>
-                <w:lang w:val="en-US"/>
-              </w:rPr>
-            </w:pPr>
-            <w:r>
-              <w:rPr>
-                <w:rFonts w:ascii="Times New Roman" w:hAnsi="Times New Roman" w:cs="Times New Roman"/>
-                <w:lang w:val="en-US"/>
-              </w:rPr>
-              <w:t>0.019</w:t>
-            </w:r>
-          </w:p>
-        </w:tc>
-      </w:tr>
-      <w:tr>
-        <w:tc>
-          <w:tcPr>
-            <w:tcW w:w="2263" w:type="dxa"/>
-          </w:tcPr>
-          <w:p>
-            <w:pPr>
-              <w:jc w:val="both"/>
-              <w:rPr>
-                <w:rFonts w:ascii="Times New Roman" w:hAnsi="Times New Roman" w:cs="Times New Roman"/>
-                <w:lang w:val="en-US"/>
-              </w:rPr>
-            </w:pPr>
-            <w:r>
-              <w:rPr>
-                <w:rFonts w:ascii="Times New Roman" w:hAnsi="Times New Roman" w:cs="Times New Roman"/>
-                <w:lang w:val="en-US"/>
-              </w:rPr>
-              <w:t>Education [Years]</w:t>
-            </w:r>
-          </w:p>
-        </w:tc>
-        <w:tc>
-          <w:tcPr>
-            <w:tcW w:w="1560" w:type="dxa"/>
-          </w:tcPr>
-          <w:p>
-            <w:pPr>
-              <w:jc w:val="both"/>
-              <w:rPr>
-                <w:rFonts w:ascii="Times New Roman" w:hAnsi="Times New Roman" w:cs="Times New Roman"/>
-                <w:lang w:val="en-US"/>
-              </w:rPr>
-            </w:pPr>
-            <w:r>
-              <w:rPr>
-                <w:rFonts w:ascii="Times New Roman" w:hAnsi="Times New Roman" w:cs="Times New Roman"/>
-                <w:lang w:val="en-US"/>
-              </w:rPr>
-              <w:t>0.73</w:t>
-            </w:r>
-          </w:p>
-        </w:tc>
-        <w:tc>
-          <w:tcPr>
-            <w:tcW w:w="1559" w:type="dxa"/>
-          </w:tcPr>
-          <w:p>
-            <w:pPr>
-              <w:jc w:val="both"/>
-              <w:rPr>
-                <w:rFonts w:ascii="Times New Roman" w:hAnsi="Times New Roman" w:cs="Times New Roman"/>
-                <w:lang w:val="en-US"/>
-              </w:rPr>
-            </w:pPr>
-            <w:r>
-              <w:rPr>
-                <w:rFonts w:ascii="Times New Roman" w:hAnsi="Times New Roman" w:cs="Times New Roman"/>
-                <w:lang w:val="en-US"/>
-              </w:rPr>
-              <w:t>0.51</w:t>
-            </w:r>
-          </w:p>
-        </w:tc>
-        <w:tc>
-          <w:tcPr>
-            <w:tcW w:w="1559" w:type="dxa"/>
-          </w:tcPr>
-          <w:p>
-            <w:pPr>
-              <w:jc w:val="both"/>
-              <w:rPr>
-                <w:rFonts w:ascii="Times New Roman" w:hAnsi="Times New Roman" w:cs="Times New Roman"/>
-                <w:lang w:val="en-US"/>
-              </w:rPr>
-            </w:pPr>
-            <w:r>
-              <w:rPr>
-                <w:rFonts w:ascii="Times New Roman" w:hAnsi="Times New Roman" w:cs="Times New Roman"/>
-                <w:lang w:val="en-US"/>
-              </w:rPr>
-              <w:t>0.817</w:t>
-            </w:r>
-          </w:p>
-        </w:tc>
-        <w:tc>
-          <w:tcPr>
-            <w:tcW w:w="1559" w:type="dxa"/>
-          </w:tcPr>
-          <w:p>
-            <w:pPr>
-              <w:jc w:val="both"/>
-              <w:rPr>
-                <w:rFonts w:ascii="Times New Roman" w:hAnsi="Times New Roman" w:cs="Times New Roman"/>
-                <w:lang w:val="en-US"/>
-              </w:rPr>
-            </w:pPr>
-            <w:r>
-              <w:rPr>
-                <w:rFonts w:ascii="Times New Roman" w:hAnsi="Times New Roman" w:cs="Times New Roman"/>
-                <w:lang w:val="en-US"/>
-              </w:rPr>
-              <w:t>0.238</w:t>
-            </w:r>
-          </w:p>
-        </w:tc>
-      </w:tr>
-    </w:tbl>
+    <w:p>
+      <w:pPr>
+        <w:jc w:val="both"/>
+        <w:rPr>
+          <w:rFonts w:ascii="Times New Roman" w:hAnsi="Times New Roman" w:cs="Times New Roman"/>
+          <w:lang w:val="en-US"/>
+        </w:rPr>
+      </w:pPr>
+      <w:r>
+        <w:rPr>
+          <w:rFonts w:ascii="Times New Roman" w:hAnsi="Times New Roman" w:cs="Times New Roman"/>
+          <w:lang w:val="en-US"/>
+        </w:rPr>
+        <w:t>Participants</w:t>
+      </w:r>
+    </w:p>
+    <w:p>
+      <w:pPr>
+        <w:spacing w:line="480" w:lineRule="auto"/>
+        <w:rPr>
+          <w:rFonts w:ascii="Times New Roman" w:hAnsi="Times New Roman" w:cs="Times New Roman"/>
+          <w:color w:val="222222"/>
+          <w:shd w:val="clear" w:color="auto" w:fill="FFFFFF"/>
+          <w:lang w:val="en-US"/>
+        </w:rPr>
+      </w:pPr>
+      <w:r>
+        <w:rPr>
+          <w:rFonts w:ascii="Times New Roman" w:hAnsi="Times New Roman" w:cs="Times New Roman"/>
+          <w:color w:val="222222"/>
+          <w:shd w:val="clear" w:color="auto" w:fill="FFFFFF"/>
+          <w:lang w:val="en-US"/>
+        </w:rPr>
+        <w:lastRenderedPageBreak/>
+        <w:t xml:space="preserve">The primary goal of ADNI has been to test whether biological markers and clinical and neuropsychological assessment </w:t>
+      </w:r>
+      <w:proofErr w:type="gramStart"/>
+      <w:r>
+        <w:rPr>
+          <w:rFonts w:ascii="Times New Roman" w:hAnsi="Times New Roman" w:cs="Times New Roman"/>
+          <w:color w:val="222222"/>
+          <w:shd w:val="clear" w:color="auto" w:fill="FFFFFF"/>
+          <w:lang w:val="en-US"/>
+        </w:rPr>
+        <w:t>can be combined</w:t>
+      </w:r>
+      <w:proofErr w:type="gramEnd"/>
+      <w:r>
+        <w:rPr>
+          <w:rFonts w:ascii="Times New Roman" w:hAnsi="Times New Roman" w:cs="Times New Roman"/>
+          <w:color w:val="222222"/>
+          <w:shd w:val="clear" w:color="auto" w:fill="FFFFFF"/>
+          <w:lang w:val="en-US"/>
+        </w:rPr>
+        <w:t xml:space="preserve"> to measure the progression of MCI and AD.</w:t>
+      </w:r>
+    </w:p>
     <w:p>
       <w:pPr>
         <w:jc w:val="both"/>
@@ -8985,10 +9960,13 @@
 
 <file path=word/comments.xml><?xml version="1.0" encoding="utf-8"?>
 <w:comments xmlns:wpc="http://schemas.microsoft.com/office/word/2010/wordprocessingCanvas" xmlns:cx="http://schemas.microsoft.com/office/drawing/2014/chartex" xmlns:cx1="http://schemas.microsoft.com/office/drawing/2015/9/8/chartex" xmlns:mc="http://schemas.openxmlformats.org/markup-compatibility/2006" xmlns:o="urn:schemas-microsoft-com:office:office" xmlns:r="http://schemas.openxmlformats.org/officeDocument/2006/relationships" xmlns:m="http://schemas.openxmlformats.org/officeDocument/2006/math" xmlns:v="urn:schemas-microsoft-com:vml" xmlns:wp14="http://schemas.microsoft.com/office/word/2010/wordprocessingDrawing" xmlns:wp="http://schemas.openxmlformats.org/drawingml/2006/wordprocessingDrawing" xmlns:w10="urn:schemas-microsoft-com:office:word" xmlns:w="http://schemas.openxmlformats.org/wordprocessingml/2006/main" xmlns:w14="http://schemas.microsoft.com/office/word/2010/wordml" xmlns:w15="http://schemas.microsoft.com/office/word/2012/wordml" xmlns:w16se="http://schemas.microsoft.com/office/word/2015/wordml/symex" xmlns:wpg="http://schemas.microsoft.com/office/word/2010/wordprocessingGroup" xmlns:wpi="http://schemas.microsoft.com/office/word/2010/wordprocessingInk" xmlns:wne="http://schemas.microsoft.com/office/word/2006/wordml" xmlns:wps="http://schemas.microsoft.com/office/word/2010/wordprocessingShape" mc:Ignorable="w14 w15 w16se wp14">
-  <w:comment w:id="2" w:author="Elena Doering" w:date="2022-04-07T22:07:00Z" w:initials="ED">
+  <w:comment w:id="2" w:author="Elena Doering" w:date="2022-04-08T15:24:00Z" w:initials="ED">
     <w:p>
       <w:pPr>
         <w:pStyle w:val="Kommentartext"/>
+        <w:rPr>
+          <w:lang w:val="en-US"/>
+        </w:rPr>
       </w:pPr>
       <w:r>
         <w:rPr>
@@ -8996,17 +9974,15 @@
         </w:rPr>
         <w:annotationRef/>
       </w:r>
-      <w:proofErr w:type="spellStart"/>
-      <w:r>
-        <w:t>Discuss</w:t>
-      </w:r>
-      <w:proofErr w:type="spellEnd"/>
-      <w:r>
-        <w:t>!</w:t>
+      <w:r>
+        <w:rPr>
+          <w:lang w:val="en-US"/>
+        </w:rPr>
+        <w:t>DISCUSSION: NO AMYLOID STATUS FOR CN_VALIDATION</w:t>
       </w:r>
     </w:p>
   </w:comment>
-  <w:comment w:id="3" w:author="Elena Doering" w:date="2022-04-07T22:08:00Z" w:initials="ED">
+  <w:comment w:id="5" w:author="Elena Doering" w:date="2022-04-08T11:08:00Z" w:initials="ED">
     <w:p>
       <w:pPr>
         <w:pStyle w:val="Kommentartext"/>
@@ -9024,7 +10000,146 @@
         <w:rPr>
           <w:lang w:val="en-US"/>
         </w:rPr>
+        <w:t>Small change in number of participants yields somewhat different results</w:t>
+      </w:r>
+    </w:p>
+    <w:p>
+      <w:pPr>
+        <w:pStyle w:val="Kommentartext"/>
+        <w:numPr>
+          <w:ilvl w:val="0"/>
+          <w:numId w:val="1"/>
+        </w:numPr>
+        <w:rPr>
+          <w:lang w:val="en-US"/>
+        </w:rPr>
+      </w:pPr>
+      <w:r>
+        <w:rPr>
+          <w:lang w:val="en-US"/>
+        </w:rPr>
+        <w:t>DISCUSSION: small sample size for CN conversion analysis</w:t>
+      </w:r>
+    </w:p>
+  </w:comment>
+  <w:comment w:id="6" w:author="Elena Doering" w:date="2022-04-07T22:07:00Z" w:initials="ED">
+    <w:p>
+      <w:pPr>
+        <w:pStyle w:val="Kommentartext"/>
+        <w:rPr>
+          <w:lang w:val="en-US"/>
+        </w:rPr>
+      </w:pPr>
+      <w:r>
+        <w:rPr>
+          <w:rStyle w:val="Kommentarzeichen"/>
+        </w:rPr>
+        <w:annotationRef/>
+      </w:r>
+      <w:r>
+        <w:rPr>
+          <w:lang w:val="en-US"/>
+        </w:rPr>
+        <w:t>Discuss!</w:t>
+      </w:r>
+    </w:p>
+  </w:comment>
+  <w:comment w:id="7" w:author="Elena Doering" w:date="2022-04-07T22:08:00Z" w:initials="ED">
+    <w:p>
+      <w:pPr>
+        <w:pStyle w:val="Kommentartext"/>
+        <w:rPr>
+          <w:lang w:val="en-US"/>
+        </w:rPr>
+      </w:pPr>
+      <w:r>
+        <w:rPr>
+          <w:rStyle w:val="Kommentarzeichen"/>
+        </w:rPr>
+        <w:annotationRef/>
+      </w:r>
+      <w:r>
+        <w:rPr>
+          <w:lang w:val="en-US"/>
+        </w:rPr>
         <w:t>Due to coding of missing values</w:t>
+      </w:r>
+      <w:r>
+        <w:rPr>
+          <w:lang w:val="en-US"/>
+        </w:rPr>
+        <w:t>?</w:t>
+      </w:r>
+    </w:p>
+  </w:comment>
+  <w:comment w:id="10" w:author="Elena Doering" w:date="2022-04-08T11:37:00Z" w:initials="ED">
+    <w:p>
+      <w:pPr>
+        <w:pStyle w:val="Kommentartext"/>
+        <w:rPr>
+          <w:lang w:val="en-US"/>
+        </w:rPr>
+      </w:pPr>
+      <w:r>
+        <w:rPr>
+          <w:rStyle w:val="Kommentarzeichen"/>
+        </w:rPr>
+        <w:annotationRef/>
+      </w:r>
+      <w:r>
+        <w:rPr>
+          <w:lang w:val="en-US"/>
+        </w:rPr>
+        <w:t xml:space="preserve">DISCUSSION: </w:t>
+      </w:r>
+    </w:p>
+    <w:p>
+      <w:pPr>
+        <w:pStyle w:val="Kommentartext"/>
+        <w:numPr>
+          <w:ilvl w:val="0"/>
+          <w:numId w:val="2"/>
+        </w:numPr>
+        <w:rPr>
+          <w:lang w:val="en-US"/>
+        </w:rPr>
+      </w:pPr>
+      <w:r>
+        <w:rPr>
+          <w:lang w:val="en-US"/>
+        </w:rPr>
+        <w:t xml:space="preserve">2 years very short </w:t>
+      </w:r>
+      <w:r>
+        <w:sym w:font="Wingdings" w:char="F0E0"/>
+      </w:r>
+      <w:r>
+        <w:rPr>
+          <w:lang w:val="en-US"/>
+        </w:rPr>
+        <w:t xml:space="preserve"> longer periods of time could be investigated</w:t>
+      </w:r>
+    </w:p>
+  </w:comment>
+  <w:comment w:id="11" w:author="Elena Doering" w:date="2022-04-08T11:38:00Z" w:initials="ED">
+    <w:p>
+      <w:pPr>
+        <w:pStyle w:val="Kommentartext"/>
+        <w:rPr>
+          <w:lang w:val="en-US"/>
+        </w:rPr>
+      </w:pPr>
+      <w:r>
+        <w:rPr>
+          <w:rStyle w:val="Kommentarzeichen"/>
+        </w:rPr>
+        <w:annotationRef/>
+      </w:r>
+      <w:r>
+        <w:rPr>
+          <w:lang w:val="en-US"/>
+        </w:rPr>
+        <w:t>MRI-BPAD to determine time-point of conversion</w:t>
       </w:r>
       <w:r>
         <w:rPr>
@@ -9039,9 +10154,250 @@
 
 <file path=word/commentsExtended.xml><?xml version="1.0" encoding="utf-8"?>
 <w15:commentsEx xmlns:wpc="http://schemas.microsoft.com/office/word/2010/wordprocessingCanvas" xmlns:cx="http://schemas.microsoft.com/office/drawing/2014/chartex" xmlns:cx1="http://schemas.microsoft.com/office/drawing/2015/9/8/chartex" xmlns:mc="http://schemas.openxmlformats.org/markup-compatibility/2006" xmlns:o="urn:schemas-microsoft-com:office:office" xmlns:r="http://schemas.openxmlformats.org/officeDocument/2006/relationships" xmlns:m="http://schemas.openxmlformats.org/officeDocument/2006/math" xmlns:v="urn:schemas-microsoft-com:vml" xmlns:wp14="http://schemas.microsoft.com/office/word/2010/wordprocessingDrawing" xmlns:wp="http://schemas.openxmlformats.org/drawingml/2006/wordprocessingDrawing" xmlns:w10="urn:schemas-microsoft-com:office:word" xmlns:w="http://schemas.openxmlformats.org/wordprocessingml/2006/main" xmlns:w14="http://schemas.microsoft.com/office/word/2010/wordml" xmlns:w15="http://schemas.microsoft.com/office/word/2012/wordml" xmlns:w16se="http://schemas.microsoft.com/office/word/2015/wordml/symex" xmlns:wpg="http://schemas.microsoft.com/office/word/2010/wordprocessingGroup" xmlns:wpi="http://schemas.microsoft.com/office/word/2010/wordprocessingInk" xmlns:wne="http://schemas.microsoft.com/office/word/2006/wordml" xmlns:wps="http://schemas.microsoft.com/office/word/2010/wordprocessingShape" mc:Ignorable="w14 w15 w16se wp14">
+  <w15:commentEx w15:paraId="05AE688E" w15:done="0"/>
+  <w15:commentEx w15:paraId="19DF1284" w15:done="0"/>
   <w15:commentEx w15:paraId="7BD2069F" w15:done="0"/>
   <w15:commentEx w15:paraId="4354FFA4" w15:paraIdParent="7BD2069F" w15:done="0"/>
+  <w15:commentEx w15:paraId="68779485" w15:done="0"/>
+  <w15:commentEx w15:paraId="77094011" w15:paraIdParent="68779485" w15:done="0"/>
 </w15:commentsEx>
+</file>
+
+<file path=word/numbering.xml><?xml version="1.0" encoding="utf-8"?>
+<w:numbering xmlns:wpc="http://schemas.microsoft.com/office/word/2010/wordprocessingCanvas" xmlns:cx="http://schemas.microsoft.com/office/drawing/2014/chartex" xmlns:cx1="http://schemas.microsoft.com/office/drawing/2015/9/8/chartex" xmlns:mc="http://schemas.openxmlformats.org/markup-compatibility/2006" xmlns:o="urn:schemas-microsoft-com:office:office" xmlns:r="http://schemas.openxmlformats.org/officeDocument/2006/relationships" xmlns:m="http://schemas.openxmlformats.org/officeDocument/2006/math" xmlns:v="urn:schemas-microsoft-com:vml" xmlns:wp14="http://schemas.microsoft.com/office/word/2010/wordprocessingDrawing" xmlns:wp="http://schemas.openxmlformats.org/drawingml/2006/wordprocessingDrawing" xmlns:w10="urn:schemas-microsoft-com:office:word" xmlns:w="http://schemas.openxmlformats.org/wordprocessingml/2006/main" xmlns:w14="http://schemas.microsoft.com/office/word/2010/wordml" xmlns:w15="http://schemas.microsoft.com/office/word/2012/wordml" xmlns:w16se="http://schemas.microsoft.com/office/word/2015/wordml/symex" xmlns:wpg="http://schemas.microsoft.com/office/word/2010/wordprocessingGroup" xmlns:wpi="http://schemas.microsoft.com/office/word/2010/wordprocessingInk" xmlns:wne="http://schemas.microsoft.com/office/word/2006/wordml" xmlns:wps="http://schemas.microsoft.com/office/word/2010/wordprocessingShape" mc:Ignorable="w14 w15 w16se wp14">
+  <w:abstractNum w:abstractNumId="0" w15:restartNumberingAfterBreak="0">
+    <w:nsid w:val="28BC7F85"/>
+    <w:multiLevelType w:val="hybridMultilevel"/>
+    <w:tmpl w:val="7A848D76"/>
+    <w:lvl w:ilvl="0" w:tplc="D5E42A70">
+      <w:start w:val="3"/>
+      <w:numFmt w:val="bullet"/>
+      <w:lvlText w:val=""/>
+      <w:lvlJc w:val="left"/>
+      <w:pPr>
+        <w:ind w:left="720" w:hanging="360"/>
+      </w:pPr>
+      <w:rPr>
+        <w:rFonts w:ascii="Wingdings" w:eastAsiaTheme="minorHAnsi" w:hAnsi="Wingdings" w:cstheme="minorBidi" w:hint="default"/>
+      </w:rPr>
+    </w:lvl>
+    <w:lvl w:ilvl="1" w:tplc="04090003" w:tentative="1">
+      <w:start w:val="1"/>
+      <w:numFmt w:val="bullet"/>
+      <w:lvlText w:val="o"/>
+      <w:lvlJc w:val="left"/>
+      <w:pPr>
+        <w:ind w:left="1440" w:hanging="360"/>
+      </w:pPr>
+      <w:rPr>
+        <w:rFonts w:ascii="Courier New" w:hAnsi="Courier New" w:cs="Courier New" w:hint="default"/>
+      </w:rPr>
+    </w:lvl>
+    <w:lvl w:ilvl="2" w:tplc="04090005" w:tentative="1">
+      <w:start w:val="1"/>
+      <w:numFmt w:val="bullet"/>
+      <w:lvlText w:val=""/>
+      <w:lvlJc w:val="left"/>
+      <w:pPr>
+        <w:ind w:left="2160" w:hanging="360"/>
+      </w:pPr>
+      <w:rPr>
+        <w:rFonts w:ascii="Wingdings" w:hAnsi="Wingdings" w:hint="default"/>
+      </w:rPr>
+    </w:lvl>
+    <w:lvl w:ilvl="3" w:tplc="04090001" w:tentative="1">
+      <w:start w:val="1"/>
+      <w:numFmt w:val="bullet"/>
+      <w:lvlText w:val=""/>
+      <w:lvlJc w:val="left"/>
+      <w:pPr>
+        <w:ind w:left="2880" w:hanging="360"/>
+      </w:pPr>
+      <w:rPr>
+        <w:rFonts w:ascii="Symbol" w:hAnsi="Symbol" w:hint="default"/>
+      </w:rPr>
+    </w:lvl>
+    <w:lvl w:ilvl="4" w:tplc="04090003" w:tentative="1">
+      <w:start w:val="1"/>
+      <w:numFmt w:val="bullet"/>
+      <w:lvlText w:val="o"/>
+      <w:lvlJc w:val="left"/>
+      <w:pPr>
+        <w:ind w:left="3600" w:hanging="360"/>
+      </w:pPr>
+      <w:rPr>
+        <w:rFonts w:ascii="Courier New" w:hAnsi="Courier New" w:cs="Courier New" w:hint="default"/>
+      </w:rPr>
+    </w:lvl>
+    <w:lvl w:ilvl="5" w:tplc="04090005" w:tentative="1">
+      <w:start w:val="1"/>
+      <w:numFmt w:val="bullet"/>
+      <w:lvlText w:val=""/>
+      <w:lvlJc w:val="left"/>
+      <w:pPr>
+        <w:ind w:left="4320" w:hanging="360"/>
+      </w:pPr>
+      <w:rPr>
+        <w:rFonts w:ascii="Wingdings" w:hAnsi="Wingdings" w:hint="default"/>
+      </w:rPr>
+    </w:lvl>
+    <w:lvl w:ilvl="6" w:tplc="04090001" w:tentative="1">
+      <w:start w:val="1"/>
+      <w:numFmt w:val="bullet"/>
+      <w:lvlText w:val=""/>
+      <w:lvlJc w:val="left"/>
+      <w:pPr>
+        <w:ind w:left="5040" w:hanging="360"/>
+      </w:pPr>
+      <w:rPr>
+        <w:rFonts w:ascii="Symbol" w:hAnsi="Symbol" w:hint="default"/>
+      </w:rPr>
+    </w:lvl>
+    <w:lvl w:ilvl="7" w:tplc="04090003" w:tentative="1">
+      <w:start w:val="1"/>
+      <w:numFmt w:val="bullet"/>
+      <w:lvlText w:val="o"/>
+      <w:lvlJc w:val="left"/>
+      <w:pPr>
+        <w:ind w:left="5760" w:hanging="360"/>
+      </w:pPr>
+      <w:rPr>
+        <w:rFonts w:ascii="Courier New" w:hAnsi="Courier New" w:cs="Courier New" w:hint="default"/>
+      </w:rPr>
+    </w:lvl>
+    <w:lvl w:ilvl="8" w:tplc="04090005" w:tentative="1">
+      <w:start w:val="1"/>
+      <w:numFmt w:val="bullet"/>
+      <w:lvlText w:val=""/>
+      <w:lvlJc w:val="left"/>
+      <w:pPr>
+        <w:ind w:left="6480" w:hanging="360"/>
+      </w:pPr>
+      <w:rPr>
+        <w:rFonts w:ascii="Wingdings" w:hAnsi="Wingdings" w:hint="default"/>
+      </w:rPr>
+    </w:lvl>
+  </w:abstractNum>
+  <w:abstractNum w:abstractNumId="1" w15:restartNumberingAfterBreak="0">
+    <w:nsid w:val="6BF30C06"/>
+    <w:multiLevelType w:val="hybridMultilevel"/>
+    <w:tmpl w:val="52864F70"/>
+    <w:lvl w:ilvl="0" w:tplc="25D0121E">
+      <w:start w:val="3"/>
+      <w:numFmt w:val="bullet"/>
+      <w:lvlText w:val="-"/>
+      <w:lvlJc w:val="left"/>
+      <w:pPr>
+        <w:ind w:left="720" w:hanging="360"/>
+      </w:pPr>
+      <w:rPr>
+        <w:rFonts w:ascii="Calibri" w:eastAsiaTheme="minorHAnsi" w:hAnsi="Calibri" w:cs="Calibri" w:hint="default"/>
+      </w:rPr>
+    </w:lvl>
+    <w:lvl w:ilvl="1" w:tplc="04090003" w:tentative="1">
+      <w:start w:val="1"/>
+      <w:numFmt w:val="bullet"/>
+      <w:lvlText w:val="o"/>
+      <w:lvlJc w:val="left"/>
+      <w:pPr>
+        <w:ind w:left="1440" w:hanging="360"/>
+      </w:pPr>
+      <w:rPr>
+        <w:rFonts w:ascii="Courier New" w:hAnsi="Courier New" w:cs="Courier New" w:hint="default"/>
+      </w:rPr>
+    </w:lvl>
+    <w:lvl w:ilvl="2" w:tplc="04090005" w:tentative="1">
+      <w:start w:val="1"/>
+      <w:numFmt w:val="bullet"/>
+      <w:lvlText w:val=""/>
+      <w:lvlJc w:val="left"/>
+      <w:pPr>
+        <w:ind w:left="2160" w:hanging="360"/>
+      </w:pPr>
+      <w:rPr>
+        <w:rFonts w:ascii="Wingdings" w:hAnsi="Wingdings" w:hint="default"/>
+      </w:rPr>
+    </w:lvl>
+    <w:lvl w:ilvl="3" w:tplc="04090001" w:tentative="1">
+      <w:start w:val="1"/>
+      <w:numFmt w:val="bullet"/>
+      <w:lvlText w:val=""/>
+      <w:lvlJc w:val="left"/>
+      <w:pPr>
+        <w:ind w:left="2880" w:hanging="360"/>
+      </w:pPr>
+      <w:rPr>
+        <w:rFonts w:ascii="Symbol" w:hAnsi="Symbol" w:hint="default"/>
+      </w:rPr>
+    </w:lvl>
+    <w:lvl w:ilvl="4" w:tplc="04090003" w:tentative="1">
+      <w:start w:val="1"/>
+      <w:numFmt w:val="bullet"/>
+      <w:lvlText w:val="o"/>
+      <w:lvlJc w:val="left"/>
+      <w:pPr>
+        <w:ind w:left="3600" w:hanging="360"/>
+      </w:pPr>
+      <w:rPr>
+        <w:rFonts w:ascii="Courier New" w:hAnsi="Courier New" w:cs="Courier New" w:hint="default"/>
+      </w:rPr>
+    </w:lvl>
+    <w:lvl w:ilvl="5" w:tplc="04090005" w:tentative="1">
+      <w:start w:val="1"/>
+      <w:numFmt w:val="bullet"/>
+      <w:lvlText w:val=""/>
+      <w:lvlJc w:val="left"/>
+      <w:pPr>
+        <w:ind w:left="4320" w:hanging="360"/>
+      </w:pPr>
+      <w:rPr>
+        <w:rFonts w:ascii="Wingdings" w:hAnsi="Wingdings" w:hint="default"/>
+      </w:rPr>
+    </w:lvl>
+    <w:lvl w:ilvl="6" w:tplc="04090001" w:tentative="1">
+      <w:start w:val="1"/>
+      <w:numFmt w:val="bullet"/>
+      <w:lvlText w:val=""/>
+      <w:lvlJc w:val="left"/>
+      <w:pPr>
+        <w:ind w:left="5040" w:hanging="360"/>
+      </w:pPr>
+      <w:rPr>
+        <w:rFonts w:ascii="Symbol" w:hAnsi="Symbol" w:hint="default"/>
+      </w:rPr>
+    </w:lvl>
+    <w:lvl w:ilvl="7" w:tplc="04090003" w:tentative="1">
+      <w:start w:val="1"/>
+      <w:numFmt w:val="bullet"/>
+      <w:lvlText w:val="o"/>
+      <w:lvlJc w:val="left"/>
+      <w:pPr>
+        <w:ind w:left="5760" w:hanging="360"/>
+      </w:pPr>
+      <w:rPr>
+        <w:rFonts w:ascii="Courier New" w:hAnsi="Courier New" w:cs="Courier New" w:hint="default"/>
+      </w:rPr>
+    </w:lvl>
+    <w:lvl w:ilvl="8" w:tplc="04090005" w:tentative="1">
+      <w:start w:val="1"/>
+      <w:numFmt w:val="bullet"/>
+      <w:lvlText w:val=""/>
+      <w:lvlJc w:val="left"/>
+      <w:pPr>
+        <w:ind w:left="6480" w:hanging="360"/>
+      </w:pPr>
+      <w:rPr>
+        <w:rFonts w:ascii="Wingdings" w:hAnsi="Wingdings" w:hint="default"/>
+      </w:rPr>
+    </w:lvl>
+  </w:abstractNum>
+  <w:num w:numId="1">
+    <w:abstractNumId w:val="0"/>
+  </w:num>
+  <w:num w:numId="2">
+    <w:abstractNumId w:val="1"/>
+  </w:num>
+</w:numbering>
 </file>
 
 <file path=word/people.xml><?xml version="1.0" encoding="utf-8"?>
@@ -9449,6 +10805,7 @@
   <w:style w:type="character" w:default="1" w:styleId="Absatz-Standardschriftart">
     <w:name w:val="Default Paragraph Font"/>
     <w:uiPriority w:val="1"/>
+    <w:semiHidden/>
     <w:unhideWhenUsed/>
   </w:style>
   <w:style w:type="table" w:default="1" w:styleId="NormaleTabelle">
@@ -9906,7 +11263,7 @@
 </file>
 
 <file path=customXml/itemProps1.xml><?xml version="1.0" encoding="utf-8"?>
-<ds:datastoreItem xmlns:ds="http://schemas.openxmlformats.org/officeDocument/2006/customXml" ds:itemID="{41B4E7C0-31C6-4A5C-BC69-4555A5591CB1}">
+<ds:datastoreItem xmlns:ds="http://schemas.openxmlformats.org/officeDocument/2006/customXml" ds:itemID="{74CDF501-CCE9-4DBA-A3B7-3E785C9C0566}">
   <ds:schemaRefs>
     <ds:schemaRef ds:uri="http://schemas.openxmlformats.org/officeDocument/2006/bibliography"/>
   </ds:schemaRefs>
